--- a/Yigit _Alparslan_Resume.docx
+++ b/Yigit _Alparslan_Resume.docx
@@ -1,6 +1,6 @@
 
 <file path=word/document.xml><?xml version="1.0" encoding="utf-8"?>
-<w:document xmlns:wpc="http://schemas.microsoft.com/office/word/2010/wordprocessingCanvas" xmlns:cx="http://schemas.microsoft.com/office/drawing/2014/chartex" xmlns:cx1="http://schemas.microsoft.com/office/drawing/2015/9/8/chartex" xmlns:cx2="http://schemas.microsoft.com/office/drawing/2015/10/21/chartex" xmlns:cx3="http://schemas.microsoft.com/office/drawing/2016/5/9/chartex" xmlns:cx4="http://schemas.microsoft.com/office/drawing/2016/5/10/chartex" xmlns:cx5="http://schemas.microsoft.com/office/drawing/2016/5/11/chartex" xmlns:cx6="http://schemas.microsoft.com/office/drawing/2016/5/12/chartex" xmlns:cx7="http://schemas.microsoft.com/office/drawing/2016/5/13/chartex" xmlns:cx8="http://schemas.microsoft.com/office/drawing/2016/5/14/chartex" xmlns:mc="http://schemas.openxmlformats.org/markup-compatibility/2006" xmlns:aink="http://schemas.microsoft.com/office/drawing/2016/ink" xmlns:am3d="http://schemas.microsoft.com/office/drawing/2017/model3d" xmlns:o="urn:schemas-microsoft-com:office:office" xmlns:r="http://schemas.openxmlformats.org/officeDocument/2006/relationships" xmlns:m="http://schemas.openxmlformats.org/officeDocument/2006/math" xmlns:v="urn:schemas-microsoft-com:vml" xmlns:wp14="http://schemas.microsoft.com/office/word/2010/wordprocessingDrawing" xmlns:wp="http://schemas.openxmlformats.org/drawingml/2006/wordprocessingDrawing" xmlns:w10="urn:schemas-microsoft-com:office:word" xmlns:w="http://schemas.openxmlformats.org/wordprocessingml/2006/main" xmlns:w14="http://schemas.microsoft.com/office/word/2010/wordml" xmlns:w15="http://schemas.microsoft.com/office/word/2012/wordml" xmlns:w16cid="http://schemas.microsoft.com/office/word/2016/wordml/cid" xmlns:w16se="http://schemas.microsoft.com/office/word/2015/wordml/symex" xmlns:wpg="http://schemas.microsoft.com/office/word/2010/wordprocessingGroup" xmlns:wpi="http://schemas.microsoft.com/office/word/2010/wordprocessingInk" xmlns:wne="http://schemas.microsoft.com/office/word/2006/wordml" xmlns:wps="http://schemas.microsoft.com/office/word/2010/wordprocessingShape" mc:Ignorable="w14 w15 w16se w16cid wp14">
+<w:document xmlns:wpc="http://schemas.microsoft.com/office/word/2010/wordprocessingCanvas" xmlns:cx="http://schemas.microsoft.com/office/drawing/2014/chartex" xmlns:cx1="http://schemas.microsoft.com/office/drawing/2015/9/8/chartex" xmlns:cx2="http://schemas.microsoft.com/office/drawing/2015/10/21/chartex" xmlns:cx3="http://schemas.microsoft.com/office/drawing/2016/5/9/chartex" xmlns:cx4="http://schemas.microsoft.com/office/drawing/2016/5/10/chartex" xmlns:cx5="http://schemas.microsoft.com/office/drawing/2016/5/11/chartex" xmlns:cx6="http://schemas.microsoft.com/office/drawing/2016/5/12/chartex" xmlns:cx7="http://schemas.microsoft.com/office/drawing/2016/5/13/chartex" xmlns:cx8="http://schemas.microsoft.com/office/drawing/2016/5/14/chartex" xmlns:mc="http://schemas.openxmlformats.org/markup-compatibility/2006" xmlns:aink="http://schemas.microsoft.com/office/drawing/2016/ink" xmlns:am3d="http://schemas.microsoft.com/office/drawing/2017/model3d" xmlns:o="urn:schemas-microsoft-com:office:office" xmlns:r="http://schemas.openxmlformats.org/officeDocument/2006/relationships" xmlns:m="http://schemas.openxmlformats.org/officeDocument/2006/math" xmlns:v="urn:schemas-microsoft-com:vml" xmlns:wp14="http://schemas.microsoft.com/office/word/2010/wordprocessingDrawing" xmlns:wp="http://schemas.openxmlformats.org/drawingml/2006/wordprocessingDrawing" xmlns:w10="urn:schemas-microsoft-com:office:word" xmlns:w="http://schemas.openxmlformats.org/wordprocessingml/2006/main" xmlns:w14="http://schemas.microsoft.com/office/word/2010/wordml" xmlns:w15="http://schemas.microsoft.com/office/word/2012/wordml" xmlns:w16cex="http://schemas.microsoft.com/office/word/2018/wordml/cex" xmlns:w16cid="http://schemas.microsoft.com/office/word/2016/wordml/cid" xmlns:w16="http://schemas.microsoft.com/office/word/2018/wordml" xmlns:w16se="http://schemas.microsoft.com/office/word/2015/wordml/symex" xmlns:wpg="http://schemas.microsoft.com/office/word/2010/wordprocessingGroup" xmlns:wpi="http://schemas.microsoft.com/office/word/2010/wordprocessingInk" xmlns:wne="http://schemas.microsoft.com/office/word/2006/wordml" xmlns:wps="http://schemas.microsoft.com/office/word/2010/wordprocessingShape" mc:Ignorable="w14 w15 w16se w16cid w16 w16cex wp14">
   <w:body>
     <w:p>
       <w:pPr>
@@ -800,6 +800,14 @@
           <w:sz w:val="22"/>
           <w:szCs w:val="22"/>
         </w:rPr>
+        <w:t xml:space="preserve">  </w:t>
+      </w:r>
+      <w:r>
+        <w:rPr>
+          <w:rFonts w:asciiTheme="minorHAnsi" w:eastAsia="Times New Roman" w:hAnsiTheme="minorHAnsi" w:cstheme="minorHAnsi"/>
+          <w:sz w:val="22"/>
+          <w:szCs w:val="22"/>
+        </w:rPr>
         <w:t>Expected</w:t>
       </w:r>
       <w:r>
@@ -816,7 +824,7 @@
           <w:sz w:val="22"/>
           <w:szCs w:val="22"/>
         </w:rPr>
-        <w:t>March</w:t>
+        <w:t xml:space="preserve">June </w:t>
       </w:r>
       <w:r>
         <w:rPr>
@@ -1404,11 +1412,19 @@
         </w:rPr>
         <w:t xml:space="preserve"> </w:t>
       </w:r>
+      <w:proofErr w:type="spellStart"/>
       <w:r>
         <w:rPr>
           <w:rFonts w:asciiTheme="minorHAnsi" w:eastAsia="Calibri Light" w:hAnsiTheme="minorHAnsi" w:cstheme="minorHAnsi"/>
         </w:rPr>
-        <w:t xml:space="preserve">GraphQL  </w:t>
+        <w:t>GraphQL</w:t>
+      </w:r>
+      <w:proofErr w:type="spellEnd"/>
+      <w:r>
+        <w:rPr>
+          <w:rFonts w:asciiTheme="minorHAnsi" w:eastAsia="Calibri Light" w:hAnsiTheme="minorHAnsi" w:cstheme="minorHAnsi"/>
+        </w:rPr>
+        <w:t xml:space="preserve">  </w:t>
       </w:r>
       <w:r>
         <w:rPr>
@@ -2122,16 +2138,7 @@
           <w:color w:val="002060"/>
           <w:sz w:val="24"/>
         </w:rPr>
-        <w:t>-</w:t>
-      </w:r>
-      <w:r>
-        <w:rPr>
-          <w:rFonts w:asciiTheme="minorHAnsi" w:hAnsiTheme="minorHAnsi" w:cstheme="minorHAnsi"/>
-          <w:b/>
-          <w:color w:val="002060"/>
-          <w:sz w:val="24"/>
-        </w:rPr>
-        <w:t xml:space="preserve"> </w:t>
+        <w:t xml:space="preserve">- </w:t>
       </w:r>
       <w:r>
         <w:rPr>
@@ -2358,16 +2365,7 @@
           <w:color w:val="002060"/>
           <w:sz w:val="24"/>
         </w:rPr>
-        <w:t>-</w:t>
-      </w:r>
-      <w:r>
-        <w:rPr>
-          <w:rFonts w:asciiTheme="minorHAnsi" w:hAnsiTheme="minorHAnsi" w:cstheme="minorHAnsi"/>
-          <w:b/>
-          <w:color w:val="002060"/>
-          <w:sz w:val="24"/>
-        </w:rPr>
-        <w:t xml:space="preserve"> </w:t>
+        <w:t xml:space="preserve">- </w:t>
       </w:r>
       <w:r>
         <w:rPr>
@@ -5543,453 +5541,6 @@
     </w:p>
     <w:p>
       <w:pPr>
-        <w:spacing w:line="0" w:lineRule="atLeast"/>
-        <w:rPr>
-          <w:rFonts w:asciiTheme="minorHAnsi" w:hAnsiTheme="minorHAnsi" w:cstheme="minorHAnsi"/>
-          <w:b/>
-          <w:color w:val="002060"/>
-          <w:sz w:val="24"/>
-        </w:rPr>
-      </w:pPr>
-      <w:r>
-        <w:rPr>
-          <w:rFonts w:asciiTheme="minorHAnsi" w:eastAsia="Arial" w:hAnsiTheme="minorHAnsi" w:cstheme="minorHAnsi"/>
-          <w:b/>
-          <w:color w:val="002060"/>
-          <w:sz w:val="26"/>
-          <w:szCs w:val="26"/>
-        </w:rPr>
-        <w:t xml:space="preserve">Perceptual Hashing as a Facial Image Filter presented @ Drexel University               </w:t>
-      </w:r>
-      <w:r>
-        <w:rPr>
-          <w:rFonts w:asciiTheme="minorHAnsi" w:hAnsiTheme="minorHAnsi" w:cstheme="minorHAnsi"/>
-          <w:b/>
-          <w:color w:val="002060"/>
-          <w:sz w:val="24"/>
-        </w:rPr>
-        <w:t>Apr 2019 - June 2019</w:t>
-      </w:r>
-    </w:p>
-    <w:p>
-      <w:pPr>
-        <w:pStyle w:val="ListParagraph"/>
-        <w:numPr>
-          <w:ilvl w:val="0"/>
-          <w:numId w:val="20"/>
-        </w:numPr>
-        <w:tabs>
-          <w:tab w:val="left" w:pos="8980"/>
-        </w:tabs>
-        <w:spacing w:line="0" w:lineRule="atLeast"/>
-        <w:rPr>
-          <w:rFonts w:asciiTheme="minorHAnsi" w:hAnsiTheme="minorHAnsi" w:cstheme="minorHAnsi"/>
-          <w:b/>
-          <w:color w:val="002060"/>
-          <w:sz w:val="24"/>
-        </w:rPr>
-      </w:pPr>
-      <w:r>
-        <w:rPr>
-          <w:rFonts w:asciiTheme="minorHAnsi" w:hAnsiTheme="minorHAnsi" w:cstheme="minorHAnsi"/>
-          <w:sz w:val="22"/>
-          <w:szCs w:val="22"/>
-        </w:rPr>
-        <w:lastRenderedPageBreak/>
-        <w:t>Used Gaussian Blurring as a defense against adversarial attacks, which reported 3.6% increase in accuracy</w:t>
-      </w:r>
-    </w:p>
-    <w:p>
-      <w:pPr>
-        <w:tabs>
-          <w:tab w:val="left" w:pos="8980"/>
-        </w:tabs>
-        <w:spacing w:line="0" w:lineRule="atLeast"/>
-        <w:rPr>
-          <w:rFonts w:asciiTheme="minorHAnsi" w:hAnsiTheme="minorHAnsi" w:cstheme="minorHAnsi"/>
-          <w:b/>
-          <w:color w:val="002060"/>
-          <w:sz w:val="24"/>
-        </w:rPr>
-      </w:pPr>
-      <w:r>
-        <w:rPr>
-          <w:rFonts w:asciiTheme="minorHAnsi" w:hAnsiTheme="minorHAnsi" w:cstheme="minorHAnsi"/>
-          <w:b/>
-          <w:color w:val="002060"/>
-          <w:sz w:val="26"/>
-          <w:szCs w:val="26"/>
-        </w:rPr>
-        <w:t xml:space="preserve">Evaluating Adversarial Attacks in Audio Domain </w:t>
-      </w:r>
-      <w:r>
-        <w:rPr>
-          <w:rFonts w:asciiTheme="minorHAnsi" w:eastAsia="Arial" w:hAnsiTheme="minorHAnsi" w:cstheme="minorHAnsi"/>
-          <w:b/>
-          <w:color w:val="002060"/>
-          <w:sz w:val="26"/>
-          <w:szCs w:val="26"/>
-        </w:rPr>
-        <w:t xml:space="preserve">presented @ </w:t>
-      </w:r>
-      <w:r>
-        <w:rPr>
-          <w:rFonts w:asciiTheme="minorHAnsi" w:eastAsia="Arial" w:hAnsiTheme="minorHAnsi" w:cstheme="minorHAnsi"/>
-          <w:b/>
-          <w:color w:val="002060"/>
-          <w:sz w:val="26"/>
-          <w:szCs w:val="26"/>
-        </w:rPr>
-        <w:t xml:space="preserve">Harvard </w:t>
-      </w:r>
-      <w:r>
-        <w:rPr>
-          <w:rFonts w:asciiTheme="minorHAnsi" w:eastAsia="Arial" w:hAnsiTheme="minorHAnsi" w:cstheme="minorHAnsi"/>
-          <w:b/>
-          <w:color w:val="002060"/>
-          <w:sz w:val="26"/>
-          <w:szCs w:val="26"/>
-        </w:rPr>
-        <w:t>University</w:t>
-      </w:r>
-      <w:r>
-        <w:rPr>
-          <w:rFonts w:asciiTheme="minorHAnsi" w:hAnsiTheme="minorHAnsi" w:cstheme="minorHAnsi"/>
-          <w:b/>
-          <w:color w:val="002060"/>
-          <w:sz w:val="24"/>
-          <w:szCs w:val="24"/>
-        </w:rPr>
-        <w:t xml:space="preserve"> </w:t>
-      </w:r>
-      <w:r>
-        <w:rPr>
-          <w:rFonts w:asciiTheme="minorHAnsi" w:hAnsiTheme="minorHAnsi" w:cstheme="minorHAnsi"/>
-          <w:b/>
-          <w:color w:val="002060"/>
-          <w:sz w:val="24"/>
-          <w:szCs w:val="24"/>
-        </w:rPr>
-        <w:t xml:space="preserve">    </w:t>
-      </w:r>
-      <w:r>
-        <w:rPr>
-          <w:rFonts w:asciiTheme="minorHAnsi" w:hAnsiTheme="minorHAnsi" w:cstheme="minorHAnsi"/>
-          <w:b/>
-          <w:color w:val="002060"/>
-          <w:sz w:val="24"/>
-          <w:szCs w:val="24"/>
-        </w:rPr>
-        <w:t>Jan</w:t>
-      </w:r>
-      <w:r>
-        <w:rPr>
-          <w:rFonts w:asciiTheme="minorHAnsi" w:hAnsiTheme="minorHAnsi" w:cstheme="minorHAnsi"/>
-          <w:b/>
-          <w:color w:val="002060"/>
-          <w:sz w:val="24"/>
-          <w:szCs w:val="24"/>
-        </w:rPr>
-        <w:t xml:space="preserve"> 2019 - A</w:t>
-      </w:r>
-      <w:r>
-        <w:rPr>
-          <w:rFonts w:asciiTheme="minorHAnsi" w:hAnsiTheme="minorHAnsi" w:cstheme="minorHAnsi"/>
-          <w:b/>
-          <w:color w:val="002060"/>
-          <w:sz w:val="24"/>
-          <w:szCs w:val="24"/>
-        </w:rPr>
-        <w:t>pr 2019</w:t>
-      </w:r>
-    </w:p>
-    <w:p>
-      <w:pPr>
-        <w:pStyle w:val="ListParagraph"/>
-        <w:numPr>
-          <w:ilvl w:val="0"/>
-          <w:numId w:val="20"/>
-        </w:numPr>
-        <w:tabs>
-          <w:tab w:val="left" w:pos="8980"/>
-        </w:tabs>
-        <w:spacing w:line="0" w:lineRule="atLeast"/>
-        <w:rPr>
-          <w:rFonts w:asciiTheme="minorHAnsi" w:hAnsiTheme="minorHAnsi" w:cstheme="minorHAnsi"/>
-          <w:color w:val="000000" w:themeColor="text1"/>
-          <w:sz w:val="22"/>
-          <w:szCs w:val="22"/>
-        </w:rPr>
-      </w:pPr>
-      <w:r>
-        <w:rPr>
-          <w:rFonts w:asciiTheme="minorHAnsi" w:hAnsiTheme="minorHAnsi" w:cstheme="minorHAnsi"/>
-          <w:color w:val="000000" w:themeColor="text1"/>
-          <w:sz w:val="22"/>
-          <w:szCs w:val="22"/>
-        </w:rPr>
-        <w:t xml:space="preserve">Created adversarial </w:t>
-      </w:r>
-      <w:r>
-        <w:rPr>
-          <w:rFonts w:asciiTheme="minorHAnsi" w:hAnsiTheme="minorHAnsi" w:cstheme="minorHAnsi"/>
-          <w:color w:val="000000" w:themeColor="text1"/>
-          <w:sz w:val="22"/>
-          <w:szCs w:val="22"/>
-        </w:rPr>
-        <w:t xml:space="preserve">attacks </w:t>
-      </w:r>
-      <w:r>
-        <w:rPr>
-          <w:rFonts w:asciiTheme="minorHAnsi" w:hAnsiTheme="minorHAnsi" w:cstheme="minorHAnsi"/>
-          <w:color w:val="000000" w:themeColor="text1"/>
-          <w:sz w:val="22"/>
-          <w:szCs w:val="22"/>
-        </w:rPr>
-        <w:t>against</w:t>
-      </w:r>
-      <w:r>
-        <w:rPr>
-          <w:rFonts w:asciiTheme="minorHAnsi" w:hAnsiTheme="minorHAnsi" w:cstheme="minorHAnsi"/>
-          <w:color w:val="000000" w:themeColor="text1"/>
-          <w:sz w:val="22"/>
-          <w:szCs w:val="22"/>
-        </w:rPr>
-        <w:t xml:space="preserve"> DeepSpeech </w:t>
-      </w:r>
-      <w:r>
-        <w:rPr>
-          <w:rFonts w:asciiTheme="minorHAnsi" w:hAnsiTheme="minorHAnsi" w:cstheme="minorHAnsi"/>
-          <w:color w:val="000000" w:themeColor="text1"/>
-          <w:sz w:val="22"/>
-          <w:szCs w:val="22"/>
-        </w:rPr>
-        <w:t xml:space="preserve">model that achieved </w:t>
-      </w:r>
-      <w:r>
-        <w:rPr>
-          <w:rFonts w:asciiTheme="minorHAnsi" w:hAnsiTheme="minorHAnsi" w:cstheme="minorHAnsi"/>
-          <w:color w:val="000000" w:themeColor="text1"/>
-          <w:sz w:val="22"/>
-          <w:szCs w:val="22"/>
-        </w:rPr>
-        <w:t>100%</w:t>
-      </w:r>
-      <w:r>
-        <w:rPr>
-          <w:rFonts w:asciiTheme="minorHAnsi" w:hAnsiTheme="minorHAnsi" w:cstheme="minorHAnsi"/>
-          <w:color w:val="000000" w:themeColor="text1"/>
-          <w:sz w:val="22"/>
-          <w:szCs w:val="22"/>
-        </w:rPr>
-        <w:t xml:space="preserve"> adversarial</w:t>
-      </w:r>
-      <w:r>
-        <w:rPr>
-          <w:rFonts w:asciiTheme="minorHAnsi" w:hAnsiTheme="minorHAnsi" w:cstheme="minorHAnsi"/>
-          <w:color w:val="000000" w:themeColor="text1"/>
-          <w:sz w:val="22"/>
-          <w:szCs w:val="22"/>
-        </w:rPr>
-        <w:t xml:space="preserve"> success</w:t>
-      </w:r>
-    </w:p>
-    <w:p>
-      <w:pPr>
-        <w:tabs>
-          <w:tab w:val="left" w:pos="8980"/>
-        </w:tabs>
-        <w:spacing w:line="0" w:lineRule="atLeast"/>
-        <w:rPr>
-          <w:rFonts w:asciiTheme="minorHAnsi" w:hAnsiTheme="minorHAnsi" w:cstheme="minorHAnsi"/>
-          <w:color w:val="000000" w:themeColor="text1"/>
-          <w:sz w:val="22"/>
-          <w:szCs w:val="22"/>
-        </w:rPr>
-      </w:pPr>
-      <w:r>
-        <w:rPr>
-          <w:rFonts w:asciiTheme="minorHAnsi" w:eastAsia="Arial" w:hAnsiTheme="minorHAnsi" w:cstheme="minorHAnsi"/>
-          <w:b/>
-          <w:color w:val="002060"/>
-          <w:sz w:val="26"/>
-          <w:szCs w:val="26"/>
-        </w:rPr>
-        <w:t xml:space="preserve">Evaluating Deep Neural Networks’ Robustness presented @ </w:t>
-      </w:r>
-      <w:r>
-        <w:rPr>
-          <w:rFonts w:asciiTheme="minorHAnsi" w:eastAsia="Arial" w:hAnsiTheme="minorHAnsi" w:cstheme="minorHAnsi"/>
-          <w:b/>
-          <w:color w:val="002060"/>
-          <w:sz w:val="26"/>
-          <w:szCs w:val="26"/>
-        </w:rPr>
-        <w:t xml:space="preserve">Stanford </w:t>
-      </w:r>
-      <w:r>
-        <w:rPr>
-          <w:rFonts w:asciiTheme="minorHAnsi" w:eastAsia="Arial" w:hAnsiTheme="minorHAnsi" w:cstheme="minorHAnsi"/>
-          <w:b/>
-          <w:color w:val="002060"/>
-          <w:sz w:val="26"/>
-          <w:szCs w:val="26"/>
-        </w:rPr>
-        <w:t>University</w:t>
-      </w:r>
-      <w:r>
-        <w:rPr>
-          <w:rFonts w:asciiTheme="minorHAnsi" w:eastAsia="Arial" w:hAnsiTheme="minorHAnsi" w:cstheme="minorHAnsi"/>
-          <w:b/>
-          <w:color w:val="002060"/>
-          <w:sz w:val="26"/>
-          <w:szCs w:val="26"/>
-        </w:rPr>
-        <w:t xml:space="preserve">    </w:t>
-      </w:r>
-      <w:bookmarkStart w:id="0" w:name="_GoBack"/>
-      <w:bookmarkEnd w:id="0"/>
-      <w:r>
-        <w:rPr>
-          <w:rFonts w:asciiTheme="minorHAnsi" w:hAnsiTheme="minorHAnsi" w:cstheme="minorHAnsi"/>
-          <w:b/>
-          <w:color w:val="002060"/>
-          <w:sz w:val="24"/>
-        </w:rPr>
-        <w:t>Nov</w:t>
-      </w:r>
-      <w:r>
-        <w:rPr>
-          <w:rFonts w:asciiTheme="minorHAnsi" w:hAnsiTheme="minorHAnsi" w:cstheme="minorHAnsi"/>
-          <w:b/>
-          <w:color w:val="002060"/>
-          <w:sz w:val="24"/>
-        </w:rPr>
-        <w:t xml:space="preserve"> </w:t>
-      </w:r>
-      <w:r>
-        <w:rPr>
-          <w:rFonts w:asciiTheme="minorHAnsi" w:hAnsiTheme="minorHAnsi" w:cstheme="minorHAnsi"/>
-          <w:b/>
-          <w:color w:val="002060"/>
-          <w:sz w:val="24"/>
-        </w:rPr>
-        <w:t>2018</w:t>
-      </w:r>
-      <w:r>
-        <w:rPr>
-          <w:rFonts w:asciiTheme="minorHAnsi" w:hAnsiTheme="minorHAnsi" w:cstheme="minorHAnsi"/>
-          <w:b/>
-          <w:color w:val="002060"/>
-          <w:sz w:val="24"/>
-        </w:rPr>
-        <w:t xml:space="preserve"> </w:t>
-      </w:r>
-      <w:r>
-        <w:rPr>
-          <w:rFonts w:asciiTheme="minorHAnsi" w:hAnsiTheme="minorHAnsi" w:cstheme="minorHAnsi"/>
-          <w:b/>
-          <w:color w:val="002060"/>
-          <w:sz w:val="24"/>
-        </w:rPr>
-        <w:t>-</w:t>
-      </w:r>
-      <w:r>
-        <w:rPr>
-          <w:rFonts w:asciiTheme="minorHAnsi" w:hAnsiTheme="minorHAnsi" w:cstheme="minorHAnsi"/>
-          <w:b/>
-          <w:color w:val="002060"/>
-          <w:sz w:val="24"/>
-        </w:rPr>
-        <w:t xml:space="preserve"> </w:t>
-      </w:r>
-      <w:r>
-        <w:rPr>
-          <w:rFonts w:asciiTheme="minorHAnsi" w:hAnsiTheme="minorHAnsi" w:cstheme="minorHAnsi"/>
-          <w:b/>
-          <w:color w:val="002060"/>
-          <w:sz w:val="24"/>
-        </w:rPr>
-        <w:t>Dec 2018</w:t>
-      </w:r>
-    </w:p>
-    <w:p>
-      <w:pPr>
-        <w:pStyle w:val="ListParagraph"/>
-        <w:numPr>
-          <w:ilvl w:val="0"/>
-          <w:numId w:val="20"/>
-        </w:numPr>
-        <w:tabs>
-          <w:tab w:val="left" w:pos="980"/>
-        </w:tabs>
-        <w:spacing w:line="0" w:lineRule="atLeast"/>
-        <w:rPr>
-          <w:rFonts w:asciiTheme="minorHAnsi" w:eastAsia="Arial" w:hAnsiTheme="minorHAnsi" w:cstheme="minorHAnsi"/>
-          <w:color w:val="0070C0"/>
-          <w:sz w:val="24"/>
-        </w:rPr>
-      </w:pPr>
-      <w:r>
-        <w:rPr>
-          <w:rFonts w:asciiTheme="minorHAnsi" w:hAnsiTheme="minorHAnsi" w:cstheme="minorHAnsi"/>
-          <w:sz w:val="22"/>
-          <w:szCs w:val="22"/>
-        </w:rPr>
-        <w:t xml:space="preserve">Performed non-targeted </w:t>
-      </w:r>
-      <w:r>
-        <w:rPr>
-          <w:rFonts w:asciiTheme="minorHAnsi" w:hAnsiTheme="minorHAnsi" w:cstheme="minorHAnsi"/>
-          <w:sz w:val="22"/>
-          <w:szCs w:val="22"/>
-        </w:rPr>
-        <w:t xml:space="preserve">adversarial </w:t>
-      </w:r>
-      <w:r>
-        <w:rPr>
-          <w:rFonts w:asciiTheme="minorHAnsi" w:hAnsiTheme="minorHAnsi" w:cstheme="minorHAnsi"/>
-          <w:sz w:val="22"/>
-          <w:szCs w:val="22"/>
-        </w:rPr>
-        <w:t>CW attacks to DNNs and reported an improvement of 44.3</w:t>
-      </w:r>
-      <w:r>
-        <w:rPr>
-          <w:rFonts w:asciiTheme="minorHAnsi" w:hAnsiTheme="minorHAnsi" w:cstheme="minorHAnsi"/>
-          <w:sz w:val="22"/>
-          <w:szCs w:val="22"/>
-        </w:rPr>
-        <w:t>%</w:t>
-      </w:r>
-      <w:r>
-        <w:rPr>
-          <w:rFonts w:asciiTheme="minorHAnsi" w:hAnsiTheme="minorHAnsi" w:cstheme="minorHAnsi"/>
-          <w:sz w:val="22"/>
-          <w:szCs w:val="22"/>
-        </w:rPr>
-        <w:t xml:space="preserve"> on L</w:t>
-      </w:r>
-      <w:r>
-        <w:rPr>
-          <w:rFonts w:asciiTheme="minorHAnsi" w:hAnsiTheme="minorHAnsi" w:cstheme="minorHAnsi"/>
-          <w:sz w:val="22"/>
-          <w:szCs w:val="22"/>
-          <w:vertAlign w:val="subscript"/>
-        </w:rPr>
-        <w:t>2</w:t>
-      </w:r>
-      <w:r>
-        <w:rPr>
-          <w:rFonts w:asciiTheme="minorHAnsi" w:hAnsiTheme="minorHAnsi" w:cstheme="minorHAnsi"/>
-          <w:sz w:val="22"/>
-          <w:szCs w:val="22"/>
-        </w:rPr>
-        <w:t xml:space="preserve"> defense</w:t>
-      </w:r>
-    </w:p>
-    <w:p>
-      <w:pPr>
         <w:tabs>
           <w:tab w:val="left" w:pos="980"/>
         </w:tabs>
@@ -6128,6 +5679,7 @@
           <w:sz w:val="22"/>
           <w:szCs w:val="22"/>
         </w:rPr>
+        <w:lastRenderedPageBreak/>
         <w:t xml:space="preserve">Drexel </w:t>
       </w:r>
       <w:r>
@@ -6227,7 +5779,25 @@
           <w:sz w:val="22"/>
           <w:szCs w:val="22"/>
         </w:rPr>
-        <w:t>Drexel SimpleX – Founder, Editor-In-Chief, Student-run Research Publication Magazine</w:t>
+        <w:t xml:space="preserve">Drexel </w:t>
+      </w:r>
+      <w:proofErr w:type="spellStart"/>
+      <w:r>
+        <w:rPr>
+          <w:rFonts w:asciiTheme="minorHAnsi" w:eastAsia="Arial" w:hAnsiTheme="minorHAnsi" w:cstheme="minorHAnsi"/>
+          <w:sz w:val="22"/>
+          <w:szCs w:val="22"/>
+        </w:rPr>
+        <w:t>SimpleX</w:t>
+      </w:r>
+      <w:proofErr w:type="spellEnd"/>
+      <w:r>
+        <w:rPr>
+          <w:rFonts w:asciiTheme="minorHAnsi" w:eastAsia="Arial" w:hAnsiTheme="minorHAnsi" w:cstheme="minorHAnsi"/>
+          <w:sz w:val="22"/>
+          <w:szCs w:val="22"/>
+        </w:rPr>
+        <w:t xml:space="preserve"> – Founder, Editor-In-Chief, Student-run Research Publication Magazine</w:t>
       </w:r>
       <w:r>
         <w:rPr>
@@ -6256,6 +5826,7 @@
           <w:szCs w:val="22"/>
         </w:rPr>
       </w:pPr>
+      <w:proofErr w:type="spellStart"/>
       <w:r>
         <w:rPr>
           <w:rFonts w:asciiTheme="minorHAnsi" w:hAnsiTheme="minorHAnsi" w:cstheme="minorHAnsi"/>
@@ -6263,7 +5834,17 @@
           <w:szCs w:val="22"/>
           <w:shd w:val="clear" w:color="auto" w:fill="FFFFFF"/>
         </w:rPr>
-        <w:t>DragonHacks (Drexel's very own 24-hour Hackathon)</w:t>
+        <w:t>DragonHacks</w:t>
+      </w:r>
+      <w:proofErr w:type="spellEnd"/>
+      <w:r>
+        <w:rPr>
+          <w:rFonts w:asciiTheme="minorHAnsi" w:hAnsiTheme="minorHAnsi" w:cstheme="minorHAnsi"/>
+          <w:sz w:val="22"/>
+          <w:szCs w:val="22"/>
+          <w:shd w:val="clear" w:color="auto" w:fill="FFFFFF"/>
+        </w:rPr>
+        <w:t xml:space="preserve"> (Drexel's very own 24-hour Hackathon)</w:t>
       </w:r>
       <w:r>
         <w:rPr>
@@ -6410,13 +5991,457 @@
     </w:p>
     <w:p>
       <w:pPr>
+        <w:pStyle w:val="ListParagraph"/>
+        <w:numPr>
+          <w:ilvl w:val="0"/>
+          <w:numId w:val="18"/>
+        </w:numPr>
+        <w:tabs>
+          <w:tab w:val="left" w:pos="980"/>
+        </w:tabs>
         <w:spacing w:line="0" w:lineRule="atLeast"/>
         <w:rPr>
-          <w:rFonts w:asciiTheme="minorHAnsi" w:hAnsiTheme="minorHAnsi" w:cstheme="minorHAnsi"/>
-          <w:sz w:val="22"/>
-          <w:szCs w:val="22"/>
-        </w:rPr>
-      </w:pPr>
+          <w:rFonts w:asciiTheme="minorHAnsi" w:eastAsia="Aharoni" w:hAnsiTheme="minorHAnsi" w:cstheme="minorHAnsi"/>
+          <w:b/>
+          <w:color w:val="002060"/>
+          <w:sz w:val="4"/>
+          <w:szCs w:val="2"/>
+        </w:rPr>
+      </w:pPr>
+    </w:p>
+    <w:p>
+      <w:pPr>
+        <w:tabs>
+          <w:tab w:val="left" w:pos="980"/>
+        </w:tabs>
+        <w:spacing w:line="0" w:lineRule="atLeast"/>
+        <w:rPr>
+          <w:rFonts w:asciiTheme="minorHAnsi" w:eastAsia="Aharoni" w:hAnsiTheme="minorHAnsi" w:cstheme="minorHAnsi"/>
+          <w:b/>
+          <w:szCs w:val="10"/>
+        </w:rPr>
+      </w:pPr>
+      <w:r>
+        <w:rPr>
+          <w:noProof/>
+          <w:sz w:val="32"/>
+          <w:szCs w:val="18"/>
+        </w:rPr>
+        <mc:AlternateContent>
+          <mc:Choice Requires="wps">
+            <w:drawing>
+              <wp:anchor distT="0" distB="0" distL="114300" distR="114300" simplePos="0" relativeHeight="251723776" behindDoc="1" locked="0" layoutInCell="1" allowOverlap="1" wp14:anchorId="012E23BA" wp14:editId="621D5775">
+                <wp:simplePos x="0" y="0"/>
+                <wp:positionH relativeFrom="margin">
+                  <wp:posOffset>-12700</wp:posOffset>
+                </wp:positionH>
+                <wp:positionV relativeFrom="paragraph">
+                  <wp:posOffset>173355</wp:posOffset>
+                </wp:positionV>
+                <wp:extent cx="6949440" cy="0"/>
+                <wp:effectExtent l="0" t="0" r="0" b="0"/>
+                <wp:wrapNone/>
+                <wp:docPr id="1" name="Straight Connector 1"/>
+                <wp:cNvGraphicFramePr>
+                  <a:graphicFrameLocks xmlns:a="http://schemas.openxmlformats.org/drawingml/2006/main"/>
+                </wp:cNvGraphicFramePr>
+                <a:graphic xmlns:a="http://schemas.openxmlformats.org/drawingml/2006/main">
+                  <a:graphicData uri="http://schemas.microsoft.com/office/word/2010/wordprocessingShape">
+                    <wps:wsp>
+                      <wps:cNvCnPr>
+                        <a:cxnSpLocks noChangeShapeType="1"/>
+                      </wps:cNvCnPr>
+                      <wps:spPr bwMode="auto">
+                        <a:xfrm>
+                          <a:off x="0" y="0"/>
+                          <a:ext cx="6949440" cy="0"/>
+                        </a:xfrm>
+                        <a:prstGeom prst="line">
+                          <a:avLst/>
+                        </a:prstGeom>
+                        <a:noFill/>
+                        <a:ln w="19050">
+                          <a:solidFill>
+                            <a:srgbClr val="0070C0"/>
+                          </a:solidFill>
+                          <a:prstDash val="solid"/>
+                          <a:round/>
+                          <a:headEnd/>
+                          <a:tailEnd/>
+                        </a:ln>
+                        <a:extLst>
+                          <a:ext uri="{909E8E84-426E-40DD-AFC4-6F175D3DCCD1}">
+                            <a14:hiddenFill xmlns:a14="http://schemas.microsoft.com/office/drawing/2010/main">
+                              <a:noFill/>
+                            </a14:hiddenFill>
+                          </a:ext>
+                        </a:extLst>
+                      </wps:spPr>
+                      <wps:bodyPr/>
+                    </wps:wsp>
+                  </a:graphicData>
+                </a:graphic>
+                <wp14:sizeRelH relativeFrom="page">
+                  <wp14:pctWidth>0</wp14:pctWidth>
+                </wp14:sizeRelH>
+                <wp14:sizeRelV relativeFrom="page">
+                  <wp14:pctHeight>0</wp14:pctHeight>
+                </wp14:sizeRelV>
+              </wp:anchor>
+            </w:drawing>
+          </mc:Choice>
+          <mc:Fallback>
+            <w:pict>
+              <v:line w14:anchorId="6D9C27C3" id="Straight Connector 1" o:spid="_x0000_s1026" style="position:absolute;z-index:-251592704;visibility:visible;mso-wrap-style:square;mso-width-percent:0;mso-height-percent:0;mso-wrap-distance-left:9pt;mso-wrap-distance-top:0;mso-wrap-distance-right:9pt;mso-wrap-distance-bottom:0;mso-position-horizontal:absolute;mso-position-horizontal-relative:margin;mso-position-vertical:absolute;mso-position-vertical-relative:text;mso-width-percent:0;mso-height-percent:0;mso-width-relative:page;mso-height-relative:page" from="-1pt,13.65pt" to="546.2pt,13.65pt" o:gfxdata="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" strokecolor="#0070c0" strokeweight="1.5pt">
+                <w10:wrap anchorx="margin"/>
+              </v:line>
+            </w:pict>
+          </mc:Fallback>
+        </mc:AlternateContent>
+      </w:r>
+      <w:r>
+        <w:rPr>
+          <w:rFonts w:asciiTheme="minorHAnsi" w:eastAsia="Aharoni" w:hAnsiTheme="minorHAnsi" w:cstheme="minorHAnsi"/>
+          <w:b/>
+          <w:color w:val="002060"/>
+          <w:szCs w:val="10"/>
+        </w:rPr>
+        <w:t>PUBLICATIONS</w:t>
+      </w:r>
+    </w:p>
+    <w:p>
+      <w:pPr>
+        <w:tabs>
+          <w:tab w:val="left" w:pos="2700"/>
+          <w:tab w:val="left" w:pos="4720"/>
+          <w:tab w:val="left" w:pos="6320"/>
+          <w:tab w:val="left" w:pos="9720"/>
+        </w:tabs>
+        <w:spacing w:line="0" w:lineRule="atLeast"/>
+        <w:rPr>
+          <w:rFonts w:asciiTheme="minorHAnsi" w:hAnsiTheme="minorHAnsi" w:cstheme="minorHAnsi"/>
+          <w:sz w:val="22"/>
+          <w:szCs w:val="22"/>
+        </w:rPr>
+      </w:pPr>
+    </w:p>
+    <w:p>
+      <w:pPr>
+        <w:pStyle w:val="ListParagraph"/>
+        <w:numPr>
+          <w:ilvl w:val="0"/>
+          <w:numId w:val="38"/>
+        </w:numPr>
+      </w:pPr>
+      <w:r>
+        <w:t xml:space="preserve">Alparslan, Ken, Yigit Alparslan, and Matthew Burlick. "Towards Evaluating Driver Fatigue with Robust Deep Learning Models." </w:t>
+      </w:r>
+      <w:proofErr w:type="spellStart"/>
+      <w:r>
+        <w:t>arXiv</w:t>
+      </w:r>
+      <w:proofErr w:type="spellEnd"/>
+      <w:r>
+        <w:t xml:space="preserve"> preprint</w:t>
+      </w:r>
+      <w:r>
+        <w:t xml:space="preserve">, </w:t>
+      </w:r>
+      <w:r>
+        <w:t xml:space="preserve"> </w:t>
+      </w:r>
+      <w:hyperlink r:id="rId25" w:history="1">
+        <w:r>
+          <w:rPr>
+            <w:rStyle w:val="Hyperlink"/>
+          </w:rPr>
+          <w:t>https://arxiv.org/abs/2007.08453</w:t>
+        </w:r>
+      </w:hyperlink>
+    </w:p>
+    <w:p>
+      <w:pPr>
+        <w:pStyle w:val="ListParagraph"/>
+        <w:numPr>
+          <w:ilvl w:val="0"/>
+          <w:numId w:val="38"/>
+        </w:numPr>
+      </w:pPr>
+      <w:r>
+        <w:t xml:space="preserve">Alparslan, Ken, Yigit Alparslan, and Matthew Burlick. "Adversarial Attacks against Neural Networks in Audio Domain: Exploiting Principal Components." </w:t>
+      </w:r>
+      <w:proofErr w:type="spellStart"/>
+      <w:r>
+        <w:t>arXiv</w:t>
+      </w:r>
+      <w:proofErr w:type="spellEnd"/>
+      <w:r>
+        <w:t xml:space="preserve"> preprint</w:t>
+      </w:r>
+      <w:r>
+        <w:t xml:space="preserve">, </w:t>
+      </w:r>
+      <w:r>
+        <w:t xml:space="preserve"> </w:t>
+      </w:r>
+      <w:hyperlink r:id="rId26" w:history="1">
+        <w:r>
+          <w:rPr>
+            <w:rStyle w:val="Hyperlink"/>
+          </w:rPr>
+          <w:t>https://arxiv.org/abs/2007.07001</w:t>
+        </w:r>
+      </w:hyperlink>
+    </w:p>
+    <w:p>
+      <w:pPr>
+        <w:pStyle w:val="ListParagraph"/>
+        <w:numPr>
+          <w:ilvl w:val="0"/>
+          <w:numId w:val="38"/>
+        </w:numPr>
+      </w:pPr>
+      <w:r>
+        <w:t xml:space="preserve">Alparslan, Yigit, </w:t>
+      </w:r>
+      <w:proofErr w:type="spellStart"/>
+      <w:r>
+        <w:t>Mannika</w:t>
+      </w:r>
+      <w:proofErr w:type="spellEnd"/>
+      <w:r>
+        <w:t xml:space="preserve"> </w:t>
+      </w:r>
+      <w:proofErr w:type="spellStart"/>
+      <w:r>
+        <w:t>Kshettry</w:t>
+      </w:r>
+      <w:proofErr w:type="spellEnd"/>
+      <w:r>
+        <w:t xml:space="preserve">, and Louis Kratz. "Towards Evaluating Gaussian Blurring in Perceptual Hashing as a Facial Image Filter." </w:t>
+      </w:r>
+      <w:proofErr w:type="spellStart"/>
+      <w:r>
+        <w:t>arXiv</w:t>
+      </w:r>
+      <w:proofErr w:type="spellEnd"/>
+      <w:r>
+        <w:t xml:space="preserve"> preprint</w:t>
+      </w:r>
+      <w:r>
+        <w:t xml:space="preserve">, </w:t>
+      </w:r>
+      <w:hyperlink r:id="rId27" w:history="1">
+        <w:r>
+          <w:rPr>
+            <w:rStyle w:val="Hyperlink"/>
+          </w:rPr>
+          <w:t>https://arxiv.org/abs/2002.00140</w:t>
+        </w:r>
+      </w:hyperlink>
+    </w:p>
+    <w:p>
+      <w:pPr>
+        <w:pStyle w:val="ListParagraph"/>
+        <w:numPr>
+          <w:ilvl w:val="0"/>
+          <w:numId w:val="38"/>
+        </w:numPr>
+      </w:pPr>
+      <w:r>
+        <w:t xml:space="preserve">Alparslan, Yigit, et al. "Adversarial Attacks on Convolutional Neural Networks in Facial Recognition Domain." </w:t>
+      </w:r>
+      <w:proofErr w:type="spellStart"/>
+      <w:r>
+        <w:t>arXiv</w:t>
+      </w:r>
+      <w:proofErr w:type="spellEnd"/>
+      <w:r>
+        <w:t xml:space="preserve"> preprint</w:t>
+      </w:r>
+      <w:r>
+        <w:t xml:space="preserve">, </w:t>
+      </w:r>
+      <w:hyperlink r:id="rId28" w:history="1">
+        <w:r>
+          <w:rPr>
+            <w:rStyle w:val="Hyperlink"/>
+          </w:rPr>
+          <w:t>https://arxiv.org/abs/2001.11137</w:t>
+        </w:r>
+      </w:hyperlink>
+    </w:p>
+    <w:p>
+      <w:pPr>
+        <w:pStyle w:val="ListParagraph"/>
+        <w:numPr>
+          <w:ilvl w:val="0"/>
+          <w:numId w:val="38"/>
+        </w:numPr>
+      </w:pPr>
+      <w:r>
+        <w:t xml:space="preserve">Alparslan, Yigit, et al. "Perfecting the Crime Machine." </w:t>
+      </w:r>
+      <w:proofErr w:type="spellStart"/>
+      <w:r>
+        <w:t>arXiv</w:t>
+      </w:r>
+      <w:proofErr w:type="spellEnd"/>
+      <w:r>
+        <w:t xml:space="preserve"> preprint</w:t>
+      </w:r>
+      <w:r>
+        <w:t xml:space="preserve">, </w:t>
+      </w:r>
+      <w:hyperlink r:id="rId29" w:history="1">
+        <w:r>
+          <w:rPr>
+            <w:rStyle w:val="Hyperlink"/>
+          </w:rPr>
+          <w:t>https://arxiv.org/abs/2001.09764</w:t>
+        </w:r>
+      </w:hyperlink>
+    </w:p>
+    <w:p>
+      <w:pPr>
+        <w:pStyle w:val="ListParagraph"/>
+        <w:numPr>
+          <w:ilvl w:val="0"/>
+          <w:numId w:val="38"/>
+        </w:numPr>
+      </w:pPr>
+      <w:r>
+        <w:t>Schwartz, Daniel, Yigit Alparslan, and Edward Kim. "Regularization and Sparsity for Adversarial Robustness and Stable Attribution."</w:t>
+      </w:r>
+      <w:r>
+        <w:t xml:space="preserve">, </w:t>
+      </w:r>
+      <w:r>
+        <w:t xml:space="preserve"> </w:t>
+      </w:r>
+      <w:hyperlink r:id="rId30" w:history="1">
+        <w:r>
+          <w:rPr>
+            <w:rStyle w:val="Hyperlink"/>
+          </w:rPr>
+          <w:t>https://link.springer.com/chapter/10.1007/978-3-030-64556-4_1</w:t>
+        </w:r>
+      </w:hyperlink>
+    </w:p>
+    <w:p>
+      <w:pPr>
+        <w:pStyle w:val="ListParagraph"/>
+        <w:numPr>
+          <w:ilvl w:val="0"/>
+          <w:numId w:val="38"/>
+        </w:numPr>
+      </w:pPr>
+      <w:r>
+        <w:t>Alparslan, Yigit, et al. "Towards Searching Efficient and Accurate Neural Network Architectures in Binary Classification Problems." </w:t>
+      </w:r>
+      <w:proofErr w:type="spellStart"/>
+      <w:r>
+        <w:t>arXiv</w:t>
+      </w:r>
+      <w:proofErr w:type="spellEnd"/>
+      <w:r>
+        <w:t xml:space="preserve"> preprint</w:t>
+      </w:r>
+      <w:r>
+        <w:t>,</w:t>
+      </w:r>
+      <w:r>
+        <w:t xml:space="preserve"> </w:t>
+      </w:r>
+      <w:hyperlink r:id="rId31" w:history="1">
+        <w:r>
+          <w:rPr>
+            <w:rStyle w:val="Hyperlink"/>
+          </w:rPr>
+          <w:t>https://arxiv.org/abs/2101.06511</w:t>
+        </w:r>
+      </w:hyperlink>
+    </w:p>
+    <w:p>
+      <w:pPr>
+        <w:pStyle w:val="ListParagraph"/>
+        <w:numPr>
+          <w:ilvl w:val="0"/>
+          <w:numId w:val="38"/>
+        </w:numPr>
+      </w:pPr>
+      <w:r>
+        <w:t>Alparslan, Yigit, Ethan Jacob Moyer, and Edward Kim. "Evaluating Online and Offline Accuracy Traversal Algorithms for k-Complete Neural Network Architectures." </w:t>
+      </w:r>
+      <w:proofErr w:type="spellStart"/>
+      <w:r>
+        <w:t>arXiv</w:t>
+      </w:r>
+      <w:proofErr w:type="spellEnd"/>
+      <w:r>
+        <w:t xml:space="preserve"> </w:t>
+      </w:r>
+      <w:r>
+        <w:t xml:space="preserve">preprint, </w:t>
+      </w:r>
+      <w:r>
+        <w:t xml:space="preserve"> </w:t>
+      </w:r>
+      <w:hyperlink r:id="rId32" w:history="1">
+        <w:r>
+          <w:rPr>
+            <w:rStyle w:val="Hyperlink"/>
+          </w:rPr>
+          <w:t>https://arxiv.org/abs/2101.06518</w:t>
+        </w:r>
+      </w:hyperlink>
+    </w:p>
+    <w:p>
+      <w:pPr>
+        <w:pStyle w:val="ListParagraph"/>
+        <w:numPr>
+          <w:ilvl w:val="0"/>
+          <w:numId w:val="38"/>
+        </w:numPr>
+        <w:rPr>
+          <w:rFonts w:asciiTheme="minorHAnsi" w:hAnsiTheme="minorHAnsi" w:cstheme="minorHAnsi"/>
+          <w:sz w:val="22"/>
+          <w:szCs w:val="22"/>
+        </w:rPr>
+      </w:pPr>
+      <w:r>
+        <w:t xml:space="preserve">Alparslan, Yigit and E. Kim. “Robust </w:t>
+      </w:r>
+      <w:proofErr w:type="spellStart"/>
+      <w:r>
+        <w:t>SleepNets</w:t>
+      </w:r>
+      <w:proofErr w:type="spellEnd"/>
+      <w:r>
+        <w:t xml:space="preserve">.” </w:t>
+      </w:r>
+      <w:proofErr w:type="spellStart"/>
+      <w:r>
+        <w:t>arXiv</w:t>
+      </w:r>
+      <w:proofErr w:type="spellEnd"/>
+      <w:r>
+        <w:t xml:space="preserve"> </w:t>
+      </w:r>
+      <w:r>
+        <w:t>preprint</w:t>
+      </w:r>
+      <w:r>
+        <w:t xml:space="preserve">, </w:t>
+      </w:r>
+      <w:hyperlink r:id="rId33" w:history="1">
+        <w:r>
+          <w:rPr>
+            <w:rStyle w:val="Hyperlink"/>
+          </w:rPr>
+          <w:t>https://arxiv.org/abs/2102.12555</w:t>
+        </w:r>
+      </w:hyperlink>
     </w:p>
     <w:sectPr>
       <w:type w:val="continuous"/>
@@ -6432,7 +6457,7 @@
 </file>
 
 <file path=word/endnotes.xml><?xml version="1.0" encoding="utf-8"?>
-<w:endnotes xmlns:wpc="http://schemas.microsoft.com/office/word/2010/wordprocessingCanvas" xmlns:cx="http://schemas.microsoft.com/office/drawing/2014/chartex" xmlns:cx1="http://schemas.microsoft.com/office/drawing/2015/9/8/chartex" xmlns:cx2="http://schemas.microsoft.com/office/drawing/2015/10/21/chartex" xmlns:cx3="http://schemas.microsoft.com/office/drawing/2016/5/9/chartex" xmlns:cx4="http://schemas.microsoft.com/office/drawing/2016/5/10/chartex" xmlns:cx5="http://schemas.microsoft.com/office/drawing/2016/5/11/chartex" xmlns:cx6="http://schemas.microsoft.com/office/drawing/2016/5/12/chartex" xmlns:cx7="http://schemas.microsoft.com/office/drawing/2016/5/13/chartex" xmlns:cx8="http://schemas.microsoft.com/office/drawing/2016/5/14/chartex" xmlns:mc="http://schemas.openxmlformats.org/markup-compatibility/2006" xmlns:aink="http://schemas.microsoft.com/office/drawing/2016/ink" xmlns:am3d="http://schemas.microsoft.com/office/drawing/2017/model3d" xmlns:o="urn:schemas-microsoft-com:office:office" xmlns:r="http://schemas.openxmlformats.org/officeDocument/2006/relationships" xmlns:m="http://schemas.openxmlformats.org/officeDocument/2006/math" xmlns:v="urn:schemas-microsoft-com:vml" xmlns:wp14="http://schemas.microsoft.com/office/word/2010/wordprocessingDrawing" xmlns:wp="http://schemas.openxmlformats.org/drawingml/2006/wordprocessingDrawing" xmlns:w10="urn:schemas-microsoft-com:office:word" xmlns:w="http://schemas.openxmlformats.org/wordprocessingml/2006/main" xmlns:w14="http://schemas.microsoft.com/office/word/2010/wordml" xmlns:w15="http://schemas.microsoft.com/office/word/2012/wordml" xmlns:w16cid="http://schemas.microsoft.com/office/word/2016/wordml/cid" xmlns:w16se="http://schemas.microsoft.com/office/word/2015/wordml/symex" xmlns:wpg="http://schemas.microsoft.com/office/word/2010/wordprocessingGroup" xmlns:wpi="http://schemas.microsoft.com/office/word/2010/wordprocessingInk" xmlns:wne="http://schemas.microsoft.com/office/word/2006/wordml" xmlns:wps="http://schemas.microsoft.com/office/word/2010/wordprocessingShape" mc:Ignorable="w14 w15 w16se w16cid wp14">
+<w:endnotes xmlns:wpc="http://schemas.microsoft.com/office/word/2010/wordprocessingCanvas" xmlns:cx="http://schemas.microsoft.com/office/drawing/2014/chartex" xmlns:cx1="http://schemas.microsoft.com/office/drawing/2015/9/8/chartex" xmlns:cx2="http://schemas.microsoft.com/office/drawing/2015/10/21/chartex" xmlns:cx3="http://schemas.microsoft.com/office/drawing/2016/5/9/chartex" xmlns:cx4="http://schemas.microsoft.com/office/drawing/2016/5/10/chartex" xmlns:cx5="http://schemas.microsoft.com/office/drawing/2016/5/11/chartex" xmlns:cx6="http://schemas.microsoft.com/office/drawing/2016/5/12/chartex" xmlns:cx7="http://schemas.microsoft.com/office/drawing/2016/5/13/chartex" xmlns:cx8="http://schemas.microsoft.com/office/drawing/2016/5/14/chartex" xmlns:mc="http://schemas.openxmlformats.org/markup-compatibility/2006" xmlns:aink="http://schemas.microsoft.com/office/drawing/2016/ink" xmlns:am3d="http://schemas.microsoft.com/office/drawing/2017/model3d" xmlns:o="urn:schemas-microsoft-com:office:office" xmlns:r="http://schemas.openxmlformats.org/officeDocument/2006/relationships" xmlns:m="http://schemas.openxmlformats.org/officeDocument/2006/math" xmlns:v="urn:schemas-microsoft-com:vml" xmlns:wp14="http://schemas.microsoft.com/office/word/2010/wordprocessingDrawing" xmlns:wp="http://schemas.openxmlformats.org/drawingml/2006/wordprocessingDrawing" xmlns:w10="urn:schemas-microsoft-com:office:word" xmlns:w="http://schemas.openxmlformats.org/wordprocessingml/2006/main" xmlns:w14="http://schemas.microsoft.com/office/word/2010/wordml" xmlns:w15="http://schemas.microsoft.com/office/word/2012/wordml" xmlns:w16cex="http://schemas.microsoft.com/office/word/2018/wordml/cex" xmlns:w16cid="http://schemas.microsoft.com/office/word/2016/wordml/cid" xmlns:w16="http://schemas.microsoft.com/office/word/2018/wordml" xmlns:w16se="http://schemas.microsoft.com/office/word/2015/wordml/symex" xmlns:wpg="http://schemas.microsoft.com/office/word/2010/wordprocessingGroup" xmlns:wpi="http://schemas.microsoft.com/office/word/2010/wordprocessingInk" xmlns:wne="http://schemas.microsoft.com/office/word/2006/wordml" xmlns:wps="http://schemas.microsoft.com/office/word/2010/wordprocessingShape" mc:Ignorable="w14 w15 w16se w16cid w16 w16cex wp14">
   <w:endnote w:type="separator" w:id="-1">
     <w:p>
       <w:r>
@@ -6451,7 +6476,7 @@
 </file>
 
 <file path=word/footnotes.xml><?xml version="1.0" encoding="utf-8"?>
-<w:footnotes xmlns:wpc="http://schemas.microsoft.com/office/word/2010/wordprocessingCanvas" xmlns:cx="http://schemas.microsoft.com/office/drawing/2014/chartex" xmlns:cx1="http://schemas.microsoft.com/office/drawing/2015/9/8/chartex" xmlns:cx2="http://schemas.microsoft.com/office/drawing/2015/10/21/chartex" xmlns:cx3="http://schemas.microsoft.com/office/drawing/2016/5/9/chartex" xmlns:cx4="http://schemas.microsoft.com/office/drawing/2016/5/10/chartex" xmlns:cx5="http://schemas.microsoft.com/office/drawing/2016/5/11/chartex" xmlns:cx6="http://schemas.microsoft.com/office/drawing/2016/5/12/chartex" xmlns:cx7="http://schemas.microsoft.com/office/drawing/2016/5/13/chartex" xmlns:cx8="http://schemas.microsoft.com/office/drawing/2016/5/14/chartex" xmlns:mc="http://schemas.openxmlformats.org/markup-compatibility/2006" xmlns:aink="http://schemas.microsoft.com/office/drawing/2016/ink" xmlns:am3d="http://schemas.microsoft.com/office/drawing/2017/model3d" xmlns:o="urn:schemas-microsoft-com:office:office" xmlns:r="http://schemas.openxmlformats.org/officeDocument/2006/relationships" xmlns:m="http://schemas.openxmlformats.org/officeDocument/2006/math" xmlns:v="urn:schemas-microsoft-com:vml" xmlns:wp14="http://schemas.microsoft.com/office/word/2010/wordprocessingDrawing" xmlns:wp="http://schemas.openxmlformats.org/drawingml/2006/wordprocessingDrawing" xmlns:w10="urn:schemas-microsoft-com:office:word" xmlns:w="http://schemas.openxmlformats.org/wordprocessingml/2006/main" xmlns:w14="http://schemas.microsoft.com/office/word/2010/wordml" xmlns:w15="http://schemas.microsoft.com/office/word/2012/wordml" xmlns:w16cid="http://schemas.microsoft.com/office/word/2016/wordml/cid" xmlns:w16se="http://schemas.microsoft.com/office/word/2015/wordml/symex" xmlns:wpg="http://schemas.microsoft.com/office/word/2010/wordprocessingGroup" xmlns:wpi="http://schemas.microsoft.com/office/word/2010/wordprocessingInk" xmlns:wne="http://schemas.microsoft.com/office/word/2006/wordml" xmlns:wps="http://schemas.microsoft.com/office/word/2010/wordprocessingShape" mc:Ignorable="w14 w15 w16se w16cid wp14">
+<w:footnotes xmlns:wpc="http://schemas.microsoft.com/office/word/2010/wordprocessingCanvas" xmlns:cx="http://schemas.microsoft.com/office/drawing/2014/chartex" xmlns:cx1="http://schemas.microsoft.com/office/drawing/2015/9/8/chartex" xmlns:cx2="http://schemas.microsoft.com/office/drawing/2015/10/21/chartex" xmlns:cx3="http://schemas.microsoft.com/office/drawing/2016/5/9/chartex" xmlns:cx4="http://schemas.microsoft.com/office/drawing/2016/5/10/chartex" xmlns:cx5="http://schemas.microsoft.com/office/drawing/2016/5/11/chartex" xmlns:cx6="http://schemas.microsoft.com/office/drawing/2016/5/12/chartex" xmlns:cx7="http://schemas.microsoft.com/office/drawing/2016/5/13/chartex" xmlns:cx8="http://schemas.microsoft.com/office/drawing/2016/5/14/chartex" xmlns:mc="http://schemas.openxmlformats.org/markup-compatibility/2006" xmlns:aink="http://schemas.microsoft.com/office/drawing/2016/ink" xmlns:am3d="http://schemas.microsoft.com/office/drawing/2017/model3d" xmlns:o="urn:schemas-microsoft-com:office:office" xmlns:r="http://schemas.openxmlformats.org/officeDocument/2006/relationships" xmlns:m="http://schemas.openxmlformats.org/officeDocument/2006/math" xmlns:v="urn:schemas-microsoft-com:vml" xmlns:wp14="http://schemas.microsoft.com/office/word/2010/wordprocessingDrawing" xmlns:wp="http://schemas.openxmlformats.org/drawingml/2006/wordprocessingDrawing" xmlns:w10="urn:schemas-microsoft-com:office:word" xmlns:w="http://schemas.openxmlformats.org/wordprocessingml/2006/main" xmlns:w14="http://schemas.microsoft.com/office/word/2010/wordml" xmlns:w15="http://schemas.microsoft.com/office/word/2012/wordml" xmlns:w16cex="http://schemas.microsoft.com/office/word/2018/wordml/cex" xmlns:w16cid="http://schemas.microsoft.com/office/word/2016/wordml/cid" xmlns:w16="http://schemas.microsoft.com/office/word/2018/wordml" xmlns:w16se="http://schemas.microsoft.com/office/word/2015/wordml/symex" xmlns:wpg="http://schemas.microsoft.com/office/word/2010/wordprocessingGroup" xmlns:wpi="http://schemas.microsoft.com/office/word/2010/wordprocessingInk" xmlns:wne="http://schemas.microsoft.com/office/word/2006/wordml" xmlns:wps="http://schemas.microsoft.com/office/word/2010/wordprocessingShape" mc:Ignorable="w14 w15 w16se w16cid w16 w16cex wp14">
   <w:footnote w:type="separator" w:id="-1">
     <w:p>
       <w:r>
@@ -6470,7 +6495,7 @@
 </file>
 
 <file path=word/numbering.xml><?xml version="1.0" encoding="utf-8"?>
-<w:numbering xmlns:wpc="http://schemas.microsoft.com/office/word/2010/wordprocessingCanvas" xmlns:cx="http://schemas.microsoft.com/office/drawing/2014/chartex" xmlns:cx1="http://schemas.microsoft.com/office/drawing/2015/9/8/chartex" xmlns:cx2="http://schemas.microsoft.com/office/drawing/2015/10/21/chartex" xmlns:cx3="http://schemas.microsoft.com/office/drawing/2016/5/9/chartex" xmlns:cx4="http://schemas.microsoft.com/office/drawing/2016/5/10/chartex" xmlns:cx5="http://schemas.microsoft.com/office/drawing/2016/5/11/chartex" xmlns:cx6="http://schemas.microsoft.com/office/drawing/2016/5/12/chartex" xmlns:cx7="http://schemas.microsoft.com/office/drawing/2016/5/13/chartex" xmlns:cx8="http://schemas.microsoft.com/office/drawing/2016/5/14/chartex" xmlns:mc="http://schemas.openxmlformats.org/markup-compatibility/2006" xmlns:aink="http://schemas.microsoft.com/office/drawing/2016/ink" xmlns:am3d="http://schemas.microsoft.com/office/drawing/2017/model3d" xmlns:o="urn:schemas-microsoft-com:office:office" xmlns:r="http://schemas.openxmlformats.org/officeDocument/2006/relationships" xmlns:m="http://schemas.openxmlformats.org/officeDocument/2006/math" xmlns:v="urn:schemas-microsoft-com:vml" xmlns:wp14="http://schemas.microsoft.com/office/word/2010/wordprocessingDrawing" xmlns:wp="http://schemas.openxmlformats.org/drawingml/2006/wordprocessingDrawing" xmlns:w10="urn:schemas-microsoft-com:office:word" xmlns:w="http://schemas.openxmlformats.org/wordprocessingml/2006/main" xmlns:w14="http://schemas.microsoft.com/office/word/2010/wordml" xmlns:w15="http://schemas.microsoft.com/office/word/2012/wordml" xmlns:w16cid="http://schemas.microsoft.com/office/word/2016/wordml/cid" xmlns:w16se="http://schemas.microsoft.com/office/word/2015/wordml/symex" xmlns:wpg="http://schemas.microsoft.com/office/word/2010/wordprocessingGroup" xmlns:wpi="http://schemas.microsoft.com/office/word/2010/wordprocessingInk" xmlns:wne="http://schemas.microsoft.com/office/word/2006/wordml" xmlns:wps="http://schemas.microsoft.com/office/word/2010/wordprocessingShape" mc:Ignorable="w14 w15 w16se w16cid wp14">
+<w:numbering xmlns:wpc="http://schemas.microsoft.com/office/word/2010/wordprocessingCanvas" xmlns:cx="http://schemas.microsoft.com/office/drawing/2014/chartex" xmlns:cx1="http://schemas.microsoft.com/office/drawing/2015/9/8/chartex" xmlns:cx2="http://schemas.microsoft.com/office/drawing/2015/10/21/chartex" xmlns:cx3="http://schemas.microsoft.com/office/drawing/2016/5/9/chartex" xmlns:cx4="http://schemas.microsoft.com/office/drawing/2016/5/10/chartex" xmlns:cx5="http://schemas.microsoft.com/office/drawing/2016/5/11/chartex" xmlns:cx6="http://schemas.microsoft.com/office/drawing/2016/5/12/chartex" xmlns:cx7="http://schemas.microsoft.com/office/drawing/2016/5/13/chartex" xmlns:cx8="http://schemas.microsoft.com/office/drawing/2016/5/14/chartex" xmlns:mc="http://schemas.openxmlformats.org/markup-compatibility/2006" xmlns:aink="http://schemas.microsoft.com/office/drawing/2016/ink" xmlns:am3d="http://schemas.microsoft.com/office/drawing/2017/model3d" xmlns:o="urn:schemas-microsoft-com:office:office" xmlns:r="http://schemas.openxmlformats.org/officeDocument/2006/relationships" xmlns:m="http://schemas.openxmlformats.org/officeDocument/2006/math" xmlns:v="urn:schemas-microsoft-com:vml" xmlns:wp14="http://schemas.microsoft.com/office/word/2010/wordprocessingDrawing" xmlns:wp="http://schemas.openxmlformats.org/drawingml/2006/wordprocessingDrawing" xmlns:w10="urn:schemas-microsoft-com:office:word" xmlns:w="http://schemas.openxmlformats.org/wordprocessingml/2006/main" xmlns:w14="http://schemas.microsoft.com/office/word/2010/wordml" xmlns:w15="http://schemas.microsoft.com/office/word/2012/wordml" xmlns:w16cex="http://schemas.microsoft.com/office/word/2018/wordml/cex" xmlns:w16cid="http://schemas.microsoft.com/office/word/2016/wordml/cid" xmlns:w16="http://schemas.microsoft.com/office/word/2018/wordml" xmlns:w16se="http://schemas.microsoft.com/office/word/2015/wordml/symex" xmlns:wpg="http://schemas.microsoft.com/office/word/2010/wordprocessingGroup" xmlns:wpi="http://schemas.microsoft.com/office/word/2010/wordprocessingInk" xmlns:wne="http://schemas.microsoft.com/office/word/2006/wordml" xmlns:wps="http://schemas.microsoft.com/office/word/2010/wordprocessingShape" mc:Ignorable="w14 w15 w16se w16cid w16 w16cex wp14">
   <w:numPicBullet w:numPicBulletId="0">
     <w:pict>
       <v:shapetype w14:anchorId="2ECCC950" id="_x0000_t75" coordsize="21600,21600" o:spt="75" o:preferrelative="t" path="m@4@5l@4@11@9@11@9@5xe" filled="f" stroked="f">
@@ -6492,7 +6517,7 @@
         <v:path o:extrusionok="f" gradientshapeok="t" o:connecttype="rect"/>
         <o:lock v:ext="edit" aspectratio="t"/>
       </v:shapetype>
-      <v:shape id="_x0000_i1044" type="#_x0000_t75" style="width:7.1pt;height:7.1pt" o:bullet="t">
+      <v:shape id="_x0000_i1134" type="#_x0000_t75" style="width:7.2pt;height:7.2pt" o:bullet="t">
         <v:imagedata r:id="rId1" o:title="clip_image001"/>
       </v:shape>
     </w:pict>
@@ -8763,6 +8788,120 @@
     </w:lvl>
   </w:abstractNum>
   <w:abstractNum w:abstractNumId="24" w15:restartNumberingAfterBreak="0">
+    <w:nsid w:val="53C73849"/>
+    <w:multiLevelType w:val="hybridMultilevel"/>
+    <w:tmpl w:val="C580523C"/>
+    <w:lvl w:ilvl="0" w:tplc="297E1A14">
+      <w:start w:val="1"/>
+      <w:numFmt w:val="bullet"/>
+      <w:lvlText w:val=""/>
+      <w:lvlJc w:val="left"/>
+      <w:pPr>
+        <w:ind w:left="720" w:hanging="360"/>
+      </w:pPr>
+      <w:rPr>
+        <w:rFonts w:ascii="Symbol" w:hAnsi="Symbol" w:hint="default"/>
+        <w:color w:val="4472C4" w:themeColor="accent1"/>
+      </w:rPr>
+    </w:lvl>
+    <w:lvl w:ilvl="1" w:tplc="04090003" w:tentative="1">
+      <w:start w:val="1"/>
+      <w:numFmt w:val="bullet"/>
+      <w:lvlText w:val="o"/>
+      <w:lvlJc w:val="left"/>
+      <w:pPr>
+        <w:ind w:left="1440" w:hanging="360"/>
+      </w:pPr>
+      <w:rPr>
+        <w:rFonts w:ascii="Courier New" w:hAnsi="Courier New" w:cs="Courier New" w:hint="default"/>
+      </w:rPr>
+    </w:lvl>
+    <w:lvl w:ilvl="2" w:tplc="04090005" w:tentative="1">
+      <w:start w:val="1"/>
+      <w:numFmt w:val="bullet"/>
+      <w:lvlText w:val=""/>
+      <w:lvlJc w:val="left"/>
+      <w:pPr>
+        <w:ind w:left="2160" w:hanging="360"/>
+      </w:pPr>
+      <w:rPr>
+        <w:rFonts w:ascii="Wingdings" w:hAnsi="Wingdings" w:hint="default"/>
+      </w:rPr>
+    </w:lvl>
+    <w:lvl w:ilvl="3" w:tplc="04090001" w:tentative="1">
+      <w:start w:val="1"/>
+      <w:numFmt w:val="bullet"/>
+      <w:lvlText w:val=""/>
+      <w:lvlJc w:val="left"/>
+      <w:pPr>
+        <w:ind w:left="2880" w:hanging="360"/>
+      </w:pPr>
+      <w:rPr>
+        <w:rFonts w:ascii="Symbol" w:hAnsi="Symbol" w:hint="default"/>
+      </w:rPr>
+    </w:lvl>
+    <w:lvl w:ilvl="4" w:tplc="04090003" w:tentative="1">
+      <w:start w:val="1"/>
+      <w:numFmt w:val="bullet"/>
+      <w:lvlText w:val="o"/>
+      <w:lvlJc w:val="left"/>
+      <w:pPr>
+        <w:ind w:left="3600" w:hanging="360"/>
+      </w:pPr>
+      <w:rPr>
+        <w:rFonts w:ascii="Courier New" w:hAnsi="Courier New" w:cs="Courier New" w:hint="default"/>
+      </w:rPr>
+    </w:lvl>
+    <w:lvl w:ilvl="5" w:tplc="04090005" w:tentative="1">
+      <w:start w:val="1"/>
+      <w:numFmt w:val="bullet"/>
+      <w:lvlText w:val=""/>
+      <w:lvlJc w:val="left"/>
+      <w:pPr>
+        <w:ind w:left="4320" w:hanging="360"/>
+      </w:pPr>
+      <w:rPr>
+        <w:rFonts w:ascii="Wingdings" w:hAnsi="Wingdings" w:hint="default"/>
+      </w:rPr>
+    </w:lvl>
+    <w:lvl w:ilvl="6" w:tplc="04090001" w:tentative="1">
+      <w:start w:val="1"/>
+      <w:numFmt w:val="bullet"/>
+      <w:lvlText w:val=""/>
+      <w:lvlJc w:val="left"/>
+      <w:pPr>
+        <w:ind w:left="5040" w:hanging="360"/>
+      </w:pPr>
+      <w:rPr>
+        <w:rFonts w:ascii="Symbol" w:hAnsi="Symbol" w:hint="default"/>
+      </w:rPr>
+    </w:lvl>
+    <w:lvl w:ilvl="7" w:tplc="04090003" w:tentative="1">
+      <w:start w:val="1"/>
+      <w:numFmt w:val="bullet"/>
+      <w:lvlText w:val="o"/>
+      <w:lvlJc w:val="left"/>
+      <w:pPr>
+        <w:ind w:left="5760" w:hanging="360"/>
+      </w:pPr>
+      <w:rPr>
+        <w:rFonts w:ascii="Courier New" w:hAnsi="Courier New" w:cs="Courier New" w:hint="default"/>
+      </w:rPr>
+    </w:lvl>
+    <w:lvl w:ilvl="8" w:tplc="04090005" w:tentative="1">
+      <w:start w:val="1"/>
+      <w:numFmt w:val="bullet"/>
+      <w:lvlText w:val=""/>
+      <w:lvlJc w:val="left"/>
+      <w:pPr>
+        <w:ind w:left="6480" w:hanging="360"/>
+      </w:pPr>
+      <w:rPr>
+        <w:rFonts w:ascii="Wingdings" w:hAnsi="Wingdings" w:hint="default"/>
+      </w:rPr>
+    </w:lvl>
+  </w:abstractNum>
+  <w:abstractNum w:abstractNumId="25" w15:restartNumberingAfterBreak="0">
     <w:nsid w:val="5DD924E7"/>
     <w:multiLevelType w:val="hybridMultilevel"/>
     <w:tmpl w:val="7360A672"/>
@@ -8876,7 +9015,7 @@
       </w:rPr>
     </w:lvl>
   </w:abstractNum>
-  <w:abstractNum w:abstractNumId="25" w15:restartNumberingAfterBreak="0">
+  <w:abstractNum w:abstractNumId="26" w15:restartNumberingAfterBreak="0">
     <w:nsid w:val="5EBC1BA5"/>
     <w:multiLevelType w:val="hybridMultilevel"/>
     <w:tmpl w:val="CBBC94D2"/>
@@ -8990,7 +9129,7 @@
       </w:rPr>
     </w:lvl>
   </w:abstractNum>
-  <w:abstractNum w:abstractNumId="26" w15:restartNumberingAfterBreak="0">
+  <w:abstractNum w:abstractNumId="27" w15:restartNumberingAfterBreak="0">
     <w:nsid w:val="61E66E07"/>
     <w:multiLevelType w:val="hybridMultilevel"/>
     <w:tmpl w:val="B6DECFB4"/>
@@ -9104,7 +9243,7 @@
       </w:rPr>
     </w:lvl>
   </w:abstractNum>
-  <w:abstractNum w:abstractNumId="27" w15:restartNumberingAfterBreak="0">
+  <w:abstractNum w:abstractNumId="28" w15:restartNumberingAfterBreak="0">
     <w:nsid w:val="63B0315E"/>
     <w:multiLevelType w:val="hybridMultilevel"/>
     <w:tmpl w:val="DF44BE74"/>
@@ -9218,7 +9357,7 @@
       </w:rPr>
     </w:lvl>
   </w:abstractNum>
-  <w:abstractNum w:abstractNumId="28" w15:restartNumberingAfterBreak="0">
+  <w:abstractNum w:abstractNumId="29" w15:restartNumberingAfterBreak="0">
     <w:nsid w:val="63CE1DD9"/>
     <w:multiLevelType w:val="hybridMultilevel"/>
     <w:tmpl w:val="AF76DB9E"/>
@@ -9332,7 +9471,7 @@
       </w:rPr>
     </w:lvl>
   </w:abstractNum>
-  <w:abstractNum w:abstractNumId="29" w15:restartNumberingAfterBreak="0">
+  <w:abstractNum w:abstractNumId="30" w15:restartNumberingAfterBreak="0">
     <w:nsid w:val="64305BC7"/>
     <w:multiLevelType w:val="hybridMultilevel"/>
     <w:tmpl w:val="77B6F84E"/>
@@ -9446,7 +9585,7 @@
       </w:rPr>
     </w:lvl>
   </w:abstractNum>
-  <w:abstractNum w:abstractNumId="30" w15:restartNumberingAfterBreak="0">
+  <w:abstractNum w:abstractNumId="31" w15:restartNumberingAfterBreak="0">
     <w:nsid w:val="67A900BD"/>
     <w:multiLevelType w:val="multilevel"/>
     <w:tmpl w:val="FBD6CAFA"/>
@@ -9553,7 +9692,7 @@
       </w:rPr>
     </w:lvl>
   </w:abstractNum>
-  <w:abstractNum w:abstractNumId="31" w15:restartNumberingAfterBreak="0">
+  <w:abstractNum w:abstractNumId="32" w15:restartNumberingAfterBreak="0">
     <w:nsid w:val="6AC84BD8"/>
     <w:multiLevelType w:val="hybridMultilevel"/>
     <w:tmpl w:val="E478618C"/>
@@ -9639,7 +9778,120 @@
       </w:pPr>
     </w:lvl>
   </w:abstractNum>
-  <w:abstractNum w:abstractNumId="32" w15:restartNumberingAfterBreak="0">
+  <w:abstractNum w:abstractNumId="33" w15:restartNumberingAfterBreak="0">
+    <w:nsid w:val="6FC93FC8"/>
+    <w:multiLevelType w:val="hybridMultilevel"/>
+    <w:tmpl w:val="5FEA1066"/>
+    <w:lvl w:ilvl="0" w:tplc="0409000F">
+      <w:start w:val="1"/>
+      <w:numFmt w:val="decimal"/>
+      <w:lvlText w:val="%1."/>
+      <w:lvlJc w:val="left"/>
+      <w:pPr>
+        <w:ind w:left="720" w:hanging="360"/>
+      </w:pPr>
+      <w:rPr>
+        <w:rFonts w:hint="default"/>
+      </w:rPr>
+    </w:lvl>
+    <w:lvl w:ilvl="1" w:tplc="04090003" w:tentative="1">
+      <w:start w:val="1"/>
+      <w:numFmt w:val="bullet"/>
+      <w:lvlText w:val="o"/>
+      <w:lvlJc w:val="left"/>
+      <w:pPr>
+        <w:ind w:left="1440" w:hanging="360"/>
+      </w:pPr>
+      <w:rPr>
+        <w:rFonts w:ascii="Courier New" w:hAnsi="Courier New" w:cs="Courier New" w:hint="default"/>
+      </w:rPr>
+    </w:lvl>
+    <w:lvl w:ilvl="2" w:tplc="04090005" w:tentative="1">
+      <w:start w:val="1"/>
+      <w:numFmt w:val="bullet"/>
+      <w:lvlText w:val=""/>
+      <w:lvlJc w:val="left"/>
+      <w:pPr>
+        <w:ind w:left="2160" w:hanging="360"/>
+      </w:pPr>
+      <w:rPr>
+        <w:rFonts w:ascii="Wingdings" w:hAnsi="Wingdings" w:hint="default"/>
+      </w:rPr>
+    </w:lvl>
+    <w:lvl w:ilvl="3" w:tplc="04090001" w:tentative="1">
+      <w:start w:val="1"/>
+      <w:numFmt w:val="bullet"/>
+      <w:lvlText w:val=""/>
+      <w:lvlJc w:val="left"/>
+      <w:pPr>
+        <w:ind w:left="2880" w:hanging="360"/>
+      </w:pPr>
+      <w:rPr>
+        <w:rFonts w:ascii="Symbol" w:hAnsi="Symbol" w:hint="default"/>
+      </w:rPr>
+    </w:lvl>
+    <w:lvl w:ilvl="4" w:tplc="04090003" w:tentative="1">
+      <w:start w:val="1"/>
+      <w:numFmt w:val="bullet"/>
+      <w:lvlText w:val="o"/>
+      <w:lvlJc w:val="left"/>
+      <w:pPr>
+        <w:ind w:left="3600" w:hanging="360"/>
+      </w:pPr>
+      <w:rPr>
+        <w:rFonts w:ascii="Courier New" w:hAnsi="Courier New" w:cs="Courier New" w:hint="default"/>
+      </w:rPr>
+    </w:lvl>
+    <w:lvl w:ilvl="5" w:tplc="04090005" w:tentative="1">
+      <w:start w:val="1"/>
+      <w:numFmt w:val="bullet"/>
+      <w:lvlText w:val=""/>
+      <w:lvlJc w:val="left"/>
+      <w:pPr>
+        <w:ind w:left="4320" w:hanging="360"/>
+      </w:pPr>
+      <w:rPr>
+        <w:rFonts w:ascii="Wingdings" w:hAnsi="Wingdings" w:hint="default"/>
+      </w:rPr>
+    </w:lvl>
+    <w:lvl w:ilvl="6" w:tplc="04090001" w:tentative="1">
+      <w:start w:val="1"/>
+      <w:numFmt w:val="bullet"/>
+      <w:lvlText w:val=""/>
+      <w:lvlJc w:val="left"/>
+      <w:pPr>
+        <w:ind w:left="5040" w:hanging="360"/>
+      </w:pPr>
+      <w:rPr>
+        <w:rFonts w:ascii="Symbol" w:hAnsi="Symbol" w:hint="default"/>
+      </w:rPr>
+    </w:lvl>
+    <w:lvl w:ilvl="7" w:tplc="04090003" w:tentative="1">
+      <w:start w:val="1"/>
+      <w:numFmt w:val="bullet"/>
+      <w:lvlText w:val="o"/>
+      <w:lvlJc w:val="left"/>
+      <w:pPr>
+        <w:ind w:left="5760" w:hanging="360"/>
+      </w:pPr>
+      <w:rPr>
+        <w:rFonts w:ascii="Courier New" w:hAnsi="Courier New" w:cs="Courier New" w:hint="default"/>
+      </w:rPr>
+    </w:lvl>
+    <w:lvl w:ilvl="8" w:tplc="04090005" w:tentative="1">
+      <w:start w:val="1"/>
+      <w:numFmt w:val="bullet"/>
+      <w:lvlText w:val=""/>
+      <w:lvlJc w:val="left"/>
+      <w:pPr>
+        <w:ind w:left="6480" w:hanging="360"/>
+      </w:pPr>
+      <w:rPr>
+        <w:rFonts w:ascii="Wingdings" w:hAnsi="Wingdings" w:hint="default"/>
+      </w:rPr>
+    </w:lvl>
+  </w:abstractNum>
+  <w:abstractNum w:abstractNumId="34" w15:restartNumberingAfterBreak="0">
     <w:nsid w:val="75186E3C"/>
     <w:multiLevelType w:val="hybridMultilevel"/>
     <w:tmpl w:val="36C0C25E"/>
@@ -9753,7 +10005,7 @@
       </w:rPr>
     </w:lvl>
   </w:abstractNum>
-  <w:abstractNum w:abstractNumId="33" w15:restartNumberingAfterBreak="0">
+  <w:abstractNum w:abstractNumId="35" w15:restartNumberingAfterBreak="0">
     <w:nsid w:val="755D334F"/>
     <w:multiLevelType w:val="hybridMultilevel"/>
     <w:tmpl w:val="469662F4"/>
@@ -9842,7 +10094,7 @@
       </w:pPr>
     </w:lvl>
   </w:abstractNum>
-  <w:abstractNum w:abstractNumId="34" w15:restartNumberingAfterBreak="0">
+  <w:abstractNum w:abstractNumId="36" w15:restartNumberingAfterBreak="0">
     <w:nsid w:val="7CC02D21"/>
     <w:multiLevelType w:val="hybridMultilevel"/>
     <w:tmpl w:val="0A642404"/>
@@ -9981,40 +10233,40 @@
     <w:abstractNumId w:val="7"/>
   </w:num>
   <w:num w:numId="9">
-    <w:abstractNumId w:val="30"/>
+    <w:abstractNumId w:val="31"/>
   </w:num>
   <w:num w:numId="10">
-    <w:abstractNumId w:val="30"/>
+    <w:abstractNumId w:val="31"/>
   </w:num>
   <w:num w:numId="11">
-    <w:abstractNumId w:val="32"/>
+    <w:abstractNumId w:val="34"/>
   </w:num>
   <w:num w:numId="12">
     <w:abstractNumId w:val="9"/>
   </w:num>
   <w:num w:numId="13">
-    <w:abstractNumId w:val="25"/>
+    <w:abstractNumId w:val="26"/>
   </w:num>
   <w:num w:numId="14">
     <w:abstractNumId w:val="16"/>
   </w:num>
   <w:num w:numId="15">
-    <w:abstractNumId w:val="34"/>
+    <w:abstractNumId w:val="36"/>
   </w:num>
   <w:num w:numId="16">
-    <w:abstractNumId w:val="24"/>
+    <w:abstractNumId w:val="25"/>
   </w:num>
   <w:num w:numId="17">
     <w:abstractNumId w:val="19"/>
   </w:num>
   <w:num w:numId="18">
-    <w:abstractNumId w:val="26"/>
+    <w:abstractNumId w:val="27"/>
   </w:num>
   <w:num w:numId="19">
     <w:abstractNumId w:val="12"/>
   </w:num>
   <w:num w:numId="20">
-    <w:abstractNumId w:val="28"/>
+    <w:abstractNumId w:val="29"/>
   </w:num>
   <w:num w:numId="21">
     <w:abstractNumId w:val="15"/>
@@ -10032,7 +10284,7 @@
     <w:abstractNumId w:val="23"/>
   </w:num>
   <w:num w:numId="26">
-    <w:abstractNumId w:val="29"/>
+    <w:abstractNumId w:val="30"/>
   </w:num>
   <w:num w:numId="27">
     <w:abstractNumId w:val="8"/>
@@ -10041,13 +10293,13 @@
     <w:abstractNumId w:val="17"/>
   </w:num>
   <w:num w:numId="29">
-    <w:abstractNumId w:val="27"/>
+    <w:abstractNumId w:val="28"/>
   </w:num>
   <w:num w:numId="30">
-    <w:abstractNumId w:val="31"/>
+    <w:abstractNumId w:val="32"/>
   </w:num>
   <w:num w:numId="31">
-    <w:abstractNumId w:val="33"/>
+    <w:abstractNumId w:val="35"/>
   </w:num>
   <w:num w:numId="32">
     <w:abstractNumId w:val="11"/>
@@ -10064,11 +10316,17 @@
   <w:num w:numId="36">
     <w:abstractNumId w:val="22"/>
   </w:num>
+  <w:num w:numId="37">
+    <w:abstractNumId w:val="33"/>
+  </w:num>
+  <w:num w:numId="38">
+    <w:abstractNumId w:val="24"/>
+  </w:num>
 </w:numbering>
 </file>
 
 <file path=word/styles.xml><?xml version="1.0" encoding="utf-8"?>
-<w:styles xmlns:mc="http://schemas.openxmlformats.org/markup-compatibility/2006" xmlns:r="http://schemas.openxmlformats.org/officeDocument/2006/relationships" xmlns:w="http://schemas.openxmlformats.org/wordprocessingml/2006/main" xmlns:w14="http://schemas.microsoft.com/office/word/2010/wordml" xmlns:w15="http://schemas.microsoft.com/office/word/2012/wordml" xmlns:w16cid="http://schemas.microsoft.com/office/word/2016/wordml/cid" xmlns:w16se="http://schemas.microsoft.com/office/word/2015/wordml/symex" mc:Ignorable="w14 w15 w16se w16cid">
+<w:styles xmlns:mc="http://schemas.openxmlformats.org/markup-compatibility/2006" xmlns:r="http://schemas.openxmlformats.org/officeDocument/2006/relationships" xmlns:w="http://schemas.openxmlformats.org/wordprocessingml/2006/main" xmlns:w14="http://schemas.microsoft.com/office/word/2010/wordml" xmlns:w15="http://schemas.microsoft.com/office/word/2012/wordml" xmlns:w16cex="http://schemas.microsoft.com/office/word/2018/wordml/cex" xmlns:w16cid="http://schemas.microsoft.com/office/word/2016/wordml/cid" xmlns:w16="http://schemas.microsoft.com/office/word/2018/wordml" xmlns:w16se="http://schemas.microsoft.com/office/word/2015/wordml/symex" mc:Ignorable="w14 w15 w16se w16cid w16 w16cex">
   <w:docDefaults>
     <w:rPrDefault>
       <w:rPr>
@@ -10264,7 +10522,7 @@
     <w:lsdException w:name="Medium Shading 2 Accent 1" w:uiPriority="64"/>
     <w:lsdException w:name="Medium List 1 Accent 1" w:uiPriority="65"/>
     <w:lsdException w:name="Revision" w:semiHidden="1"/>
-    <w:lsdException w:name="List Paragraph" w:uiPriority="0" w:qFormat="1"/>
+    <w:lsdException w:name="List Paragraph" w:uiPriority="34" w:qFormat="1"/>
     <w:lsdException w:name="Quote" w:uiPriority="29" w:qFormat="1"/>
     <w:lsdException w:name="Intense Quote" w:uiPriority="30" w:qFormat="1"/>
     <w:lsdException w:name="Medium List 2 Accent 1" w:uiPriority="66"/>
@@ -10465,7 +10723,7 @@
   <w:style w:type="paragraph" w:default="1" w:styleId="Normal">
     <w:name w:val="Normal"/>
     <w:qFormat/>
-    <w:rsid w:val="00B22ECA"/>
+    <w:rsid w:val="007B59D6"/>
     <w:pPr>
       <w:spacing w:after="0" w:line="240" w:lineRule="auto"/>
     </w:pPr>
@@ -10570,6 +10828,7 @@
   <w:style w:type="paragraph" w:styleId="ListParagraph">
     <w:name w:val="List Paragraph"/>
     <w:basedOn w:val="Normal"/>
+    <w:uiPriority w:val="34"/>
     <w:qFormat/>
     <w:rsid w:val="00821269"/>
     <w:pPr>

--- a/Yigit _Alparslan_Resume.docx
+++ b/Yigit _Alparslan_Resume.docx
@@ -2053,7 +2053,7 @@
             <w:sz w:val="24"/>
             <w:szCs w:val="24"/>
           </w:rPr>
-          <w:t xml:space="preserve">Predictive Maintenance Team </w:t>
+          <w:t>Multi</w:t>
         </w:r>
       </w:hyperlink>
       <w:r>
@@ -2064,6 +2064,16 @@
           <w:sz w:val="24"/>
           <w:szCs w:val="24"/>
         </w:rPr>
+        <w:t xml:space="preserve"> Cloud Team</w:t>
+      </w:r>
+      <w:r>
+        <w:rPr>
+          <w:rFonts w:asciiTheme="minorHAnsi" w:hAnsiTheme="minorHAnsi" w:cstheme="minorHAnsi"/>
+          <w:b/>
+          <w:color w:val="002060"/>
+          <w:sz w:val="24"/>
+          <w:szCs w:val="24"/>
+        </w:rPr>
         <w:tab/>
       </w:r>
       <w:r>
@@ -2109,45 +2119,195 @@
           <w:rFonts w:asciiTheme="minorHAnsi" w:hAnsiTheme="minorHAnsi" w:cstheme="minorHAnsi"/>
           <w:b/>
           <w:color w:val="002060"/>
-          <w:sz w:val="24"/>
-        </w:rPr>
-        <w:t>June</w:t>
-      </w:r>
-      <w:r>
-        <w:rPr>
-          <w:rFonts w:asciiTheme="minorHAnsi" w:hAnsiTheme="minorHAnsi" w:cstheme="minorHAnsi"/>
-          <w:b/>
-          <w:color w:val="002060"/>
-          <w:sz w:val="24"/>
-        </w:rPr>
-        <w:t xml:space="preserve"> 20</w:t>
-      </w:r>
-      <w:r>
-        <w:rPr>
-          <w:rFonts w:asciiTheme="minorHAnsi" w:hAnsiTheme="minorHAnsi" w:cstheme="minorHAnsi"/>
-          <w:b/>
-          <w:color w:val="002060"/>
-          <w:sz w:val="24"/>
-        </w:rPr>
-        <w:t xml:space="preserve">20 </w:t>
-      </w:r>
-      <w:r>
-        <w:rPr>
-          <w:rFonts w:asciiTheme="minorHAnsi" w:hAnsiTheme="minorHAnsi" w:cstheme="minorHAnsi"/>
-          <w:b/>
-          <w:color w:val="002060"/>
-          <w:sz w:val="24"/>
-        </w:rPr>
-        <w:t xml:space="preserve">- </w:t>
-      </w:r>
-      <w:r>
-        <w:rPr>
-          <w:rFonts w:asciiTheme="minorHAnsi" w:hAnsiTheme="minorHAnsi" w:cstheme="minorHAnsi"/>
-          <w:b/>
-          <w:color w:val="002060"/>
-          <w:sz w:val="24"/>
-        </w:rPr>
-        <w:t>Present</w:t>
+          <w:sz w:val="26"/>
+        </w:rPr>
+        <w:t xml:space="preserve">                           </w:t>
+      </w:r>
+      <w:r>
+        <w:rPr>
+          <w:rFonts w:asciiTheme="minorHAnsi" w:hAnsiTheme="minorHAnsi" w:cstheme="minorHAnsi"/>
+          <w:b/>
+          <w:color w:val="002060"/>
+          <w:sz w:val="24"/>
+        </w:rPr>
+        <w:t>Feb 2021</w:t>
+      </w:r>
+      <w:r>
+        <w:rPr>
+          <w:rFonts w:asciiTheme="minorHAnsi" w:hAnsiTheme="minorHAnsi" w:cstheme="minorHAnsi"/>
+          <w:b/>
+          <w:color w:val="002060"/>
+          <w:sz w:val="24"/>
+        </w:rPr>
+        <w:t xml:space="preserve"> - Present</w:t>
+      </w:r>
+    </w:p>
+    <w:p>
+      <w:pPr>
+        <w:pStyle w:val="ListParagraph"/>
+        <w:numPr>
+          <w:ilvl w:val="0"/>
+          <w:numId w:val="39"/>
+        </w:numPr>
+        <w:rPr>
+          <w:sz w:val="22"/>
+          <w:szCs w:val="22"/>
+        </w:rPr>
+      </w:pPr>
+      <w:r>
+        <w:rPr>
+          <w:sz w:val="22"/>
+          <w:szCs w:val="22"/>
+        </w:rPr>
+        <w:t xml:space="preserve">Automate internal </w:t>
+      </w:r>
+      <w:proofErr w:type="spellStart"/>
+      <w:r>
+        <w:rPr>
+          <w:sz w:val="22"/>
+          <w:szCs w:val="22"/>
+        </w:rPr>
+        <w:t>LoB</w:t>
+      </w:r>
+      <w:proofErr w:type="spellEnd"/>
+      <w:r>
+        <w:rPr>
+          <w:sz w:val="22"/>
+          <w:szCs w:val="22"/>
+        </w:rPr>
+        <w:t xml:space="preserve"> purchases through AWS, Azure and GCP APIs. </w:t>
+      </w:r>
+    </w:p>
+    <w:p>
+      <w:pPr>
+        <w:pStyle w:val="ListParagraph"/>
+        <w:tabs>
+          <w:tab w:val="left" w:pos="980"/>
+        </w:tabs>
+        <w:spacing w:line="0" w:lineRule="atLeast"/>
+        <w:ind w:left="360"/>
+        <w:rPr>
+          <w:rFonts w:asciiTheme="minorHAnsi" w:hAnsiTheme="minorHAnsi" w:cstheme="minorHAnsi"/>
+          <w:b/>
+          <w:color w:val="002060"/>
+          <w:sz w:val="24"/>
+          <w:szCs w:val="24"/>
+        </w:rPr>
+      </w:pPr>
+      <w:r>
+        <w:rPr>
+          <w:rFonts w:asciiTheme="minorHAnsi" w:hAnsiTheme="minorHAnsi" w:cstheme="minorHAnsi"/>
+          <w:b/>
+          <w:color w:val="002060"/>
+          <w:sz w:val="24"/>
+          <w:szCs w:val="24"/>
+        </w:rPr>
+        <w:t xml:space="preserve">Software Engineer Intern| </w:t>
+      </w:r>
+      <w:hyperlink r:id="rId17" w:history="1">
+        <w:r>
+          <w:rPr>
+            <w:rFonts w:asciiTheme="minorHAnsi" w:hAnsiTheme="minorHAnsi" w:cstheme="minorHAnsi"/>
+            <w:b/>
+            <w:color w:val="002060"/>
+            <w:sz w:val="24"/>
+            <w:szCs w:val="24"/>
+          </w:rPr>
+          <w:t xml:space="preserve">SAP Predictive Maintenance Team </w:t>
+        </w:r>
+      </w:hyperlink>
+      <w:r>
+        <w:rPr>
+          <w:rFonts w:asciiTheme="minorHAnsi" w:hAnsiTheme="minorHAnsi" w:cstheme="minorHAnsi"/>
+          <w:b/>
+          <w:color w:val="002060"/>
+          <w:sz w:val="24"/>
+          <w:szCs w:val="24"/>
+        </w:rPr>
+        <w:tab/>
+      </w:r>
+      <w:r>
+        <w:rPr>
+          <w:rFonts w:asciiTheme="minorHAnsi" w:hAnsiTheme="minorHAnsi" w:cstheme="minorHAnsi"/>
+          <w:b/>
+          <w:color w:val="002060"/>
+          <w:sz w:val="24"/>
+          <w:szCs w:val="24"/>
+        </w:rPr>
+        <w:tab/>
+      </w:r>
+      <w:r>
+        <w:rPr>
+          <w:rFonts w:asciiTheme="minorHAnsi" w:hAnsiTheme="minorHAnsi" w:cstheme="minorHAnsi"/>
+          <w:b/>
+          <w:color w:val="002060"/>
+          <w:sz w:val="24"/>
+          <w:szCs w:val="24"/>
+        </w:rPr>
+        <w:tab/>
+      </w:r>
+      <w:r>
+        <w:rPr>
+          <w:rFonts w:asciiTheme="minorHAnsi" w:hAnsiTheme="minorHAnsi" w:cstheme="minorHAnsi"/>
+          <w:b/>
+          <w:color w:val="002060"/>
+          <w:sz w:val="26"/>
+        </w:rPr>
+        <w:t xml:space="preserve"> </w:t>
+      </w:r>
+      <w:r>
+        <w:rPr>
+          <w:rFonts w:asciiTheme="minorHAnsi" w:hAnsiTheme="minorHAnsi" w:cstheme="minorHAnsi"/>
+          <w:b/>
+          <w:color w:val="002060"/>
+          <w:sz w:val="26"/>
+        </w:rPr>
+        <w:t xml:space="preserve">  </w:t>
+      </w:r>
+      <w:r>
+        <w:rPr>
+          <w:rFonts w:asciiTheme="minorHAnsi" w:hAnsiTheme="minorHAnsi" w:cstheme="minorHAnsi"/>
+          <w:b/>
+          <w:color w:val="002060"/>
+          <w:sz w:val="24"/>
+        </w:rPr>
+        <w:t xml:space="preserve">Sept </w:t>
+      </w:r>
+      <w:r>
+        <w:rPr>
+          <w:rFonts w:asciiTheme="minorHAnsi" w:hAnsiTheme="minorHAnsi" w:cstheme="minorHAnsi"/>
+          <w:b/>
+          <w:color w:val="002060"/>
+          <w:sz w:val="24"/>
+        </w:rPr>
+        <w:t xml:space="preserve">2020 </w:t>
+      </w:r>
+      <w:r>
+        <w:rPr>
+          <w:rFonts w:asciiTheme="minorHAnsi" w:hAnsiTheme="minorHAnsi" w:cstheme="minorHAnsi"/>
+          <w:b/>
+          <w:color w:val="002060"/>
+          <w:sz w:val="24"/>
+        </w:rPr>
+        <w:t>-</w:t>
+      </w:r>
+      <w:r>
+        <w:rPr>
+          <w:rFonts w:asciiTheme="minorHAnsi" w:hAnsiTheme="minorHAnsi" w:cstheme="minorHAnsi"/>
+          <w:b/>
+          <w:color w:val="002060"/>
+          <w:sz w:val="24"/>
+        </w:rPr>
+        <w:t xml:space="preserve"> </w:t>
+      </w:r>
+      <w:r>
+        <w:rPr>
+          <w:rFonts w:asciiTheme="minorHAnsi" w:hAnsiTheme="minorHAnsi" w:cstheme="minorHAnsi"/>
+          <w:b/>
+          <w:color w:val="002060"/>
+          <w:sz w:val="24"/>
+        </w:rPr>
+        <w:t>Feb 2021</w:t>
       </w:r>
     </w:p>
     <w:p>
@@ -2223,7 +2383,7 @@
         </w:rPr>
         <w:t xml:space="preserve"> | </w:t>
       </w:r>
-      <w:hyperlink r:id="rId17" w:history="1">
+      <w:hyperlink r:id="rId18" w:history="1">
         <w:r>
           <w:rPr>
             <w:rFonts w:asciiTheme="minorHAnsi" w:hAnsiTheme="minorHAnsi" w:cstheme="minorHAnsi"/>
@@ -2253,7 +2413,7 @@
           <w:sz w:val="24"/>
           <w:szCs w:val="24"/>
         </w:rPr>
-        <w:tab/>
+        <w:t xml:space="preserve"> Team</w:t>
       </w:r>
       <w:r>
         <w:rPr>
@@ -3560,7 +3720,7 @@
           <w:szCs w:val="26"/>
         </w:rPr>
       </w:pPr>
-      <w:hyperlink r:id="rId18" w:history="1">
+      <w:hyperlink r:id="rId19" w:history="1">
         <w:r>
           <w:rPr>
             <w:rStyle w:val="Hyperlink"/>
@@ -3776,7 +3936,7 @@
           <w:szCs w:val="26"/>
         </w:rPr>
       </w:pPr>
-      <w:hyperlink r:id="rId19" w:history="1">
+      <w:hyperlink r:id="rId20" w:history="1">
         <w:r>
           <w:rPr>
             <w:rStyle w:val="Hyperlink"/>
@@ -4115,7 +4275,7 @@
           <w:szCs w:val="22"/>
         </w:rPr>
       </w:pPr>
-      <w:hyperlink r:id="rId20" w:history="1">
+      <w:hyperlink r:id="rId21" w:history="1">
         <w:r>
           <w:rPr>
             <w:rStyle w:val="Hyperlink"/>
@@ -4432,7 +4592,7 @@
           <w:szCs w:val="26"/>
         </w:rPr>
       </w:pPr>
-      <w:hyperlink r:id="rId21" w:history="1">
+      <w:hyperlink r:id="rId22" w:history="1">
         <w:r>
           <w:rPr>
             <w:rStyle w:val="Hyperlink"/>
@@ -4675,7 +4835,7 @@
           <w:szCs w:val="22"/>
         </w:rPr>
       </w:pPr>
-      <w:hyperlink r:id="rId22" w:history="1">
+      <w:hyperlink r:id="rId23" w:history="1">
         <w:r>
           <w:rPr>
             <w:rStyle w:val="Hyperlink"/>
@@ -4861,7 +5021,7 @@
           <w:szCs w:val="24"/>
         </w:rPr>
       </w:pPr>
-      <w:hyperlink r:id="rId23" w:history="1">
+      <w:hyperlink r:id="rId24" w:history="1">
         <w:r>
           <w:rPr>
             <w:rStyle w:val="Hyperlink"/>
@@ -5034,7 +5194,7 @@
           <w:szCs w:val="26"/>
         </w:rPr>
       </w:pPr>
-      <w:hyperlink r:id="rId24" w:history="1">
+      <w:hyperlink r:id="rId25" w:history="1">
         <w:r>
           <w:rPr>
             <w:rStyle w:val="Hyperlink"/>
@@ -5520,6 +5680,7 @@
           <w:sz w:val="22"/>
           <w:szCs w:val="22"/>
         </w:rPr>
+        <w:lastRenderedPageBreak/>
         <w:t>Used MapReduce on Hadoop Distributed File</w:t>
       </w:r>
       <w:r>
@@ -5679,7 +5840,6 @@
           <w:sz w:val="22"/>
           <w:szCs w:val="22"/>
         </w:rPr>
-        <w:lastRenderedPageBreak/>
         <w:t xml:space="preserve">Drexel </w:t>
       </w:r>
       <w:r>
@@ -6150,7 +6310,7 @@
       <w:r>
         <w:t xml:space="preserve"> </w:t>
       </w:r>
-      <w:hyperlink r:id="rId25" w:history="1">
+      <w:hyperlink r:id="rId26" w:history="1">
         <w:r>
           <w:rPr>
             <w:rStyle w:val="Hyperlink"/>
@@ -6184,7 +6344,7 @@
       <w:r>
         <w:t xml:space="preserve"> </w:t>
       </w:r>
-      <w:hyperlink r:id="rId26" w:history="1">
+      <w:hyperlink r:id="rId27" w:history="1">
         <w:r>
           <w:rPr>
             <w:rStyle w:val="Hyperlink"/>
@@ -6231,7 +6391,7 @@
       <w:r>
         <w:t xml:space="preserve">, </w:t>
       </w:r>
-      <w:hyperlink r:id="rId27" w:history="1">
+      <w:hyperlink r:id="rId28" w:history="1">
         <w:r>
           <w:rPr>
             <w:rStyle w:val="Hyperlink"/>
@@ -6262,7 +6422,7 @@
       <w:r>
         <w:t xml:space="preserve">, </w:t>
       </w:r>
-      <w:hyperlink r:id="rId28" w:history="1">
+      <w:hyperlink r:id="rId29" w:history="1">
         <w:r>
           <w:rPr>
             <w:rStyle w:val="Hyperlink"/>
@@ -6293,7 +6453,7 @@
       <w:r>
         <w:t xml:space="preserve">, </w:t>
       </w:r>
-      <w:hyperlink r:id="rId29" w:history="1">
+      <w:hyperlink r:id="rId30" w:history="1">
         <w:r>
           <w:rPr>
             <w:rStyle w:val="Hyperlink"/>
@@ -6319,7 +6479,7 @@
       <w:r>
         <w:t xml:space="preserve"> </w:t>
       </w:r>
-      <w:hyperlink r:id="rId30" w:history="1">
+      <w:hyperlink r:id="rId31" w:history="1">
         <w:r>
           <w:rPr>
             <w:rStyle w:val="Hyperlink"/>
@@ -6353,7 +6513,7 @@
       <w:r>
         <w:t xml:space="preserve"> </w:t>
       </w:r>
-      <w:hyperlink r:id="rId31" w:history="1">
+      <w:hyperlink r:id="rId32" w:history="1">
         <w:r>
           <w:rPr>
             <w:rStyle w:val="Hyperlink"/>
@@ -6387,7 +6547,7 @@
       <w:r>
         <w:t xml:space="preserve"> </w:t>
       </w:r>
-      <w:hyperlink r:id="rId32" w:history="1">
+      <w:hyperlink r:id="rId33" w:history="1">
         <w:r>
           <w:rPr>
             <w:rStyle w:val="Hyperlink"/>
@@ -6434,7 +6594,7 @@
       <w:r>
         <w:t xml:space="preserve">, </w:t>
       </w:r>
-      <w:hyperlink r:id="rId33" w:history="1">
+      <w:hyperlink r:id="rId34" w:history="1">
         <w:r>
           <w:rPr>
             <w:rStyle w:val="Hyperlink"/>
@@ -6517,7 +6677,7 @@
         <v:path o:extrusionok="f" gradientshapeok="t" o:connecttype="rect"/>
         <o:lock v:ext="edit" aspectratio="t"/>
       </v:shapetype>
-      <v:shape id="_x0000_i1134" type="#_x0000_t75" style="width:7.2pt;height:7.2pt" o:bullet="t">
+      <v:shape id="_x0000_i1088" type="#_x0000_t75" style="width:7.2pt;height:7.2pt" o:bullet="t">
         <v:imagedata r:id="rId1" o:title="clip_image001"/>
       </v:shape>
     </w:pict>
@@ -7277,6 +7437,120 @@
     </w:lvl>
   </w:abstractNum>
   <w:abstractNum w:abstractNumId="10" w15:restartNumberingAfterBreak="0">
+    <w:nsid w:val="1E916594"/>
+    <w:multiLevelType w:val="hybridMultilevel"/>
+    <w:tmpl w:val="0B784E16"/>
+    <w:lvl w:ilvl="0" w:tplc="39200BEE">
+      <w:start w:val="1"/>
+      <w:numFmt w:val="bullet"/>
+      <w:lvlText w:val=""/>
+      <w:lvlJc w:val="left"/>
+      <w:pPr>
+        <w:ind w:left="720" w:hanging="360"/>
+      </w:pPr>
+      <w:rPr>
+        <w:rFonts w:ascii="Symbol" w:hAnsi="Symbol" w:hint="default"/>
+        <w:color w:val="4472C4" w:themeColor="accent1"/>
+      </w:rPr>
+    </w:lvl>
+    <w:lvl w:ilvl="1" w:tplc="04090003" w:tentative="1">
+      <w:start w:val="1"/>
+      <w:numFmt w:val="bullet"/>
+      <w:lvlText w:val="o"/>
+      <w:lvlJc w:val="left"/>
+      <w:pPr>
+        <w:ind w:left="1440" w:hanging="360"/>
+      </w:pPr>
+      <w:rPr>
+        <w:rFonts w:ascii="Courier New" w:hAnsi="Courier New" w:cs="Courier New" w:hint="default"/>
+      </w:rPr>
+    </w:lvl>
+    <w:lvl w:ilvl="2" w:tplc="04090005" w:tentative="1">
+      <w:start w:val="1"/>
+      <w:numFmt w:val="bullet"/>
+      <w:lvlText w:val=""/>
+      <w:lvlJc w:val="left"/>
+      <w:pPr>
+        <w:ind w:left="2160" w:hanging="360"/>
+      </w:pPr>
+      <w:rPr>
+        <w:rFonts w:ascii="Wingdings" w:hAnsi="Wingdings" w:hint="default"/>
+      </w:rPr>
+    </w:lvl>
+    <w:lvl w:ilvl="3" w:tplc="04090001" w:tentative="1">
+      <w:start w:val="1"/>
+      <w:numFmt w:val="bullet"/>
+      <w:lvlText w:val=""/>
+      <w:lvlJc w:val="left"/>
+      <w:pPr>
+        <w:ind w:left="2880" w:hanging="360"/>
+      </w:pPr>
+      <w:rPr>
+        <w:rFonts w:ascii="Symbol" w:hAnsi="Symbol" w:hint="default"/>
+      </w:rPr>
+    </w:lvl>
+    <w:lvl w:ilvl="4" w:tplc="04090003" w:tentative="1">
+      <w:start w:val="1"/>
+      <w:numFmt w:val="bullet"/>
+      <w:lvlText w:val="o"/>
+      <w:lvlJc w:val="left"/>
+      <w:pPr>
+        <w:ind w:left="3600" w:hanging="360"/>
+      </w:pPr>
+      <w:rPr>
+        <w:rFonts w:ascii="Courier New" w:hAnsi="Courier New" w:cs="Courier New" w:hint="default"/>
+      </w:rPr>
+    </w:lvl>
+    <w:lvl w:ilvl="5" w:tplc="04090005" w:tentative="1">
+      <w:start w:val="1"/>
+      <w:numFmt w:val="bullet"/>
+      <w:lvlText w:val=""/>
+      <w:lvlJc w:val="left"/>
+      <w:pPr>
+        <w:ind w:left="4320" w:hanging="360"/>
+      </w:pPr>
+      <w:rPr>
+        <w:rFonts w:ascii="Wingdings" w:hAnsi="Wingdings" w:hint="default"/>
+      </w:rPr>
+    </w:lvl>
+    <w:lvl w:ilvl="6" w:tplc="04090001" w:tentative="1">
+      <w:start w:val="1"/>
+      <w:numFmt w:val="bullet"/>
+      <w:lvlText w:val=""/>
+      <w:lvlJc w:val="left"/>
+      <w:pPr>
+        <w:ind w:left="5040" w:hanging="360"/>
+      </w:pPr>
+      <w:rPr>
+        <w:rFonts w:ascii="Symbol" w:hAnsi="Symbol" w:hint="default"/>
+      </w:rPr>
+    </w:lvl>
+    <w:lvl w:ilvl="7" w:tplc="04090003" w:tentative="1">
+      <w:start w:val="1"/>
+      <w:numFmt w:val="bullet"/>
+      <w:lvlText w:val="o"/>
+      <w:lvlJc w:val="left"/>
+      <w:pPr>
+        <w:ind w:left="5760" w:hanging="360"/>
+      </w:pPr>
+      <w:rPr>
+        <w:rFonts w:ascii="Courier New" w:hAnsi="Courier New" w:cs="Courier New" w:hint="default"/>
+      </w:rPr>
+    </w:lvl>
+    <w:lvl w:ilvl="8" w:tplc="04090005" w:tentative="1">
+      <w:start w:val="1"/>
+      <w:numFmt w:val="bullet"/>
+      <w:lvlText w:val=""/>
+      <w:lvlJc w:val="left"/>
+      <w:pPr>
+        <w:ind w:left="6480" w:hanging="360"/>
+      </w:pPr>
+      <w:rPr>
+        <w:rFonts w:ascii="Wingdings" w:hAnsi="Wingdings" w:hint="default"/>
+      </w:rPr>
+    </w:lvl>
+  </w:abstractNum>
+  <w:abstractNum w:abstractNumId="11" w15:restartNumberingAfterBreak="0">
     <w:nsid w:val="20B16ED9"/>
     <w:multiLevelType w:val="hybridMultilevel"/>
     <w:tmpl w:val="B448C41A"/>
@@ -7390,7 +7664,7 @@
       </w:rPr>
     </w:lvl>
   </w:abstractNum>
-  <w:abstractNum w:abstractNumId="11" w15:restartNumberingAfterBreak="0">
+  <w:abstractNum w:abstractNumId="12" w15:restartNumberingAfterBreak="0">
     <w:nsid w:val="22600174"/>
     <w:multiLevelType w:val="hybridMultilevel"/>
     <w:tmpl w:val="E96C861C"/>
@@ -7480,7 +7754,7 @@
       </w:pPr>
     </w:lvl>
   </w:abstractNum>
-  <w:abstractNum w:abstractNumId="12" w15:restartNumberingAfterBreak="0">
+  <w:abstractNum w:abstractNumId="13" w15:restartNumberingAfterBreak="0">
     <w:nsid w:val="25AA2FAC"/>
     <w:multiLevelType w:val="hybridMultilevel"/>
     <w:tmpl w:val="4C62D8EA"/>
@@ -7594,7 +7868,7 @@
       </w:rPr>
     </w:lvl>
   </w:abstractNum>
-  <w:abstractNum w:abstractNumId="13" w15:restartNumberingAfterBreak="0">
+  <w:abstractNum w:abstractNumId="14" w15:restartNumberingAfterBreak="0">
     <w:nsid w:val="2AAC25EB"/>
     <w:multiLevelType w:val="hybridMultilevel"/>
     <w:tmpl w:val="45C3F2FC"/>
@@ -7645,7 +7919,7 @@
       <w:lvlJc w:val="left"/>
     </w:lvl>
   </w:abstractNum>
-  <w:abstractNum w:abstractNumId="14" w15:restartNumberingAfterBreak="0">
+  <w:abstractNum w:abstractNumId="15" w15:restartNumberingAfterBreak="0">
     <w:nsid w:val="33707CAB"/>
     <w:multiLevelType w:val="hybridMultilevel"/>
     <w:tmpl w:val="15105126"/>
@@ -7759,7 +8033,7 @@
       </w:rPr>
     </w:lvl>
   </w:abstractNum>
-  <w:abstractNum w:abstractNumId="15" w15:restartNumberingAfterBreak="0">
+  <w:abstractNum w:abstractNumId="16" w15:restartNumberingAfterBreak="0">
     <w:nsid w:val="34654F83"/>
     <w:multiLevelType w:val="hybridMultilevel"/>
     <w:tmpl w:val="42123188"/>
@@ -7873,7 +8147,7 @@
       </w:rPr>
     </w:lvl>
   </w:abstractNum>
-  <w:abstractNum w:abstractNumId="16" w15:restartNumberingAfterBreak="0">
+  <w:abstractNum w:abstractNumId="17" w15:restartNumberingAfterBreak="0">
     <w:nsid w:val="37B4276B"/>
     <w:multiLevelType w:val="hybridMultilevel"/>
     <w:tmpl w:val="1CFAEDDE"/>
@@ -7987,7 +8261,7 @@
       </w:rPr>
     </w:lvl>
   </w:abstractNum>
-  <w:abstractNum w:abstractNumId="17" w15:restartNumberingAfterBreak="0">
+  <w:abstractNum w:abstractNumId="18" w15:restartNumberingAfterBreak="0">
     <w:nsid w:val="398D16D7"/>
     <w:multiLevelType w:val="hybridMultilevel"/>
     <w:tmpl w:val="D862B3F8"/>
@@ -8101,7 +8375,7 @@
       </w:rPr>
     </w:lvl>
   </w:abstractNum>
-  <w:abstractNum w:abstractNumId="18" w15:restartNumberingAfterBreak="0">
+  <w:abstractNum w:abstractNumId="19" w15:restartNumberingAfterBreak="0">
     <w:nsid w:val="3E9D3CFB"/>
     <w:multiLevelType w:val="hybridMultilevel"/>
     <w:tmpl w:val="4C12A0E2"/>
@@ -8214,7 +8488,7 @@
       </w:rPr>
     </w:lvl>
   </w:abstractNum>
-  <w:abstractNum w:abstractNumId="19" w15:restartNumberingAfterBreak="0">
+  <w:abstractNum w:abstractNumId="20" w15:restartNumberingAfterBreak="0">
     <w:nsid w:val="40F53817"/>
     <w:multiLevelType w:val="hybridMultilevel"/>
     <w:tmpl w:val="1C38DAC8"/>
@@ -8327,7 +8601,7 @@
       </w:rPr>
     </w:lvl>
   </w:abstractNum>
-  <w:abstractNum w:abstractNumId="20" w15:restartNumberingAfterBreak="0">
+  <w:abstractNum w:abstractNumId="21" w15:restartNumberingAfterBreak="0">
     <w:nsid w:val="42DD53E6"/>
     <w:multiLevelType w:val="hybridMultilevel"/>
     <w:tmpl w:val="6D527936"/>
@@ -8441,7 +8715,7 @@
       </w:rPr>
     </w:lvl>
   </w:abstractNum>
-  <w:abstractNum w:abstractNumId="21" w15:restartNumberingAfterBreak="0">
+  <w:abstractNum w:abstractNumId="22" w15:restartNumberingAfterBreak="0">
     <w:nsid w:val="49737E4D"/>
     <w:multiLevelType w:val="hybridMultilevel"/>
     <w:tmpl w:val="B96AAD32"/>
@@ -8555,7 +8829,7 @@
       </w:rPr>
     </w:lvl>
   </w:abstractNum>
-  <w:abstractNum w:abstractNumId="22" w15:restartNumberingAfterBreak="0">
+  <w:abstractNum w:abstractNumId="23" w15:restartNumberingAfterBreak="0">
     <w:nsid w:val="4E420D01"/>
     <w:multiLevelType w:val="hybridMultilevel"/>
     <w:tmpl w:val="1396B666"/>
@@ -8671,7 +8945,7 @@
       </w:rPr>
     </w:lvl>
   </w:abstractNum>
-  <w:abstractNum w:abstractNumId="23" w15:restartNumberingAfterBreak="0">
+  <w:abstractNum w:abstractNumId="24" w15:restartNumberingAfterBreak="0">
     <w:nsid w:val="508D0268"/>
     <w:multiLevelType w:val="hybridMultilevel"/>
     <w:tmpl w:val="10FCF45A"/>
@@ -8787,7 +9061,7 @@
       </w:rPr>
     </w:lvl>
   </w:abstractNum>
-  <w:abstractNum w:abstractNumId="24" w15:restartNumberingAfterBreak="0">
+  <w:abstractNum w:abstractNumId="25" w15:restartNumberingAfterBreak="0">
     <w:nsid w:val="53C73849"/>
     <w:multiLevelType w:val="hybridMultilevel"/>
     <w:tmpl w:val="C580523C"/>
@@ -8901,7 +9175,7 @@
       </w:rPr>
     </w:lvl>
   </w:abstractNum>
-  <w:abstractNum w:abstractNumId="25" w15:restartNumberingAfterBreak="0">
+  <w:abstractNum w:abstractNumId="26" w15:restartNumberingAfterBreak="0">
     <w:nsid w:val="5DD924E7"/>
     <w:multiLevelType w:val="hybridMultilevel"/>
     <w:tmpl w:val="7360A672"/>
@@ -9015,7 +9289,7 @@
       </w:rPr>
     </w:lvl>
   </w:abstractNum>
-  <w:abstractNum w:abstractNumId="26" w15:restartNumberingAfterBreak="0">
+  <w:abstractNum w:abstractNumId="27" w15:restartNumberingAfterBreak="0">
     <w:nsid w:val="5EBC1BA5"/>
     <w:multiLevelType w:val="hybridMultilevel"/>
     <w:tmpl w:val="CBBC94D2"/>
@@ -9129,7 +9403,7 @@
       </w:rPr>
     </w:lvl>
   </w:abstractNum>
-  <w:abstractNum w:abstractNumId="27" w15:restartNumberingAfterBreak="0">
+  <w:abstractNum w:abstractNumId="28" w15:restartNumberingAfterBreak="0">
     <w:nsid w:val="61E66E07"/>
     <w:multiLevelType w:val="hybridMultilevel"/>
     <w:tmpl w:val="B6DECFB4"/>
@@ -9243,7 +9517,7 @@
       </w:rPr>
     </w:lvl>
   </w:abstractNum>
-  <w:abstractNum w:abstractNumId="28" w15:restartNumberingAfterBreak="0">
+  <w:abstractNum w:abstractNumId="29" w15:restartNumberingAfterBreak="0">
     <w:nsid w:val="63B0315E"/>
     <w:multiLevelType w:val="hybridMultilevel"/>
     <w:tmpl w:val="DF44BE74"/>
@@ -9357,7 +9631,7 @@
       </w:rPr>
     </w:lvl>
   </w:abstractNum>
-  <w:abstractNum w:abstractNumId="29" w15:restartNumberingAfterBreak="0">
+  <w:abstractNum w:abstractNumId="30" w15:restartNumberingAfterBreak="0">
     <w:nsid w:val="63CE1DD9"/>
     <w:multiLevelType w:val="hybridMultilevel"/>
     <w:tmpl w:val="AF76DB9E"/>
@@ -9471,7 +9745,7 @@
       </w:rPr>
     </w:lvl>
   </w:abstractNum>
-  <w:abstractNum w:abstractNumId="30" w15:restartNumberingAfterBreak="0">
+  <w:abstractNum w:abstractNumId="31" w15:restartNumberingAfterBreak="0">
     <w:nsid w:val="64305BC7"/>
     <w:multiLevelType w:val="hybridMultilevel"/>
     <w:tmpl w:val="77B6F84E"/>
@@ -9585,7 +9859,7 @@
       </w:rPr>
     </w:lvl>
   </w:abstractNum>
-  <w:abstractNum w:abstractNumId="31" w15:restartNumberingAfterBreak="0">
+  <w:abstractNum w:abstractNumId="32" w15:restartNumberingAfterBreak="0">
     <w:nsid w:val="67A900BD"/>
     <w:multiLevelType w:val="multilevel"/>
     <w:tmpl w:val="FBD6CAFA"/>
@@ -9692,7 +9966,7 @@
       </w:rPr>
     </w:lvl>
   </w:abstractNum>
-  <w:abstractNum w:abstractNumId="32" w15:restartNumberingAfterBreak="0">
+  <w:abstractNum w:abstractNumId="33" w15:restartNumberingAfterBreak="0">
     <w:nsid w:val="6AC84BD8"/>
     <w:multiLevelType w:val="hybridMultilevel"/>
     <w:tmpl w:val="E478618C"/>
@@ -9778,7 +10052,7 @@
       </w:pPr>
     </w:lvl>
   </w:abstractNum>
-  <w:abstractNum w:abstractNumId="33" w15:restartNumberingAfterBreak="0">
+  <w:abstractNum w:abstractNumId="34" w15:restartNumberingAfterBreak="0">
     <w:nsid w:val="6FC93FC8"/>
     <w:multiLevelType w:val="hybridMultilevel"/>
     <w:tmpl w:val="5FEA1066"/>
@@ -9891,7 +10165,7 @@
       </w:rPr>
     </w:lvl>
   </w:abstractNum>
-  <w:abstractNum w:abstractNumId="34" w15:restartNumberingAfterBreak="0">
+  <w:abstractNum w:abstractNumId="35" w15:restartNumberingAfterBreak="0">
     <w:nsid w:val="75186E3C"/>
     <w:multiLevelType w:val="hybridMultilevel"/>
     <w:tmpl w:val="36C0C25E"/>
@@ -10005,7 +10279,7 @@
       </w:rPr>
     </w:lvl>
   </w:abstractNum>
-  <w:abstractNum w:abstractNumId="35" w15:restartNumberingAfterBreak="0">
+  <w:abstractNum w:abstractNumId="36" w15:restartNumberingAfterBreak="0">
     <w:nsid w:val="755D334F"/>
     <w:multiLevelType w:val="hybridMultilevel"/>
     <w:tmpl w:val="469662F4"/>
@@ -10094,7 +10368,7 @@
       </w:pPr>
     </w:lvl>
   </w:abstractNum>
-  <w:abstractNum w:abstractNumId="36" w15:restartNumberingAfterBreak="0">
+  <w:abstractNum w:abstractNumId="37" w15:restartNumberingAfterBreak="0">
     <w:nsid w:val="7CC02D21"/>
     <w:multiLevelType w:val="hybridMultilevel"/>
     <w:tmpl w:val="0A642404"/>
@@ -10233,94 +10507,97 @@
     <w:abstractNumId w:val="7"/>
   </w:num>
   <w:num w:numId="9">
-    <w:abstractNumId w:val="31"/>
+    <w:abstractNumId w:val="32"/>
   </w:num>
   <w:num w:numId="10">
-    <w:abstractNumId w:val="31"/>
+    <w:abstractNumId w:val="32"/>
   </w:num>
   <w:num w:numId="11">
-    <w:abstractNumId w:val="34"/>
+    <w:abstractNumId w:val="35"/>
   </w:num>
   <w:num w:numId="12">
     <w:abstractNumId w:val="9"/>
   </w:num>
   <w:num w:numId="13">
+    <w:abstractNumId w:val="27"/>
+  </w:num>
+  <w:num w:numId="14">
+    <w:abstractNumId w:val="17"/>
+  </w:num>
+  <w:num w:numId="15">
+    <w:abstractNumId w:val="37"/>
+  </w:num>
+  <w:num w:numId="16">
     <w:abstractNumId w:val="26"/>
   </w:num>
-  <w:num w:numId="14">
+  <w:num w:numId="17">
+    <w:abstractNumId w:val="20"/>
+  </w:num>
+  <w:num w:numId="18">
+    <w:abstractNumId w:val="28"/>
+  </w:num>
+  <w:num w:numId="19">
+    <w:abstractNumId w:val="13"/>
+  </w:num>
+  <w:num w:numId="20">
+    <w:abstractNumId w:val="30"/>
+  </w:num>
+  <w:num w:numId="21">
     <w:abstractNumId w:val="16"/>
   </w:num>
-  <w:num w:numId="15">
-    <w:abstractNumId w:val="36"/>
+  <w:num w:numId="22">
+    <w:abstractNumId w:val="15"/>
   </w:num>
-  <w:num w:numId="16">
-    <w:abstractNumId w:val="25"/>
+  <w:num w:numId="23">
+    <w:abstractNumId w:val="21"/>
   </w:num>
-  <w:num w:numId="17">
+  <w:num w:numId="24">
     <w:abstractNumId w:val="19"/>
   </w:num>
-  <w:num w:numId="18">
-    <w:abstractNumId w:val="27"/>
-  </w:num>
-  <w:num w:numId="19">
-    <w:abstractNumId w:val="12"/>
-  </w:num>
-  <w:num w:numId="20">
-    <w:abstractNumId w:val="29"/>
-  </w:num>
-  <w:num w:numId="21">
-    <w:abstractNumId w:val="15"/>
-  </w:num>
-  <w:num w:numId="22">
-    <w:abstractNumId w:val="14"/>
-  </w:num>
-  <w:num w:numId="23">
-    <w:abstractNumId w:val="20"/>
-  </w:num>
-  <w:num w:numId="24">
-    <w:abstractNumId w:val="18"/>
-  </w:num>
   <w:num w:numId="25">
-    <w:abstractNumId w:val="23"/>
+    <w:abstractNumId w:val="24"/>
   </w:num>
   <w:num w:numId="26">
-    <w:abstractNumId w:val="30"/>
+    <w:abstractNumId w:val="31"/>
   </w:num>
   <w:num w:numId="27">
     <w:abstractNumId w:val="8"/>
   </w:num>
   <w:num w:numId="28">
-    <w:abstractNumId w:val="17"/>
+    <w:abstractNumId w:val="18"/>
   </w:num>
   <w:num w:numId="29">
-    <w:abstractNumId w:val="28"/>
+    <w:abstractNumId w:val="29"/>
   </w:num>
   <w:num w:numId="30">
-    <w:abstractNumId w:val="32"/>
+    <w:abstractNumId w:val="33"/>
   </w:num>
   <w:num w:numId="31">
-    <w:abstractNumId w:val="35"/>
+    <w:abstractNumId w:val="36"/>
   </w:num>
   <w:num w:numId="32">
+    <w:abstractNumId w:val="12"/>
+  </w:num>
+  <w:num w:numId="33">
     <w:abstractNumId w:val="11"/>
   </w:num>
-  <w:num w:numId="33">
-    <w:abstractNumId w:val="10"/>
-  </w:num>
   <w:num w:numId="34">
-    <w:abstractNumId w:val="21"/>
+    <w:abstractNumId w:val="22"/>
   </w:num>
   <w:num w:numId="35">
-    <w:abstractNumId w:val="13"/>
+    <w:abstractNumId w:val="14"/>
   </w:num>
   <w:num w:numId="36">
-    <w:abstractNumId w:val="22"/>
+    <w:abstractNumId w:val="23"/>
   </w:num>
   <w:num w:numId="37">
-    <w:abstractNumId w:val="33"/>
+    <w:abstractNumId w:val="34"/>
   </w:num>
   <w:num w:numId="38">
-    <w:abstractNumId w:val="24"/>
+    <w:abstractNumId w:val="25"/>
+  </w:num>
+  <w:num w:numId="39">
+    <w:abstractNumId w:val="10"/>
   </w:num>
 </w:numbering>
 </file>

--- a/Yigit _Alparslan_Resume.docx
+++ b/Yigit _Alparslan_Resume.docx
@@ -1412,19 +1412,11 @@
         </w:rPr>
         <w:t xml:space="preserve"> </w:t>
       </w:r>
-      <w:proofErr w:type="spellStart"/>
       <w:r>
         <w:rPr>
           <w:rFonts w:asciiTheme="minorHAnsi" w:eastAsia="Calibri Light" w:hAnsiTheme="minorHAnsi" w:cstheme="minorHAnsi"/>
         </w:rPr>
-        <w:t>GraphQL</w:t>
-      </w:r>
-      <w:proofErr w:type="spellEnd"/>
-      <w:r>
-        <w:rPr>
-          <w:rFonts w:asciiTheme="minorHAnsi" w:eastAsia="Calibri Light" w:hAnsiTheme="minorHAnsi" w:cstheme="minorHAnsi"/>
-        </w:rPr>
-        <w:t xml:space="preserve">  </w:t>
+        <w:t xml:space="preserve">GraphQL  </w:t>
       </w:r>
       <w:r>
         <w:rPr>
@@ -2112,34 +2104,16 @@
           <w:color w:val="002060"/>
           <w:sz w:val="26"/>
         </w:rPr>
-        <w:t xml:space="preserve">    </w:t>
-      </w:r>
-      <w:r>
-        <w:rPr>
-          <w:rFonts w:asciiTheme="minorHAnsi" w:hAnsiTheme="minorHAnsi" w:cstheme="minorHAnsi"/>
-          <w:b/>
-          <w:color w:val="002060"/>
-          <w:sz w:val="26"/>
-        </w:rPr>
-        <w:t xml:space="preserve">                           </w:t>
-      </w:r>
-      <w:r>
-        <w:rPr>
-          <w:rFonts w:asciiTheme="minorHAnsi" w:hAnsiTheme="minorHAnsi" w:cstheme="minorHAnsi"/>
-          <w:b/>
-          <w:color w:val="002060"/>
-          <w:sz w:val="24"/>
-        </w:rPr>
-        <w:t>Feb 2021</w:t>
-      </w:r>
-      <w:r>
-        <w:rPr>
-          <w:rFonts w:asciiTheme="minorHAnsi" w:hAnsiTheme="minorHAnsi" w:cstheme="minorHAnsi"/>
-          <w:b/>
-          <w:color w:val="002060"/>
-          <w:sz w:val="24"/>
-        </w:rPr>
-        <w:t xml:space="preserve"> - Present</w:t>
+        <w:t xml:space="preserve">                               </w:t>
+      </w:r>
+      <w:r>
+        <w:rPr>
+          <w:rFonts w:asciiTheme="minorHAnsi" w:hAnsiTheme="minorHAnsi" w:cstheme="minorHAnsi"/>
+          <w:b/>
+          <w:color w:val="002060"/>
+          <w:sz w:val="24"/>
+        </w:rPr>
+        <w:t>Feb 2021 - Present</w:t>
       </w:r>
     </w:p>
     <w:p>
@@ -2159,23 +2133,7 @@
           <w:sz w:val="22"/>
           <w:szCs w:val="22"/>
         </w:rPr>
-        <w:t xml:space="preserve">Automate internal </w:t>
-      </w:r>
-      <w:proofErr w:type="spellStart"/>
-      <w:r>
-        <w:rPr>
-          <w:sz w:val="22"/>
-          <w:szCs w:val="22"/>
-        </w:rPr>
-        <w:t>LoB</w:t>
-      </w:r>
-      <w:proofErr w:type="spellEnd"/>
-      <w:r>
-        <w:rPr>
-          <w:sz w:val="22"/>
-          <w:szCs w:val="22"/>
-        </w:rPr>
-        <w:t xml:space="preserve"> purchases through AWS, Azure and GCP APIs. </w:t>
+        <w:t xml:space="preserve">Automate internal LoB purchases through AWS, Azure and GCP APIs. </w:t>
       </w:r>
     </w:p>
     <w:p>
@@ -4337,7 +4295,27 @@
           <w:sz w:val="26"/>
           <w:szCs w:val="26"/>
         </w:rPr>
-        <w:t>(100+ downloads/month)</w:t>
+        <w:t>(</w:t>
+      </w:r>
+      <w:r>
+        <w:rPr>
+          <w:b/>
+          <w:bCs/>
+          <w:color w:val="002060"/>
+          <w:sz w:val="26"/>
+          <w:szCs w:val="26"/>
+        </w:rPr>
+        <w:t>2</w:t>
+      </w:r>
+      <w:r>
+        <w:rPr>
+          <w:b/>
+          <w:bCs/>
+          <w:color w:val="002060"/>
+          <w:sz w:val="26"/>
+          <w:szCs w:val="26"/>
+        </w:rPr>
+        <w:t>00+ downloads/month)</w:t>
       </w:r>
       <w:r>
         <w:rPr>
@@ -5939,25 +5917,7 @@
           <w:sz w:val="22"/>
           <w:szCs w:val="22"/>
         </w:rPr>
-        <w:t xml:space="preserve">Drexel </w:t>
-      </w:r>
-      <w:proofErr w:type="spellStart"/>
-      <w:r>
-        <w:rPr>
-          <w:rFonts w:asciiTheme="minorHAnsi" w:eastAsia="Arial" w:hAnsiTheme="minorHAnsi" w:cstheme="minorHAnsi"/>
-          <w:sz w:val="22"/>
-          <w:szCs w:val="22"/>
-        </w:rPr>
-        <w:t>SimpleX</w:t>
-      </w:r>
-      <w:proofErr w:type="spellEnd"/>
-      <w:r>
-        <w:rPr>
-          <w:rFonts w:asciiTheme="minorHAnsi" w:eastAsia="Arial" w:hAnsiTheme="minorHAnsi" w:cstheme="minorHAnsi"/>
-          <w:sz w:val="22"/>
-          <w:szCs w:val="22"/>
-        </w:rPr>
-        <w:t xml:space="preserve"> – Founder, Editor-In-Chief, Student-run Research Publication Magazine</w:t>
+        <w:t>Drexel SimpleX – Founder, Editor-In-Chief, Student-run Research Publication Magazine</w:t>
       </w:r>
       <w:r>
         <w:rPr>
@@ -5986,7 +5946,6 @@
           <w:szCs w:val="22"/>
         </w:rPr>
       </w:pPr>
-      <w:proofErr w:type="spellStart"/>
       <w:r>
         <w:rPr>
           <w:rFonts w:asciiTheme="minorHAnsi" w:hAnsiTheme="minorHAnsi" w:cstheme="minorHAnsi"/>
@@ -5994,17 +5953,7 @@
           <w:szCs w:val="22"/>
           <w:shd w:val="clear" w:color="auto" w:fill="FFFFFF"/>
         </w:rPr>
-        <w:t>DragonHacks</w:t>
-      </w:r>
-      <w:proofErr w:type="spellEnd"/>
-      <w:r>
-        <w:rPr>
-          <w:rFonts w:asciiTheme="minorHAnsi" w:hAnsiTheme="minorHAnsi" w:cstheme="minorHAnsi"/>
-          <w:sz w:val="22"/>
-          <w:szCs w:val="22"/>
-          <w:shd w:val="clear" w:color="auto" w:fill="FFFFFF"/>
-        </w:rPr>
-        <w:t xml:space="preserve"> (Drexel's very own 24-hour Hackathon)</w:t>
+        <w:t>DragonHacks (Drexel's very own 24-hour Hackathon)</w:t>
       </w:r>
       <w:r>
         <w:rPr>
@@ -6294,15 +6243,7 @@
         </w:numPr>
       </w:pPr>
       <w:r>
-        <w:t xml:space="preserve">Alparslan, Ken, Yigit Alparslan, and Matthew Burlick. "Towards Evaluating Driver Fatigue with Robust Deep Learning Models." </w:t>
-      </w:r>
-      <w:proofErr w:type="spellStart"/>
-      <w:r>
-        <w:t>arXiv</w:t>
-      </w:r>
-      <w:proofErr w:type="spellEnd"/>
-      <w:r>
-        <w:t xml:space="preserve"> preprint</w:t>
+        <w:t>Alparslan, Ken, Yigit Alparslan, and Matthew Burlick. "Towards Evaluating Driver Fatigue with Robust Deep Learning Models." arXiv preprint</w:t>
       </w:r>
       <w:r>
         <w:t xml:space="preserve">, </w:t>
@@ -6328,15 +6269,7 @@
         </w:numPr>
       </w:pPr>
       <w:r>
-        <w:t xml:space="preserve">Alparslan, Ken, Yigit Alparslan, and Matthew Burlick. "Adversarial Attacks against Neural Networks in Audio Domain: Exploiting Principal Components." </w:t>
-      </w:r>
-      <w:proofErr w:type="spellStart"/>
-      <w:r>
-        <w:t>arXiv</w:t>
-      </w:r>
-      <w:proofErr w:type="spellEnd"/>
-      <w:r>
-        <w:t xml:space="preserve"> preprint</w:t>
+        <w:t>Alparslan, Ken, Yigit Alparslan, and Matthew Burlick. "Adversarial Attacks against Neural Networks in Audio Domain: Exploiting Principal Components." arXiv preprint</w:t>
       </w:r>
       <w:r>
         <w:t xml:space="preserve">, </w:t>
@@ -6362,31 +6295,7 @@
         </w:numPr>
       </w:pPr>
       <w:r>
-        <w:t xml:space="preserve">Alparslan, Yigit, </w:t>
-      </w:r>
-      <w:proofErr w:type="spellStart"/>
-      <w:r>
-        <w:t>Mannika</w:t>
-      </w:r>
-      <w:proofErr w:type="spellEnd"/>
-      <w:r>
-        <w:t xml:space="preserve"> </w:t>
-      </w:r>
-      <w:proofErr w:type="spellStart"/>
-      <w:r>
-        <w:t>Kshettry</w:t>
-      </w:r>
-      <w:proofErr w:type="spellEnd"/>
-      <w:r>
-        <w:t xml:space="preserve">, and Louis Kratz. "Towards Evaluating Gaussian Blurring in Perceptual Hashing as a Facial Image Filter." </w:t>
-      </w:r>
-      <w:proofErr w:type="spellStart"/>
-      <w:r>
-        <w:t>arXiv</w:t>
-      </w:r>
-      <w:proofErr w:type="spellEnd"/>
-      <w:r>
-        <w:t xml:space="preserve"> preprint</w:t>
+        <w:t>Alparslan, Yigit, Mannika Kshettry, and Louis Kratz. "Towards Evaluating Gaussian Blurring in Perceptual Hashing as a Facial Image Filter." arXiv preprint</w:t>
       </w:r>
       <w:r>
         <w:t xml:space="preserve">, </w:t>
@@ -6409,15 +6318,7 @@
         </w:numPr>
       </w:pPr>
       <w:r>
-        <w:t xml:space="preserve">Alparslan, Yigit, et al. "Adversarial Attacks on Convolutional Neural Networks in Facial Recognition Domain." </w:t>
-      </w:r>
-      <w:proofErr w:type="spellStart"/>
-      <w:r>
-        <w:t>arXiv</w:t>
-      </w:r>
-      <w:proofErr w:type="spellEnd"/>
-      <w:r>
-        <w:t xml:space="preserve"> preprint</w:t>
+        <w:t>Alparslan, Yigit, et al. "Adversarial Attacks on Convolutional Neural Networks in Facial Recognition Domain." arXiv preprint</w:t>
       </w:r>
       <w:r>
         <w:t xml:space="preserve">, </w:t>
@@ -6440,15 +6341,7 @@
         </w:numPr>
       </w:pPr>
       <w:r>
-        <w:t xml:space="preserve">Alparslan, Yigit, et al. "Perfecting the Crime Machine." </w:t>
-      </w:r>
-      <w:proofErr w:type="spellStart"/>
-      <w:r>
-        <w:t>arXiv</w:t>
-      </w:r>
-      <w:proofErr w:type="spellEnd"/>
-      <w:r>
-        <w:t xml:space="preserve"> preprint</w:t>
+        <w:t>Alparslan, Yigit, et al. "Perfecting the Crime Machine." arXiv preprint</w:t>
       </w:r>
       <w:r>
         <w:t xml:space="preserve">, </w:t>
@@ -6497,15 +6390,7 @@
         </w:numPr>
       </w:pPr>
       <w:r>
-        <w:t>Alparslan, Yigit, et al. "Towards Searching Efficient and Accurate Neural Network Architectures in Binary Classification Problems." </w:t>
-      </w:r>
-      <w:proofErr w:type="spellStart"/>
-      <w:r>
-        <w:t>arXiv</w:t>
-      </w:r>
-      <w:proofErr w:type="spellEnd"/>
-      <w:r>
-        <w:t xml:space="preserve"> preprint</w:t>
+        <w:t>Alparslan, Yigit, et al. "Towards Searching Efficient and Accurate Neural Network Architectures in Binary Classification Problems." arXiv preprint</w:t>
       </w:r>
       <w:r>
         <w:t>,</w:t>
@@ -6531,15 +6416,7 @@
         </w:numPr>
       </w:pPr>
       <w:r>
-        <w:t>Alparslan, Yigit, Ethan Jacob Moyer, and Edward Kim. "Evaluating Online and Offline Accuracy Traversal Algorithms for k-Complete Neural Network Architectures." </w:t>
-      </w:r>
-      <w:proofErr w:type="spellStart"/>
-      <w:r>
-        <w:t>arXiv</w:t>
-      </w:r>
-      <w:proofErr w:type="spellEnd"/>
-      <w:r>
-        <w:t xml:space="preserve"> </w:t>
+        <w:t xml:space="preserve">Alparslan, Yigit, Ethan Jacob Moyer, and Edward Kim. "Evaluating Online and Offline Accuracy Traversal Algorithms for k-Complete Neural Network Architectures." arXiv </w:t>
       </w:r>
       <w:r>
         <w:t xml:space="preserve">preprint, </w:t>
@@ -6570,23 +6447,10 @@
         </w:rPr>
       </w:pPr>
       <w:r>
-        <w:t xml:space="preserve">Alparslan, Yigit and E. Kim. “Robust </w:t>
-      </w:r>
-      <w:proofErr w:type="spellStart"/>
-      <w:r>
-        <w:t>SleepNets</w:t>
-      </w:r>
-      <w:proofErr w:type="spellEnd"/>
-      <w:r>
-        <w:t xml:space="preserve">.” </w:t>
-      </w:r>
-      <w:proofErr w:type="spellStart"/>
-      <w:r>
-        <w:t>arXiv</w:t>
-      </w:r>
-      <w:proofErr w:type="spellEnd"/>
-      <w:r>
-        <w:t xml:space="preserve"> </w:t>
+        <w:t xml:space="preserve">Alparslan, Yigit and E. Kim. “Robust SleepNets.” </w:t>
+      </w:r>
+      <w:r>
+        <w:t xml:space="preserve">arXiv </w:t>
       </w:r>
       <w:r>
         <w:t>preprint</w:t>
@@ -6677,7 +6541,7 @@
         <v:path o:extrusionok="f" gradientshapeok="t" o:connecttype="rect"/>
         <o:lock v:ext="edit" aspectratio="t"/>
       </v:shapetype>
-      <v:shape id="_x0000_i1088" type="#_x0000_t75" style="width:7.2pt;height:7.2pt" o:bullet="t">
+      <v:shape id="_x0000_i1042" type="#_x0000_t75" style="width:7.2pt;height:7.2pt" o:bullet="t">
         <v:imagedata r:id="rId1" o:title="clip_image001"/>
       </v:shape>
     </w:pict>

--- a/Yigit _Alparslan_Resume.docx
+++ b/Yigit _Alparslan_Resume.docx
@@ -1,6 +1,6 @@
 
 <file path=word/document.xml><?xml version="1.0" encoding="utf-8"?>
-<w:document xmlns:wpc="http://schemas.microsoft.com/office/word/2010/wordprocessingCanvas" xmlns:cx="http://schemas.microsoft.com/office/drawing/2014/chartex" xmlns:cx1="http://schemas.microsoft.com/office/drawing/2015/9/8/chartex" xmlns:cx2="http://schemas.microsoft.com/office/drawing/2015/10/21/chartex" xmlns:cx3="http://schemas.microsoft.com/office/drawing/2016/5/9/chartex" xmlns:cx4="http://schemas.microsoft.com/office/drawing/2016/5/10/chartex" xmlns:cx5="http://schemas.microsoft.com/office/drawing/2016/5/11/chartex" xmlns:cx6="http://schemas.microsoft.com/office/drawing/2016/5/12/chartex" xmlns:cx7="http://schemas.microsoft.com/office/drawing/2016/5/13/chartex" xmlns:cx8="http://schemas.microsoft.com/office/drawing/2016/5/14/chartex" xmlns:mc="http://schemas.openxmlformats.org/markup-compatibility/2006" xmlns:aink="http://schemas.microsoft.com/office/drawing/2016/ink" xmlns:am3d="http://schemas.microsoft.com/office/drawing/2017/model3d" xmlns:o="urn:schemas-microsoft-com:office:office" xmlns:r="http://schemas.openxmlformats.org/officeDocument/2006/relationships" xmlns:m="http://schemas.openxmlformats.org/officeDocument/2006/math" xmlns:v="urn:schemas-microsoft-com:vml" xmlns:wp14="http://schemas.microsoft.com/office/word/2010/wordprocessingDrawing" xmlns:wp="http://schemas.openxmlformats.org/drawingml/2006/wordprocessingDrawing" xmlns:w10="urn:schemas-microsoft-com:office:word" xmlns:w="http://schemas.openxmlformats.org/wordprocessingml/2006/main" xmlns:w14="http://schemas.microsoft.com/office/word/2010/wordml" xmlns:w15="http://schemas.microsoft.com/office/word/2012/wordml" xmlns:w16cex="http://schemas.microsoft.com/office/word/2018/wordml/cex" xmlns:w16cid="http://schemas.microsoft.com/office/word/2016/wordml/cid" xmlns:w16="http://schemas.microsoft.com/office/word/2018/wordml" xmlns:w16se="http://schemas.microsoft.com/office/word/2015/wordml/symex" xmlns:wpg="http://schemas.microsoft.com/office/word/2010/wordprocessingGroup" xmlns:wpi="http://schemas.microsoft.com/office/word/2010/wordprocessingInk" xmlns:wne="http://schemas.microsoft.com/office/word/2006/wordml" xmlns:wps="http://schemas.microsoft.com/office/word/2010/wordprocessingShape" mc:Ignorable="w14 w15 w16se w16cid w16 w16cex wp14">
+<w:document xmlns:wpc="http://schemas.microsoft.com/office/word/2010/wordprocessingCanvas" xmlns:cx="http://schemas.microsoft.com/office/drawing/2014/chartex" xmlns:cx1="http://schemas.microsoft.com/office/drawing/2015/9/8/chartex" xmlns:cx2="http://schemas.microsoft.com/office/drawing/2015/10/21/chartex" xmlns:cx3="http://schemas.microsoft.com/office/drawing/2016/5/9/chartex" xmlns:cx4="http://schemas.microsoft.com/office/drawing/2016/5/10/chartex" xmlns:cx5="http://schemas.microsoft.com/office/drawing/2016/5/11/chartex" xmlns:cx6="http://schemas.microsoft.com/office/drawing/2016/5/12/chartex" xmlns:cx7="http://schemas.microsoft.com/office/drawing/2016/5/13/chartex" xmlns:cx8="http://schemas.microsoft.com/office/drawing/2016/5/14/chartex" xmlns:mc="http://schemas.openxmlformats.org/markup-compatibility/2006" xmlns:aink="http://schemas.microsoft.com/office/drawing/2016/ink" xmlns:am3d="http://schemas.microsoft.com/office/drawing/2017/model3d" xmlns:o="urn:schemas-microsoft-com:office:office" xmlns:r="http://schemas.openxmlformats.org/officeDocument/2006/relationships" xmlns:m="http://schemas.openxmlformats.org/officeDocument/2006/math" xmlns:v="urn:schemas-microsoft-com:vml" xmlns:wp14="http://schemas.microsoft.com/office/word/2010/wordprocessingDrawing" xmlns:wp="http://schemas.openxmlformats.org/drawingml/2006/wordprocessingDrawing" xmlns:w10="urn:schemas-microsoft-com:office:word" xmlns:w="http://schemas.openxmlformats.org/wordprocessingml/2006/main" xmlns:w14="http://schemas.microsoft.com/office/word/2010/wordml" xmlns:w15="http://schemas.microsoft.com/office/word/2012/wordml" xmlns:w16cex="http://schemas.microsoft.com/office/word/2018/wordml/cex" xmlns:w16cid="http://schemas.microsoft.com/office/word/2016/wordml/cid" xmlns:w16="http://schemas.microsoft.com/office/word/2018/wordml" xmlns:w16sdtdh="http://schemas.microsoft.com/office/word/2020/wordml/sdtdatahash" xmlns:w16se="http://schemas.microsoft.com/office/word/2015/wordml/symex" xmlns:wpg="http://schemas.microsoft.com/office/word/2010/wordprocessingGroup" xmlns:wpi="http://schemas.microsoft.com/office/word/2010/wordprocessingInk" xmlns:wne="http://schemas.microsoft.com/office/word/2006/wordml" xmlns:wps="http://schemas.microsoft.com/office/word/2010/wordprocessingShape" mc:Ignorable="w14 w15 w16se w16cid w16 w16cex w16sdtdh wp14">
   <w:body>
     <w:p>
       <w:pPr>
@@ -752,6 +752,14 @@
           <w:sz w:val="22"/>
           <w:szCs w:val="22"/>
         </w:rPr>
+        <w:t xml:space="preserve">BS/MS Graduate, </w:t>
+      </w:r>
+      <w:r>
+        <w:rPr>
+          <w:rFonts w:asciiTheme="minorHAnsi" w:eastAsia="Arial" w:hAnsiTheme="minorHAnsi" w:cstheme="minorHAnsi"/>
+          <w:sz w:val="22"/>
+          <w:szCs w:val="22"/>
+        </w:rPr>
         <w:t>Drexel AI Founder</w:t>
       </w:r>
       <w:r>
@@ -768,59 +776,57 @@
           <w:sz w:val="22"/>
           <w:szCs w:val="22"/>
         </w:rPr>
-        <w:t xml:space="preserve">Honors Degree, Dean’s </w:t>
-      </w:r>
-      <w:r>
-        <w:rPr>
-          <w:rFonts w:asciiTheme="minorHAnsi" w:eastAsia="Arial" w:hAnsiTheme="minorHAnsi" w:cstheme="minorHAnsi"/>
-          <w:sz w:val="22"/>
-          <w:szCs w:val="22"/>
-        </w:rPr>
-        <w:t>L</w:t>
-      </w:r>
-      <w:r>
-        <w:rPr>
-          <w:rFonts w:asciiTheme="minorHAnsi" w:eastAsia="Arial" w:hAnsiTheme="minorHAnsi" w:cstheme="minorHAnsi"/>
-          <w:sz w:val="22"/>
-          <w:szCs w:val="22"/>
-        </w:rPr>
-        <w:t>ist</w:t>
+        <w:t>Honors Degree</w:t>
+      </w:r>
+      <w:r>
+        <w:rPr>
+          <w:rFonts w:asciiTheme="minorHAnsi" w:eastAsia="Arial" w:hAnsiTheme="minorHAnsi" w:cstheme="minorHAnsi"/>
+          <w:sz w:val="22"/>
+          <w:szCs w:val="22"/>
+        </w:rPr>
+        <w:t xml:space="preserve"> </w:t>
+      </w:r>
+      <w:r>
+        <w:rPr>
+          <w:rFonts w:asciiTheme="minorHAnsi" w:eastAsia="Arial" w:hAnsiTheme="minorHAnsi" w:cstheme="minorHAnsi"/>
+          <w:sz w:val="22"/>
+          <w:szCs w:val="22"/>
+        </w:rPr>
+        <w:t xml:space="preserve"> </w:t>
+      </w:r>
+      <w:r>
+        <w:rPr>
+          <w:rFonts w:asciiTheme="minorHAnsi" w:eastAsia="Arial" w:hAnsiTheme="minorHAnsi" w:cstheme="minorHAnsi"/>
+          <w:sz w:val="22"/>
+          <w:szCs w:val="22"/>
+        </w:rPr>
+        <w:t xml:space="preserve">             </w:t>
       </w:r>
       <w:r>
         <w:rPr>
           <w:rFonts w:asciiTheme="minorHAnsi" w:eastAsia="Times New Roman" w:hAnsiTheme="minorHAnsi" w:cstheme="minorHAnsi"/>
-          <w:sz w:val="22"/>
-          <w:szCs w:val="22"/>
-        </w:rPr>
-        <w:t xml:space="preserve">                    </w:t>
-      </w:r>
-      <w:r>
-        <w:rPr>
-          <w:rFonts w:asciiTheme="minorHAnsi" w:eastAsia="Times New Roman" w:hAnsiTheme="minorHAnsi" w:cstheme="minorHAnsi"/>
-          <w:sz w:val="22"/>
-          <w:szCs w:val="22"/>
-        </w:rPr>
-        <w:t xml:space="preserve">  </w:t>
-      </w:r>
-      <w:r>
-        <w:rPr>
-          <w:rFonts w:asciiTheme="minorHAnsi" w:eastAsia="Times New Roman" w:hAnsiTheme="minorHAnsi" w:cstheme="minorHAnsi"/>
-          <w:sz w:val="22"/>
-          <w:szCs w:val="22"/>
-        </w:rPr>
-        <w:t>Expected</w:t>
+          <w:b/>
+          <w:bCs/>
+          <w:sz w:val="22"/>
+          <w:szCs w:val="22"/>
+        </w:rPr>
+        <w:t xml:space="preserve">BS/MS </w:t>
       </w:r>
       <w:r>
         <w:rPr>
           <w:rFonts w:asciiTheme="minorHAnsi" w:eastAsia="Calibri Light" w:hAnsiTheme="minorHAnsi" w:cstheme="minorHAnsi"/>
-          <w:sz w:val="22"/>
-          <w:szCs w:val="22"/>
-        </w:rPr>
-        <w:t xml:space="preserve"> Graduation: </w:t>
+          <w:b/>
+          <w:bCs/>
+          <w:sz w:val="22"/>
+          <w:szCs w:val="22"/>
+        </w:rPr>
+        <w:t xml:space="preserve">Graduation: </w:t>
       </w:r>
       <w:r>
         <w:rPr>
           <w:rFonts w:asciiTheme="minorHAnsi" w:eastAsia="Calibri Light" w:hAnsiTheme="minorHAnsi" w:cstheme="minorHAnsi"/>
+          <w:b/>
+          <w:bCs/>
           <w:sz w:val="22"/>
           <w:szCs w:val="22"/>
         </w:rPr>
@@ -829,18 +835,12 @@
       <w:r>
         <w:rPr>
           <w:rFonts w:asciiTheme="minorHAnsi" w:eastAsia="Calibri Light" w:hAnsiTheme="minorHAnsi" w:cstheme="minorHAnsi"/>
-          <w:sz w:val="22"/>
-          <w:szCs w:val="22"/>
-        </w:rPr>
-        <w:t xml:space="preserve"> 202</w:t>
-      </w:r>
-      <w:r>
-        <w:rPr>
-          <w:rFonts w:asciiTheme="minorHAnsi" w:eastAsia="Calibri Light" w:hAnsiTheme="minorHAnsi" w:cstheme="minorHAnsi"/>
-          <w:sz w:val="22"/>
-          <w:szCs w:val="22"/>
-        </w:rPr>
-        <w:t>1</w:t>
+          <w:b/>
+          <w:bCs/>
+          <w:sz w:val="22"/>
+          <w:szCs w:val="22"/>
+        </w:rPr>
+        <w:t xml:space="preserve"> 2021</w:t>
       </w:r>
     </w:p>
     <w:p>
@@ -1412,11 +1412,19 @@
         </w:rPr>
         <w:t xml:space="preserve"> </w:t>
       </w:r>
+      <w:proofErr w:type="spellStart"/>
       <w:r>
         <w:rPr>
           <w:rFonts w:asciiTheme="minorHAnsi" w:eastAsia="Calibri Light" w:hAnsiTheme="minorHAnsi" w:cstheme="minorHAnsi"/>
         </w:rPr>
-        <w:t xml:space="preserve">GraphQL  </w:t>
+        <w:t>GraphQL</w:t>
+      </w:r>
+      <w:proofErr w:type="spellEnd"/>
+      <w:r>
+        <w:rPr>
+          <w:rFonts w:asciiTheme="minorHAnsi" w:eastAsia="Calibri Light" w:hAnsiTheme="minorHAnsi" w:cstheme="minorHAnsi"/>
+        </w:rPr>
+        <w:t xml:space="preserve">  </w:t>
       </w:r>
       <w:r>
         <w:rPr>
@@ -1474,6 +1482,7 @@
         </w:rPr>
         <w:t>/</w:t>
       </w:r>
+      <w:proofErr w:type="spellStart"/>
       <w:r>
         <w:rPr>
           <w:rFonts w:asciiTheme="minorHAnsi" w:eastAsia="Arial" w:hAnsiTheme="minorHAnsi" w:cstheme="minorHAnsi"/>
@@ -1492,6 +1501,7 @@
         </w:rPr>
         <w:t>loud</w:t>
       </w:r>
+      <w:proofErr w:type="spellEnd"/>
       <w:r>
         <w:rPr>
           <w:rFonts w:asciiTheme="minorHAnsi" w:eastAsia="Calibri Light" w:hAnsiTheme="minorHAnsi" w:cstheme="minorHAnsi"/>
@@ -2104,16 +2114,43 @@
           <w:color w:val="002060"/>
           <w:sz w:val="26"/>
         </w:rPr>
-        <w:t xml:space="preserve">                               </w:t>
-      </w:r>
-      <w:r>
-        <w:rPr>
-          <w:rFonts w:asciiTheme="minorHAnsi" w:hAnsiTheme="minorHAnsi" w:cstheme="minorHAnsi"/>
-          <w:b/>
-          <w:color w:val="002060"/>
-          <w:sz w:val="24"/>
-        </w:rPr>
-        <w:t>Feb 2021 - Present</w:t>
+        <w:t xml:space="preserve">                          </w:t>
+      </w:r>
+      <w:r>
+        <w:rPr>
+          <w:rFonts w:asciiTheme="minorHAnsi" w:hAnsiTheme="minorHAnsi" w:cstheme="minorHAnsi"/>
+          <w:b/>
+          <w:color w:val="002060"/>
+          <w:sz w:val="24"/>
+        </w:rPr>
+        <w:t>Feb 2021</w:t>
+      </w:r>
+      <w:r>
+        <w:rPr>
+          <w:rFonts w:asciiTheme="minorHAnsi" w:hAnsiTheme="minorHAnsi" w:cstheme="minorHAnsi"/>
+          <w:b/>
+          <w:color w:val="002060"/>
+          <w:sz w:val="24"/>
+        </w:rPr>
+        <w:t xml:space="preserve"> -</w:t>
+      </w:r>
+      <w:r>
+        <w:rPr>
+          <w:rFonts w:asciiTheme="minorHAnsi" w:hAnsiTheme="minorHAnsi" w:cstheme="minorHAnsi"/>
+          <w:b/>
+          <w:color w:val="002060"/>
+          <w:sz w:val="24"/>
+        </w:rPr>
+        <w:t xml:space="preserve"> </w:t>
+      </w:r>
+      <w:r>
+        <w:rPr>
+          <w:rFonts w:asciiTheme="minorHAnsi" w:hAnsiTheme="minorHAnsi" w:cstheme="minorHAnsi"/>
+          <w:b/>
+          <w:color w:val="002060"/>
+          <w:sz w:val="24"/>
+        </w:rPr>
+        <w:t>June 2021</w:t>
       </w:r>
     </w:p>
     <w:p>
@@ -2133,7 +2170,23 @@
           <w:sz w:val="22"/>
           <w:szCs w:val="22"/>
         </w:rPr>
-        <w:t xml:space="preserve">Automate internal LoB purchases through AWS, Azure and GCP APIs. </w:t>
+        <w:t xml:space="preserve">Automate internal </w:t>
+      </w:r>
+      <w:proofErr w:type="spellStart"/>
+      <w:r>
+        <w:rPr>
+          <w:sz w:val="22"/>
+          <w:szCs w:val="22"/>
+        </w:rPr>
+        <w:t>LoB</w:t>
+      </w:r>
+      <w:proofErr w:type="spellEnd"/>
+      <w:r>
+        <w:rPr>
+          <w:sz w:val="22"/>
+          <w:szCs w:val="22"/>
+        </w:rPr>
+        <w:t xml:space="preserve"> purchases through AWS, Azure and GCP APIs. </w:t>
       </w:r>
     </w:p>
     <w:p>
@@ -2293,8 +2346,19 @@
           <w:sz w:val="22"/>
           <w:szCs w:val="22"/>
         </w:rPr>
-        <w:t>Develop RESTful API for a failure curve analytics app to predict time to failure and failure mode for equipments</w:t>
-      </w:r>
+        <w:t xml:space="preserve">Develop RESTful API for a failure curve analytics app to predict time to failure and failure mode for </w:t>
+      </w:r>
+      <w:proofErr w:type="spellStart"/>
+      <w:r>
+        <w:rPr>
+          <w:rFonts w:eastAsiaTheme="minorHAnsi" w:cs="Calibri"/>
+          <w:color w:val="000000"/>
+          <w:sz w:val="22"/>
+          <w:szCs w:val="22"/>
+        </w:rPr>
+        <w:t>equipments</w:t>
+      </w:r>
+      <w:proofErr w:type="spellEnd"/>
     </w:p>
     <w:p>
       <w:pPr>
@@ -2608,13 +2672,23 @@
         </w:rPr>
         <w:t xml:space="preserve">SAP’s </w:t>
       </w:r>
-      <w:r>
-        <w:rPr>
-          <w:rFonts w:asciiTheme="minorHAnsi" w:eastAsia="Arial" w:hAnsiTheme="minorHAnsi" w:cstheme="minorHAnsi"/>
-          <w:sz w:val="22"/>
-          <w:szCs w:val="22"/>
-        </w:rPr>
-        <w:t xml:space="preserve">AliCloud </w:t>
+      <w:proofErr w:type="spellStart"/>
+      <w:r>
+        <w:rPr>
+          <w:rFonts w:asciiTheme="minorHAnsi" w:eastAsia="Arial" w:hAnsiTheme="minorHAnsi" w:cstheme="minorHAnsi"/>
+          <w:sz w:val="22"/>
+          <w:szCs w:val="22"/>
+        </w:rPr>
+        <w:t>AliCloud</w:t>
+      </w:r>
+      <w:proofErr w:type="spellEnd"/>
+      <w:r>
+        <w:rPr>
+          <w:rFonts w:asciiTheme="minorHAnsi" w:eastAsia="Arial" w:hAnsiTheme="minorHAnsi" w:cstheme="minorHAnsi"/>
+          <w:sz w:val="22"/>
+          <w:szCs w:val="22"/>
+        </w:rPr>
+        <w:t xml:space="preserve"> </w:t>
       </w:r>
       <w:r>
         <w:rPr>
@@ -3392,158 +3466,6 @@
           <w:szCs w:val="22"/>
         </w:rPr>
         <w:t>s</w:t>
-      </w:r>
-    </w:p>
-    <w:p>
-      <w:pPr>
-        <w:tabs>
-          <w:tab w:val="left" w:pos="980"/>
-          <w:tab w:val="left" w:pos="9040"/>
-        </w:tabs>
-        <w:spacing w:line="0" w:lineRule="atLeast"/>
-        <w:rPr>
-          <w:rFonts w:asciiTheme="minorHAnsi" w:hAnsiTheme="minorHAnsi" w:cstheme="minorHAnsi"/>
-          <w:b/>
-          <w:color w:val="002060"/>
-          <w:sz w:val="24"/>
-          <w:szCs w:val="24"/>
-        </w:rPr>
-      </w:pPr>
-      <w:r>
-        <w:rPr>
-          <w:rFonts w:asciiTheme="minorHAnsi" w:hAnsiTheme="minorHAnsi" w:cstheme="minorHAnsi"/>
-          <w:b/>
-          <w:color w:val="002060"/>
-          <w:sz w:val="28"/>
-          <w:szCs w:val="28"/>
-        </w:rPr>
-        <w:t xml:space="preserve">Software Engineer Intern </w:t>
-      </w:r>
-      <w:r>
-        <w:rPr>
-          <w:rFonts w:asciiTheme="minorHAnsi" w:hAnsiTheme="minorHAnsi" w:cstheme="minorHAnsi"/>
-          <w:b/>
-          <w:color w:val="002060"/>
-          <w:sz w:val="28"/>
-          <w:szCs w:val="28"/>
-        </w:rPr>
-        <w:t xml:space="preserve">| </w:t>
-      </w:r>
-      <w:r>
-        <w:rPr>
-          <w:rFonts w:asciiTheme="minorHAnsi" w:hAnsiTheme="minorHAnsi" w:cstheme="minorHAnsi"/>
-          <w:b/>
-          <w:color w:val="002060"/>
-          <w:sz w:val="28"/>
-          <w:szCs w:val="28"/>
-        </w:rPr>
-        <w:t>Lem.ma, Inc</w:t>
-      </w:r>
-      <w:r>
-        <w:rPr>
-          <w:rFonts w:asciiTheme="minorHAnsi" w:hAnsiTheme="minorHAnsi" w:cstheme="minorHAnsi"/>
-          <w:b/>
-          <w:color w:val="002060"/>
-          <w:sz w:val="28"/>
-          <w:szCs w:val="28"/>
-        </w:rPr>
-        <w:t>,</w:t>
-      </w:r>
-      <w:r>
-        <w:rPr>
-          <w:rFonts w:asciiTheme="minorHAnsi" w:hAnsiTheme="minorHAnsi" w:cstheme="minorHAnsi"/>
-          <w:b/>
-          <w:color w:val="002060"/>
-          <w:sz w:val="28"/>
-          <w:szCs w:val="28"/>
-        </w:rPr>
-        <w:t xml:space="preserve"> Philadelphia, PA</w:t>
-      </w:r>
-      <w:r>
-        <w:rPr>
-          <w:rFonts w:asciiTheme="minorHAnsi" w:hAnsiTheme="minorHAnsi" w:cstheme="minorHAnsi"/>
-          <w:b/>
-          <w:color w:val="002060"/>
-          <w:sz w:val="28"/>
-          <w:szCs w:val="28"/>
-        </w:rPr>
-        <w:t xml:space="preserve">                                   </w:t>
-      </w:r>
-      <w:r>
-        <w:rPr>
-          <w:rFonts w:asciiTheme="minorHAnsi" w:hAnsiTheme="minorHAnsi" w:cstheme="minorHAnsi"/>
-          <w:b/>
-          <w:color w:val="002060"/>
-          <w:sz w:val="24"/>
-          <w:szCs w:val="24"/>
-        </w:rPr>
-        <w:t>May 2017- Sept 2017</w:t>
-      </w:r>
-    </w:p>
-    <w:p>
-      <w:pPr>
-        <w:pStyle w:val="ListParagraph"/>
-        <w:numPr>
-          <w:ilvl w:val="0"/>
-          <w:numId w:val="16"/>
-        </w:numPr>
-        <w:tabs>
-          <w:tab w:val="left" w:pos="980"/>
-        </w:tabs>
-        <w:spacing w:line="0" w:lineRule="atLeast"/>
-        <w:rPr>
-          <w:rFonts w:asciiTheme="minorHAnsi" w:eastAsia="Arial" w:hAnsiTheme="minorHAnsi" w:cstheme="minorHAnsi"/>
-          <w:color w:val="0070C0"/>
-          <w:sz w:val="24"/>
-        </w:rPr>
-      </w:pPr>
-      <w:r>
-        <w:rPr>
-          <w:rFonts w:asciiTheme="minorHAnsi" w:hAnsiTheme="minorHAnsi" w:cstheme="minorHAnsi"/>
-          <w:sz w:val="22"/>
-          <w:szCs w:val="22"/>
-        </w:rPr>
-        <w:t>Created 2D</w:t>
-      </w:r>
-      <w:r>
-        <w:rPr>
-          <w:rFonts w:asciiTheme="minorHAnsi" w:hAnsiTheme="minorHAnsi" w:cstheme="minorHAnsi"/>
-          <w:sz w:val="22"/>
-          <w:szCs w:val="22"/>
-        </w:rPr>
-        <w:t xml:space="preserve"> </w:t>
-      </w:r>
-      <w:r>
-        <w:rPr>
-          <w:rFonts w:asciiTheme="minorHAnsi" w:hAnsiTheme="minorHAnsi" w:cstheme="minorHAnsi"/>
-          <w:sz w:val="22"/>
-          <w:szCs w:val="22"/>
-        </w:rPr>
-        <w:t xml:space="preserve">plots and graphics </w:t>
-      </w:r>
-      <w:r>
-        <w:rPr>
-          <w:rFonts w:asciiTheme="minorHAnsi" w:hAnsiTheme="minorHAnsi" w:cstheme="minorHAnsi"/>
-          <w:sz w:val="22"/>
-          <w:szCs w:val="22"/>
-        </w:rPr>
-        <w:t xml:space="preserve">for an online education </w:t>
-      </w:r>
-      <w:r>
-        <w:rPr>
-          <w:rFonts w:asciiTheme="minorHAnsi" w:hAnsiTheme="minorHAnsi" w:cstheme="minorHAnsi"/>
-          <w:sz w:val="22"/>
-          <w:szCs w:val="22"/>
-        </w:rPr>
-        <w:t xml:space="preserve">start-up </w:t>
-      </w:r>
-      <w:r>
-        <w:rPr>
-          <w:rFonts w:asciiTheme="minorHAnsi" w:hAnsiTheme="minorHAnsi" w:cstheme="minorHAnsi"/>
-          <w:sz w:val="22"/>
-          <w:szCs w:val="22"/>
-        </w:rPr>
-        <w:t>by using Python and JavaScript</w:t>
       </w:r>
     </w:p>
     <w:p>
@@ -5658,7 +5580,6 @@
           <w:sz w:val="22"/>
           <w:szCs w:val="22"/>
         </w:rPr>
-        <w:lastRenderedPageBreak/>
         <w:t>Used MapReduce on Hadoop Distributed File</w:t>
       </w:r>
       <w:r>
@@ -5818,6 +5739,7 @@
           <w:sz w:val="22"/>
           <w:szCs w:val="22"/>
         </w:rPr>
+        <w:lastRenderedPageBreak/>
         <w:t xml:space="preserve">Drexel </w:t>
       </w:r>
       <w:r>
@@ -5917,7 +5839,25 @@
           <w:sz w:val="22"/>
           <w:szCs w:val="22"/>
         </w:rPr>
-        <w:t>Drexel SimpleX – Founder, Editor-In-Chief, Student-run Research Publication Magazine</w:t>
+        <w:t xml:space="preserve">Drexel </w:t>
+      </w:r>
+      <w:proofErr w:type="spellStart"/>
+      <w:r>
+        <w:rPr>
+          <w:rFonts w:asciiTheme="minorHAnsi" w:eastAsia="Arial" w:hAnsiTheme="minorHAnsi" w:cstheme="minorHAnsi"/>
+          <w:sz w:val="22"/>
+          <w:szCs w:val="22"/>
+        </w:rPr>
+        <w:t>SimpleX</w:t>
+      </w:r>
+      <w:proofErr w:type="spellEnd"/>
+      <w:r>
+        <w:rPr>
+          <w:rFonts w:asciiTheme="minorHAnsi" w:eastAsia="Arial" w:hAnsiTheme="minorHAnsi" w:cstheme="minorHAnsi"/>
+          <w:sz w:val="22"/>
+          <w:szCs w:val="22"/>
+        </w:rPr>
+        <w:t xml:space="preserve"> – Founder, Editor-In-Chief, Student-run Research Publication Magazine</w:t>
       </w:r>
       <w:r>
         <w:rPr>
@@ -5946,6 +5886,7 @@
           <w:szCs w:val="22"/>
         </w:rPr>
       </w:pPr>
+      <w:proofErr w:type="spellStart"/>
       <w:r>
         <w:rPr>
           <w:rFonts w:asciiTheme="minorHAnsi" w:hAnsiTheme="minorHAnsi" w:cstheme="minorHAnsi"/>
@@ -5953,7 +5894,17 @@
           <w:szCs w:val="22"/>
           <w:shd w:val="clear" w:color="auto" w:fill="FFFFFF"/>
         </w:rPr>
-        <w:t>DragonHacks (Drexel's very own 24-hour Hackathon)</w:t>
+        <w:t>DragonHacks</w:t>
+      </w:r>
+      <w:proofErr w:type="spellEnd"/>
+      <w:r>
+        <w:rPr>
+          <w:rFonts w:asciiTheme="minorHAnsi" w:hAnsiTheme="minorHAnsi" w:cstheme="minorHAnsi"/>
+          <w:sz w:val="22"/>
+          <w:szCs w:val="22"/>
+          <w:shd w:val="clear" w:color="auto" w:fill="FFFFFF"/>
+        </w:rPr>
+        <w:t xml:space="preserve"> (Drexel's very own 24-hour Hackathon)</w:t>
       </w:r>
       <w:r>
         <w:rPr>
@@ -6243,7 +6194,23 @@
         </w:numPr>
       </w:pPr>
       <w:r>
-        <w:t>Alparslan, Ken, Yigit Alparslan, and Matthew Burlick. "Towards Evaluating Driver Fatigue with Robust Deep Learning Models." arXiv preprint</w:t>
+        <w:t xml:space="preserve">Alparslan, Ken, Yigit Alparslan, and Matthew </w:t>
+      </w:r>
+      <w:proofErr w:type="spellStart"/>
+      <w:r>
+        <w:t>Burlick</w:t>
+      </w:r>
+      <w:proofErr w:type="spellEnd"/>
+      <w:r>
+        <w:t xml:space="preserve">. "Towards Evaluating Driver Fatigue with Robust Deep Learning Models." </w:t>
+      </w:r>
+      <w:proofErr w:type="spellStart"/>
+      <w:r>
+        <w:t>arXiv</w:t>
+      </w:r>
+      <w:proofErr w:type="spellEnd"/>
+      <w:r>
+        <w:t xml:space="preserve"> preprint</w:t>
       </w:r>
       <w:r>
         <w:t xml:space="preserve">, </w:t>
@@ -6269,7 +6236,23 @@
         </w:numPr>
       </w:pPr>
       <w:r>
-        <w:t>Alparslan, Ken, Yigit Alparslan, and Matthew Burlick. "Adversarial Attacks against Neural Networks in Audio Domain: Exploiting Principal Components." arXiv preprint</w:t>
+        <w:t xml:space="preserve">Alparslan, Ken, Yigit Alparslan, and Matthew </w:t>
+      </w:r>
+      <w:proofErr w:type="spellStart"/>
+      <w:r>
+        <w:t>Burlick</w:t>
+      </w:r>
+      <w:proofErr w:type="spellEnd"/>
+      <w:r>
+        <w:t xml:space="preserve">. "Adversarial Attacks against Neural Networks in Audio Domain: Exploiting Principal Components." </w:t>
+      </w:r>
+      <w:proofErr w:type="spellStart"/>
+      <w:r>
+        <w:t>arXiv</w:t>
+      </w:r>
+      <w:proofErr w:type="spellEnd"/>
+      <w:r>
+        <w:t xml:space="preserve"> preprint</w:t>
       </w:r>
       <w:r>
         <w:t xml:space="preserve">, </w:t>
@@ -6295,7 +6278,31 @@
         </w:numPr>
       </w:pPr>
       <w:r>
-        <w:t>Alparslan, Yigit, Mannika Kshettry, and Louis Kratz. "Towards Evaluating Gaussian Blurring in Perceptual Hashing as a Facial Image Filter." arXiv preprint</w:t>
+        <w:t xml:space="preserve">Alparslan, Yigit, </w:t>
+      </w:r>
+      <w:proofErr w:type="spellStart"/>
+      <w:r>
+        <w:t>Mannika</w:t>
+      </w:r>
+      <w:proofErr w:type="spellEnd"/>
+      <w:r>
+        <w:t xml:space="preserve"> </w:t>
+      </w:r>
+      <w:proofErr w:type="spellStart"/>
+      <w:r>
+        <w:t>Kshettry</w:t>
+      </w:r>
+      <w:proofErr w:type="spellEnd"/>
+      <w:r>
+        <w:t xml:space="preserve">, and Louis Kratz. "Towards Evaluating Gaussian Blurring in Perceptual Hashing as a Facial Image Filter." </w:t>
+      </w:r>
+      <w:proofErr w:type="spellStart"/>
+      <w:r>
+        <w:t>arXiv</w:t>
+      </w:r>
+      <w:proofErr w:type="spellEnd"/>
+      <w:r>
+        <w:t xml:space="preserve"> preprint</w:t>
       </w:r>
       <w:r>
         <w:t xml:space="preserve">, </w:t>
@@ -6318,7 +6325,15 @@
         </w:numPr>
       </w:pPr>
       <w:r>
-        <w:t>Alparslan, Yigit, et al. "Adversarial Attacks on Convolutional Neural Networks in Facial Recognition Domain." arXiv preprint</w:t>
+        <w:t xml:space="preserve">Alparslan, Yigit, et al. "Adversarial Attacks on Convolutional Neural Networks in Facial Recognition Domain." </w:t>
+      </w:r>
+      <w:proofErr w:type="spellStart"/>
+      <w:r>
+        <w:t>arXiv</w:t>
+      </w:r>
+      <w:proofErr w:type="spellEnd"/>
+      <w:r>
+        <w:t xml:space="preserve"> preprint</w:t>
       </w:r>
       <w:r>
         <w:t xml:space="preserve">, </w:t>
@@ -6341,7 +6356,15 @@
         </w:numPr>
       </w:pPr>
       <w:r>
-        <w:t>Alparslan, Yigit, et al. "Perfecting the Crime Machine." arXiv preprint</w:t>
+        <w:t xml:space="preserve">Alparslan, Yigit, et al. "Perfecting the Crime Machine." </w:t>
+      </w:r>
+      <w:proofErr w:type="spellStart"/>
+      <w:r>
+        <w:t>arXiv</w:t>
+      </w:r>
+      <w:proofErr w:type="spellEnd"/>
+      <w:r>
+        <w:t xml:space="preserve"> preprint</w:t>
       </w:r>
       <w:r>
         <w:t xml:space="preserve">, </w:t>
@@ -6390,7 +6413,15 @@
         </w:numPr>
       </w:pPr>
       <w:r>
-        <w:t>Alparslan, Yigit, et al. "Towards Searching Efficient and Accurate Neural Network Architectures in Binary Classification Problems." arXiv preprint</w:t>
+        <w:t>Alparslan, Yigit, et al. "Towards Searching Efficient and Accurate Neural Network Architectures in Binary Classification Problems." </w:t>
+      </w:r>
+      <w:proofErr w:type="spellStart"/>
+      <w:r>
+        <w:t>arXiv</w:t>
+      </w:r>
+      <w:proofErr w:type="spellEnd"/>
+      <w:r>
+        <w:t xml:space="preserve"> preprint</w:t>
       </w:r>
       <w:r>
         <w:t>,</w:t>
@@ -6416,7 +6447,15 @@
         </w:numPr>
       </w:pPr>
       <w:r>
-        <w:t xml:space="preserve">Alparslan, Yigit, Ethan Jacob Moyer, and Edward Kim. "Evaluating Online and Offline Accuracy Traversal Algorithms for k-Complete Neural Network Architectures." arXiv </w:t>
+        <w:t>Alparslan, Yigit, Ethan Jacob Moyer, and Edward Kim. "Evaluating Online and Offline Accuracy Traversal Algorithms for k-Complete Neural Network Architectures." </w:t>
+      </w:r>
+      <w:proofErr w:type="spellStart"/>
+      <w:r>
+        <w:t>arXiv</w:t>
+      </w:r>
+      <w:proofErr w:type="spellEnd"/>
+      <w:r>
+        <w:t xml:space="preserve"> </w:t>
       </w:r>
       <w:r>
         <w:t xml:space="preserve">preprint, </w:t>
@@ -6447,10 +6486,23 @@
         </w:rPr>
       </w:pPr>
       <w:r>
-        <w:t xml:space="preserve">Alparslan, Yigit and E. Kim. “Robust SleepNets.” </w:t>
-      </w:r>
-      <w:r>
-        <w:t xml:space="preserve">arXiv </w:t>
+        <w:t xml:space="preserve">Alparslan, Yigit and E. Kim. “Robust </w:t>
+      </w:r>
+      <w:proofErr w:type="spellStart"/>
+      <w:r>
+        <w:t>SleepNets</w:t>
+      </w:r>
+      <w:proofErr w:type="spellEnd"/>
+      <w:r>
+        <w:t xml:space="preserve">.” </w:t>
+      </w:r>
+      <w:proofErr w:type="spellStart"/>
+      <w:r>
+        <w:t>arXiv</w:t>
+      </w:r>
+      <w:proofErr w:type="spellEnd"/>
+      <w:r>
+        <w:t xml:space="preserve"> </w:t>
       </w:r>
       <w:r>
         <w:t>preprint</w:t>
@@ -6481,7 +6533,7 @@
 </file>
 
 <file path=word/endnotes.xml><?xml version="1.0" encoding="utf-8"?>
-<w:endnotes xmlns:wpc="http://schemas.microsoft.com/office/word/2010/wordprocessingCanvas" xmlns:cx="http://schemas.microsoft.com/office/drawing/2014/chartex" xmlns:cx1="http://schemas.microsoft.com/office/drawing/2015/9/8/chartex" xmlns:cx2="http://schemas.microsoft.com/office/drawing/2015/10/21/chartex" xmlns:cx3="http://schemas.microsoft.com/office/drawing/2016/5/9/chartex" xmlns:cx4="http://schemas.microsoft.com/office/drawing/2016/5/10/chartex" xmlns:cx5="http://schemas.microsoft.com/office/drawing/2016/5/11/chartex" xmlns:cx6="http://schemas.microsoft.com/office/drawing/2016/5/12/chartex" xmlns:cx7="http://schemas.microsoft.com/office/drawing/2016/5/13/chartex" xmlns:cx8="http://schemas.microsoft.com/office/drawing/2016/5/14/chartex" xmlns:mc="http://schemas.openxmlformats.org/markup-compatibility/2006" xmlns:aink="http://schemas.microsoft.com/office/drawing/2016/ink" xmlns:am3d="http://schemas.microsoft.com/office/drawing/2017/model3d" xmlns:o="urn:schemas-microsoft-com:office:office" xmlns:r="http://schemas.openxmlformats.org/officeDocument/2006/relationships" xmlns:m="http://schemas.openxmlformats.org/officeDocument/2006/math" xmlns:v="urn:schemas-microsoft-com:vml" xmlns:wp14="http://schemas.microsoft.com/office/word/2010/wordprocessingDrawing" xmlns:wp="http://schemas.openxmlformats.org/drawingml/2006/wordprocessingDrawing" xmlns:w10="urn:schemas-microsoft-com:office:word" xmlns:w="http://schemas.openxmlformats.org/wordprocessingml/2006/main" xmlns:w14="http://schemas.microsoft.com/office/word/2010/wordml" xmlns:w15="http://schemas.microsoft.com/office/word/2012/wordml" xmlns:w16cex="http://schemas.microsoft.com/office/word/2018/wordml/cex" xmlns:w16cid="http://schemas.microsoft.com/office/word/2016/wordml/cid" xmlns:w16="http://schemas.microsoft.com/office/word/2018/wordml" xmlns:w16se="http://schemas.microsoft.com/office/word/2015/wordml/symex" xmlns:wpg="http://schemas.microsoft.com/office/word/2010/wordprocessingGroup" xmlns:wpi="http://schemas.microsoft.com/office/word/2010/wordprocessingInk" xmlns:wne="http://schemas.microsoft.com/office/word/2006/wordml" xmlns:wps="http://schemas.microsoft.com/office/word/2010/wordprocessingShape" mc:Ignorable="w14 w15 w16se w16cid w16 w16cex wp14">
+<w:endnotes xmlns:wpc="http://schemas.microsoft.com/office/word/2010/wordprocessingCanvas" xmlns:cx="http://schemas.microsoft.com/office/drawing/2014/chartex" xmlns:cx1="http://schemas.microsoft.com/office/drawing/2015/9/8/chartex" xmlns:cx2="http://schemas.microsoft.com/office/drawing/2015/10/21/chartex" xmlns:cx3="http://schemas.microsoft.com/office/drawing/2016/5/9/chartex" xmlns:cx4="http://schemas.microsoft.com/office/drawing/2016/5/10/chartex" xmlns:cx5="http://schemas.microsoft.com/office/drawing/2016/5/11/chartex" xmlns:cx6="http://schemas.microsoft.com/office/drawing/2016/5/12/chartex" xmlns:cx7="http://schemas.microsoft.com/office/drawing/2016/5/13/chartex" xmlns:cx8="http://schemas.microsoft.com/office/drawing/2016/5/14/chartex" xmlns:mc="http://schemas.openxmlformats.org/markup-compatibility/2006" xmlns:aink="http://schemas.microsoft.com/office/drawing/2016/ink" xmlns:am3d="http://schemas.microsoft.com/office/drawing/2017/model3d" xmlns:o="urn:schemas-microsoft-com:office:office" xmlns:r="http://schemas.openxmlformats.org/officeDocument/2006/relationships" xmlns:m="http://schemas.openxmlformats.org/officeDocument/2006/math" xmlns:v="urn:schemas-microsoft-com:vml" xmlns:wp14="http://schemas.microsoft.com/office/word/2010/wordprocessingDrawing" xmlns:wp="http://schemas.openxmlformats.org/drawingml/2006/wordprocessingDrawing" xmlns:w10="urn:schemas-microsoft-com:office:word" xmlns:w="http://schemas.openxmlformats.org/wordprocessingml/2006/main" xmlns:w14="http://schemas.microsoft.com/office/word/2010/wordml" xmlns:w15="http://schemas.microsoft.com/office/word/2012/wordml" xmlns:w16cex="http://schemas.microsoft.com/office/word/2018/wordml/cex" xmlns:w16cid="http://schemas.microsoft.com/office/word/2016/wordml/cid" xmlns:w16="http://schemas.microsoft.com/office/word/2018/wordml" xmlns:w16sdtdh="http://schemas.microsoft.com/office/word/2020/wordml/sdtdatahash" xmlns:w16se="http://schemas.microsoft.com/office/word/2015/wordml/symex" xmlns:wpg="http://schemas.microsoft.com/office/word/2010/wordprocessingGroup" xmlns:wpi="http://schemas.microsoft.com/office/word/2010/wordprocessingInk" xmlns:wne="http://schemas.microsoft.com/office/word/2006/wordml" xmlns:wps="http://schemas.microsoft.com/office/word/2010/wordprocessingShape" mc:Ignorable="w14 w15 w16se w16cid w16 w16cex w16sdtdh wp14">
   <w:endnote w:type="separator" w:id="-1">
     <w:p>
       <w:r>
@@ -6500,7 +6552,7 @@
 </file>
 
 <file path=word/footnotes.xml><?xml version="1.0" encoding="utf-8"?>
-<w:footnotes xmlns:wpc="http://schemas.microsoft.com/office/word/2010/wordprocessingCanvas" xmlns:cx="http://schemas.microsoft.com/office/drawing/2014/chartex" xmlns:cx1="http://schemas.microsoft.com/office/drawing/2015/9/8/chartex" xmlns:cx2="http://schemas.microsoft.com/office/drawing/2015/10/21/chartex" xmlns:cx3="http://schemas.microsoft.com/office/drawing/2016/5/9/chartex" xmlns:cx4="http://schemas.microsoft.com/office/drawing/2016/5/10/chartex" xmlns:cx5="http://schemas.microsoft.com/office/drawing/2016/5/11/chartex" xmlns:cx6="http://schemas.microsoft.com/office/drawing/2016/5/12/chartex" xmlns:cx7="http://schemas.microsoft.com/office/drawing/2016/5/13/chartex" xmlns:cx8="http://schemas.microsoft.com/office/drawing/2016/5/14/chartex" xmlns:mc="http://schemas.openxmlformats.org/markup-compatibility/2006" xmlns:aink="http://schemas.microsoft.com/office/drawing/2016/ink" xmlns:am3d="http://schemas.microsoft.com/office/drawing/2017/model3d" xmlns:o="urn:schemas-microsoft-com:office:office" xmlns:r="http://schemas.openxmlformats.org/officeDocument/2006/relationships" xmlns:m="http://schemas.openxmlformats.org/officeDocument/2006/math" xmlns:v="urn:schemas-microsoft-com:vml" xmlns:wp14="http://schemas.microsoft.com/office/word/2010/wordprocessingDrawing" xmlns:wp="http://schemas.openxmlformats.org/drawingml/2006/wordprocessingDrawing" xmlns:w10="urn:schemas-microsoft-com:office:word" xmlns:w="http://schemas.openxmlformats.org/wordprocessingml/2006/main" xmlns:w14="http://schemas.microsoft.com/office/word/2010/wordml" xmlns:w15="http://schemas.microsoft.com/office/word/2012/wordml" xmlns:w16cex="http://schemas.microsoft.com/office/word/2018/wordml/cex" xmlns:w16cid="http://schemas.microsoft.com/office/word/2016/wordml/cid" xmlns:w16="http://schemas.microsoft.com/office/word/2018/wordml" xmlns:w16se="http://schemas.microsoft.com/office/word/2015/wordml/symex" xmlns:wpg="http://schemas.microsoft.com/office/word/2010/wordprocessingGroup" xmlns:wpi="http://schemas.microsoft.com/office/word/2010/wordprocessingInk" xmlns:wne="http://schemas.microsoft.com/office/word/2006/wordml" xmlns:wps="http://schemas.microsoft.com/office/word/2010/wordprocessingShape" mc:Ignorable="w14 w15 w16se w16cid w16 w16cex wp14">
+<w:footnotes xmlns:wpc="http://schemas.microsoft.com/office/word/2010/wordprocessingCanvas" xmlns:cx="http://schemas.microsoft.com/office/drawing/2014/chartex" xmlns:cx1="http://schemas.microsoft.com/office/drawing/2015/9/8/chartex" xmlns:cx2="http://schemas.microsoft.com/office/drawing/2015/10/21/chartex" xmlns:cx3="http://schemas.microsoft.com/office/drawing/2016/5/9/chartex" xmlns:cx4="http://schemas.microsoft.com/office/drawing/2016/5/10/chartex" xmlns:cx5="http://schemas.microsoft.com/office/drawing/2016/5/11/chartex" xmlns:cx6="http://schemas.microsoft.com/office/drawing/2016/5/12/chartex" xmlns:cx7="http://schemas.microsoft.com/office/drawing/2016/5/13/chartex" xmlns:cx8="http://schemas.microsoft.com/office/drawing/2016/5/14/chartex" xmlns:mc="http://schemas.openxmlformats.org/markup-compatibility/2006" xmlns:aink="http://schemas.microsoft.com/office/drawing/2016/ink" xmlns:am3d="http://schemas.microsoft.com/office/drawing/2017/model3d" xmlns:o="urn:schemas-microsoft-com:office:office" xmlns:r="http://schemas.openxmlformats.org/officeDocument/2006/relationships" xmlns:m="http://schemas.openxmlformats.org/officeDocument/2006/math" xmlns:v="urn:schemas-microsoft-com:vml" xmlns:wp14="http://schemas.microsoft.com/office/word/2010/wordprocessingDrawing" xmlns:wp="http://schemas.openxmlformats.org/drawingml/2006/wordprocessingDrawing" xmlns:w10="urn:schemas-microsoft-com:office:word" xmlns:w="http://schemas.openxmlformats.org/wordprocessingml/2006/main" xmlns:w14="http://schemas.microsoft.com/office/word/2010/wordml" xmlns:w15="http://schemas.microsoft.com/office/word/2012/wordml" xmlns:w16cex="http://schemas.microsoft.com/office/word/2018/wordml/cex" xmlns:w16cid="http://schemas.microsoft.com/office/word/2016/wordml/cid" xmlns:w16="http://schemas.microsoft.com/office/word/2018/wordml" xmlns:w16sdtdh="http://schemas.microsoft.com/office/word/2020/wordml/sdtdatahash" xmlns:w16se="http://schemas.microsoft.com/office/word/2015/wordml/symex" xmlns:wpg="http://schemas.microsoft.com/office/word/2010/wordprocessingGroup" xmlns:wpi="http://schemas.microsoft.com/office/word/2010/wordprocessingInk" xmlns:wne="http://schemas.microsoft.com/office/word/2006/wordml" xmlns:wps="http://schemas.microsoft.com/office/word/2010/wordprocessingShape" mc:Ignorable="w14 w15 w16se w16cid w16 w16cex w16sdtdh wp14">
   <w:footnote w:type="separator" w:id="-1">
     <w:p>
       <w:r>
@@ -6519,7 +6571,7 @@
 </file>
 
 <file path=word/numbering.xml><?xml version="1.0" encoding="utf-8"?>
-<w:numbering xmlns:wpc="http://schemas.microsoft.com/office/word/2010/wordprocessingCanvas" xmlns:cx="http://schemas.microsoft.com/office/drawing/2014/chartex" xmlns:cx1="http://schemas.microsoft.com/office/drawing/2015/9/8/chartex" xmlns:cx2="http://schemas.microsoft.com/office/drawing/2015/10/21/chartex" xmlns:cx3="http://schemas.microsoft.com/office/drawing/2016/5/9/chartex" xmlns:cx4="http://schemas.microsoft.com/office/drawing/2016/5/10/chartex" xmlns:cx5="http://schemas.microsoft.com/office/drawing/2016/5/11/chartex" xmlns:cx6="http://schemas.microsoft.com/office/drawing/2016/5/12/chartex" xmlns:cx7="http://schemas.microsoft.com/office/drawing/2016/5/13/chartex" xmlns:cx8="http://schemas.microsoft.com/office/drawing/2016/5/14/chartex" xmlns:mc="http://schemas.openxmlformats.org/markup-compatibility/2006" xmlns:aink="http://schemas.microsoft.com/office/drawing/2016/ink" xmlns:am3d="http://schemas.microsoft.com/office/drawing/2017/model3d" xmlns:o="urn:schemas-microsoft-com:office:office" xmlns:r="http://schemas.openxmlformats.org/officeDocument/2006/relationships" xmlns:m="http://schemas.openxmlformats.org/officeDocument/2006/math" xmlns:v="urn:schemas-microsoft-com:vml" xmlns:wp14="http://schemas.microsoft.com/office/word/2010/wordprocessingDrawing" xmlns:wp="http://schemas.openxmlformats.org/drawingml/2006/wordprocessingDrawing" xmlns:w10="urn:schemas-microsoft-com:office:word" xmlns:w="http://schemas.openxmlformats.org/wordprocessingml/2006/main" xmlns:w14="http://schemas.microsoft.com/office/word/2010/wordml" xmlns:w15="http://schemas.microsoft.com/office/word/2012/wordml" xmlns:w16cex="http://schemas.microsoft.com/office/word/2018/wordml/cex" xmlns:w16cid="http://schemas.microsoft.com/office/word/2016/wordml/cid" xmlns:w16="http://schemas.microsoft.com/office/word/2018/wordml" xmlns:w16se="http://schemas.microsoft.com/office/word/2015/wordml/symex" xmlns:wpg="http://schemas.microsoft.com/office/word/2010/wordprocessingGroup" xmlns:wpi="http://schemas.microsoft.com/office/word/2010/wordprocessingInk" xmlns:wne="http://schemas.microsoft.com/office/word/2006/wordml" xmlns:wps="http://schemas.microsoft.com/office/word/2010/wordprocessingShape" mc:Ignorable="w14 w15 w16se w16cid w16 w16cex wp14">
+<w:numbering xmlns:wpc="http://schemas.microsoft.com/office/word/2010/wordprocessingCanvas" xmlns:cx="http://schemas.microsoft.com/office/drawing/2014/chartex" xmlns:cx1="http://schemas.microsoft.com/office/drawing/2015/9/8/chartex" xmlns:cx2="http://schemas.microsoft.com/office/drawing/2015/10/21/chartex" xmlns:cx3="http://schemas.microsoft.com/office/drawing/2016/5/9/chartex" xmlns:cx4="http://schemas.microsoft.com/office/drawing/2016/5/10/chartex" xmlns:cx5="http://schemas.microsoft.com/office/drawing/2016/5/11/chartex" xmlns:cx6="http://schemas.microsoft.com/office/drawing/2016/5/12/chartex" xmlns:cx7="http://schemas.microsoft.com/office/drawing/2016/5/13/chartex" xmlns:cx8="http://schemas.microsoft.com/office/drawing/2016/5/14/chartex" xmlns:mc="http://schemas.openxmlformats.org/markup-compatibility/2006" xmlns:aink="http://schemas.microsoft.com/office/drawing/2016/ink" xmlns:am3d="http://schemas.microsoft.com/office/drawing/2017/model3d" xmlns:o="urn:schemas-microsoft-com:office:office" xmlns:r="http://schemas.openxmlformats.org/officeDocument/2006/relationships" xmlns:m="http://schemas.openxmlformats.org/officeDocument/2006/math" xmlns:v="urn:schemas-microsoft-com:vml" xmlns:wp14="http://schemas.microsoft.com/office/word/2010/wordprocessingDrawing" xmlns:wp="http://schemas.openxmlformats.org/drawingml/2006/wordprocessingDrawing" xmlns:w10="urn:schemas-microsoft-com:office:word" xmlns:w="http://schemas.openxmlformats.org/wordprocessingml/2006/main" xmlns:w14="http://schemas.microsoft.com/office/word/2010/wordml" xmlns:w15="http://schemas.microsoft.com/office/word/2012/wordml" xmlns:w16cex="http://schemas.microsoft.com/office/word/2018/wordml/cex" xmlns:w16cid="http://schemas.microsoft.com/office/word/2016/wordml/cid" xmlns:w16="http://schemas.microsoft.com/office/word/2018/wordml" xmlns:w16sdtdh="http://schemas.microsoft.com/office/word/2020/wordml/sdtdatahash" xmlns:w16se="http://schemas.microsoft.com/office/word/2015/wordml/symex" xmlns:wpg="http://schemas.microsoft.com/office/word/2010/wordprocessingGroup" xmlns:wpi="http://schemas.microsoft.com/office/word/2010/wordprocessingInk" xmlns:wne="http://schemas.microsoft.com/office/word/2006/wordml" xmlns:wps="http://schemas.microsoft.com/office/word/2010/wordprocessingShape" mc:Ignorable="w14 w15 w16se w16cid w16 w16cex w16sdtdh wp14">
   <w:numPicBullet w:numPicBulletId="0">
     <w:pict>
       <v:shapetype w14:anchorId="2ECCC950" id="_x0000_t75" coordsize="21600,21600" o:spt="75" o:preferrelative="t" path="m@4@5l@4@11@9@11@9@5xe" filled="f" stroked="f">
@@ -6541,7 +6593,7 @@
         <v:path o:extrusionok="f" gradientshapeok="t" o:connecttype="rect"/>
         <o:lock v:ext="edit" aspectratio="t"/>
       </v:shapetype>
-      <v:shape id="_x0000_i1042" type="#_x0000_t75" style="width:7.2pt;height:7.2pt" o:bullet="t">
+      <v:shape id="_x0000_i1058" type="#_x0000_t75" style="width:7.15pt;height:7.15pt" o:bullet="t">
         <v:imagedata r:id="rId1" o:title="clip_image001"/>
       </v:shape>
     </w:pict>
@@ -10467,7 +10519,7 @@
 </file>
 
 <file path=word/styles.xml><?xml version="1.0" encoding="utf-8"?>
-<w:styles xmlns:mc="http://schemas.openxmlformats.org/markup-compatibility/2006" xmlns:r="http://schemas.openxmlformats.org/officeDocument/2006/relationships" xmlns:w="http://schemas.openxmlformats.org/wordprocessingml/2006/main" xmlns:w14="http://schemas.microsoft.com/office/word/2010/wordml" xmlns:w15="http://schemas.microsoft.com/office/word/2012/wordml" xmlns:w16cex="http://schemas.microsoft.com/office/word/2018/wordml/cex" xmlns:w16cid="http://schemas.microsoft.com/office/word/2016/wordml/cid" xmlns:w16="http://schemas.microsoft.com/office/word/2018/wordml" xmlns:w16se="http://schemas.microsoft.com/office/word/2015/wordml/symex" mc:Ignorable="w14 w15 w16se w16cid w16 w16cex">
+<w:styles xmlns:mc="http://schemas.openxmlformats.org/markup-compatibility/2006" xmlns:r="http://schemas.openxmlformats.org/officeDocument/2006/relationships" xmlns:w="http://schemas.openxmlformats.org/wordprocessingml/2006/main" xmlns:w14="http://schemas.microsoft.com/office/word/2010/wordml" xmlns:w15="http://schemas.microsoft.com/office/word/2012/wordml" xmlns:w16cex="http://schemas.microsoft.com/office/word/2018/wordml/cex" xmlns:w16cid="http://schemas.microsoft.com/office/word/2016/wordml/cid" xmlns:w16="http://schemas.microsoft.com/office/word/2018/wordml" xmlns:w16sdtdh="http://schemas.microsoft.com/office/word/2020/wordml/sdtdatahash" xmlns:w16se="http://schemas.microsoft.com/office/word/2015/wordml/symex" mc:Ignorable="w14 w15 w16se w16cid w16 w16cex w16sdtdh">
   <w:docDefaults>
     <w:rPrDefault>
       <w:rPr>

--- a/Yigit _Alparslan_Resume.docx
+++ b/Yigit _Alparslan_Resume.docx
@@ -1077,7 +1077,7 @@
           <w:rFonts w:asciiTheme="minorHAnsi" w:eastAsia="Calibri Light" w:hAnsiTheme="minorHAnsi" w:cstheme="minorHAnsi"/>
           <w:color w:val="000000"/>
         </w:rPr>
-        <w:t>Hadoop</w:t>
+        <w:t>C#/.NET</w:t>
       </w:r>
       <w:r>
         <w:rPr>
@@ -1412,19 +1412,11 @@
         </w:rPr>
         <w:t xml:space="preserve"> </w:t>
       </w:r>
-      <w:proofErr w:type="spellStart"/>
       <w:r>
         <w:rPr>
           <w:rFonts w:asciiTheme="minorHAnsi" w:eastAsia="Calibri Light" w:hAnsiTheme="minorHAnsi" w:cstheme="minorHAnsi"/>
         </w:rPr>
-        <w:t>GraphQL</w:t>
-      </w:r>
-      <w:proofErr w:type="spellEnd"/>
-      <w:r>
-        <w:rPr>
-          <w:rFonts w:asciiTheme="minorHAnsi" w:eastAsia="Calibri Light" w:hAnsiTheme="minorHAnsi" w:cstheme="minorHAnsi"/>
-        </w:rPr>
-        <w:t xml:space="preserve">  </w:t>
+        <w:t xml:space="preserve">GraphQL  </w:t>
       </w:r>
       <w:r>
         <w:rPr>
@@ -1482,7 +1474,6 @@
         </w:rPr>
         <w:t>/</w:t>
       </w:r>
-      <w:proofErr w:type="spellStart"/>
       <w:r>
         <w:rPr>
           <w:rFonts w:asciiTheme="minorHAnsi" w:eastAsia="Arial" w:hAnsiTheme="minorHAnsi" w:cstheme="minorHAnsi"/>
@@ -1501,7 +1492,6 @@
         </w:rPr>
         <w:t>loud</w:t>
       </w:r>
-      <w:proofErr w:type="spellEnd"/>
       <w:r>
         <w:rPr>
           <w:rFonts w:asciiTheme="minorHAnsi" w:eastAsia="Calibri Light" w:hAnsiTheme="minorHAnsi" w:cstheme="minorHAnsi"/>
@@ -1602,170 +1592,6 @@
           <w:rFonts w:asciiTheme="minorHAnsi" w:eastAsia="Arial" w:hAnsiTheme="minorHAnsi" w:cstheme="minorHAnsi"/>
         </w:rPr>
         <w:t>Redis</w:t>
-      </w:r>
-    </w:p>
-    <w:p>
-      <w:pPr>
-        <w:tabs>
-          <w:tab w:val="left" w:pos="9720"/>
-        </w:tabs>
-        <w:spacing w:line="0" w:lineRule="atLeast"/>
-        <w:rPr>
-          <w:rFonts w:asciiTheme="minorHAnsi" w:eastAsia="Arial" w:hAnsiTheme="minorHAnsi" w:cstheme="minorHAnsi"/>
-        </w:rPr>
-      </w:pPr>
-      <w:r>
-        <w:rPr>
-          <w:rFonts w:eastAsiaTheme="minorHAnsi" w:cs="Calibri"/>
-          <w:color w:val="000000"/>
-          <w:sz w:val="24"/>
-          <w:szCs w:val="24"/>
-        </w:rPr>
-        <w:t xml:space="preserve">       </w:t>
-      </w:r>
-      <w:r>
-        <w:rPr>
-          <w:rFonts w:asciiTheme="minorHAnsi" w:eastAsia="Arial" w:hAnsiTheme="minorHAnsi" w:cstheme="minorHAnsi"/>
-          <w:color w:val="0070C0"/>
-          <w:sz w:val="24"/>
-        </w:rPr>
-        <w:t>•</w:t>
-      </w:r>
-      <w:r>
-        <w:rPr>
-          <w:rFonts w:eastAsiaTheme="minorHAnsi" w:cs="Calibri"/>
-          <w:color w:val="000000"/>
-          <w:sz w:val="23"/>
-          <w:szCs w:val="23"/>
-        </w:rPr>
-        <w:t xml:space="preserve"> </w:t>
-      </w:r>
-      <w:r>
-        <w:rPr>
-          <w:rFonts w:eastAsiaTheme="minorHAnsi" w:cs="Calibri"/>
-          <w:color w:val="000000"/>
-        </w:rPr>
-        <w:t xml:space="preserve">SAP UI5 </w:t>
-      </w:r>
-      <w:r>
-        <w:rPr>
-          <w:rFonts w:asciiTheme="minorHAnsi" w:eastAsia="Arial" w:hAnsiTheme="minorHAnsi" w:cstheme="minorHAnsi"/>
-          <w:color w:val="0070C0"/>
-          <w:sz w:val="24"/>
-        </w:rPr>
-        <w:t>•</w:t>
-      </w:r>
-      <w:r>
-        <w:rPr>
-          <w:rFonts w:eastAsiaTheme="minorHAnsi" w:cs="Calibri"/>
-          <w:color w:val="000000"/>
-          <w:sz w:val="23"/>
-          <w:szCs w:val="23"/>
-        </w:rPr>
-        <w:t xml:space="preserve"> </w:t>
-      </w:r>
-      <w:r>
-        <w:rPr>
-          <w:rFonts w:eastAsiaTheme="minorHAnsi" w:cs="Calibri"/>
-          <w:color w:val="000000"/>
-        </w:rPr>
-        <w:t xml:space="preserve">SAP Analytics Cloud/ Cloud Platform </w:t>
-      </w:r>
-      <w:r>
-        <w:rPr>
-          <w:rFonts w:asciiTheme="minorHAnsi" w:eastAsia="Arial" w:hAnsiTheme="minorHAnsi" w:cstheme="minorHAnsi"/>
-          <w:color w:val="0070C0"/>
-          <w:sz w:val="24"/>
-        </w:rPr>
-        <w:t>•</w:t>
-      </w:r>
-      <w:r>
-        <w:rPr>
-          <w:rFonts w:eastAsiaTheme="minorHAnsi" w:cs="Calibri"/>
-          <w:color w:val="000000"/>
-          <w:sz w:val="23"/>
-          <w:szCs w:val="23"/>
-        </w:rPr>
-        <w:t xml:space="preserve"> </w:t>
-      </w:r>
-      <w:r>
-        <w:rPr>
-          <w:rFonts w:eastAsiaTheme="minorHAnsi" w:cs="Calibri"/>
-          <w:color w:val="000000"/>
-        </w:rPr>
-        <w:t xml:space="preserve">SAP Web IDE </w:t>
-      </w:r>
-      <w:r>
-        <w:rPr>
-          <w:rFonts w:asciiTheme="minorHAnsi" w:eastAsia="Arial" w:hAnsiTheme="minorHAnsi" w:cstheme="minorHAnsi"/>
-          <w:color w:val="0070C0"/>
-          <w:sz w:val="24"/>
-        </w:rPr>
-        <w:t>•</w:t>
-      </w:r>
-      <w:r>
-        <w:rPr>
-          <w:rFonts w:eastAsiaTheme="minorHAnsi" w:cs="Calibri"/>
-          <w:color w:val="000000"/>
-          <w:sz w:val="23"/>
-          <w:szCs w:val="23"/>
-        </w:rPr>
-        <w:t xml:space="preserve"> </w:t>
-      </w:r>
-      <w:r>
-        <w:rPr>
-          <w:rFonts w:eastAsiaTheme="minorHAnsi" w:cs="Calibri"/>
-          <w:color w:val="000000"/>
-        </w:rPr>
-        <w:t xml:space="preserve">SAP Conversational AI </w:t>
-      </w:r>
-      <w:r>
-        <w:rPr>
-          <w:rFonts w:asciiTheme="minorHAnsi" w:eastAsia="Arial" w:hAnsiTheme="minorHAnsi" w:cstheme="minorHAnsi"/>
-          <w:color w:val="0070C0"/>
-          <w:sz w:val="24"/>
-        </w:rPr>
-        <w:t>•</w:t>
-      </w:r>
-      <w:r>
-        <w:rPr>
-          <w:rFonts w:eastAsiaTheme="minorHAnsi" w:cs="Calibri"/>
-          <w:color w:val="000000"/>
-          <w:sz w:val="23"/>
-          <w:szCs w:val="23"/>
-        </w:rPr>
-        <w:t xml:space="preserve"> </w:t>
-      </w:r>
-      <w:r>
-        <w:rPr>
-          <w:rFonts w:eastAsiaTheme="minorHAnsi" w:cs="Calibri"/>
-          <w:color w:val="000000"/>
-        </w:rPr>
-        <w:t xml:space="preserve">SAP BusinessObjects </w:t>
-      </w:r>
-      <w:r>
-        <w:rPr>
-          <w:rFonts w:asciiTheme="minorHAnsi" w:eastAsia="Arial" w:hAnsiTheme="minorHAnsi" w:cstheme="minorHAnsi"/>
-          <w:color w:val="0070C0"/>
-          <w:sz w:val="24"/>
-        </w:rPr>
-        <w:t>•</w:t>
-      </w:r>
-      <w:r>
-        <w:rPr>
-          <w:rFonts w:eastAsiaTheme="minorHAnsi" w:cs="Calibri"/>
-          <w:color w:val="000000"/>
-          <w:sz w:val="23"/>
-          <w:szCs w:val="23"/>
-        </w:rPr>
-        <w:t xml:space="preserve"> </w:t>
-      </w:r>
-      <w:r>
-        <w:rPr>
-          <w:rFonts w:eastAsiaTheme="minorHAnsi" w:cs="Calibri"/>
-          <w:color w:val="000000"/>
-        </w:rPr>
-        <w:t>SAP HANA XS</w:t>
       </w:r>
     </w:p>
     <w:p>
@@ -1806,7 +1632,7 @@
           <w:rFonts w:asciiTheme="minorHAnsi" w:hAnsiTheme="minorHAnsi" w:cstheme="minorHAnsi"/>
           <w:b/>
           <w:color w:val="002060"/>
-          <w:sz w:val="26"/>
+          <w:sz w:val="24"/>
         </w:rPr>
       </w:pPr>
       <w:r>
@@ -1897,7 +1723,7 @@
           <w:sz w:val="28"/>
           <w:szCs w:val="28"/>
         </w:rPr>
-        <w:t>S</w:t>
+        <w:t>Software Engineer</w:t>
       </w:r>
       <w:r>
         <w:rPr>
@@ -1907,17 +1733,28 @@
           <w:sz w:val="28"/>
           <w:szCs w:val="28"/>
         </w:rPr>
-        <w:t xml:space="preserve">TAR </w:t>
-      </w:r>
-      <w:r>
-        <w:rPr>
-          <w:rFonts w:asciiTheme="minorHAnsi" w:hAnsiTheme="minorHAnsi" w:cstheme="minorHAnsi"/>
-          <w:b/>
+        <w:t xml:space="preserve">| </w:t>
+      </w:r>
+      <w:hyperlink r:id="rId15" w:history="1">
+        <w:r>
+          <w:rPr>
+            <w:rFonts w:asciiTheme="minorHAnsi" w:hAnsiTheme="minorHAnsi" w:cstheme="minorHAnsi"/>
+            <w:b/>
+            <w:color w:val="002060"/>
+            <w:sz w:val="28"/>
+            <w:szCs w:val="28"/>
+          </w:rPr>
+          <w:t>Microsoft</w:t>
+        </w:r>
+      </w:hyperlink>
+      <w:r>
+        <w:rPr>
+          <w:rFonts w:asciiTheme="minorHAnsi" w:hAnsiTheme="minorHAnsi" w:cstheme="minorHAnsi"/>
           <w:color w:val="002060"/>
           <w:sz w:val="28"/>
           <w:szCs w:val="28"/>
         </w:rPr>
-        <w:t>Program</w:t>
+        <w:t xml:space="preserve"> </w:t>
       </w:r>
       <w:r>
         <w:rPr>
@@ -1927,7 +1764,7 @@
           <w:sz w:val="28"/>
           <w:szCs w:val="28"/>
         </w:rPr>
-        <w:t xml:space="preserve"> </w:t>
+        <w:t xml:space="preserve">- </w:t>
       </w:r>
       <w:r>
         <w:rPr>
@@ -1937,7 +1774,7 @@
           <w:sz w:val="28"/>
           <w:szCs w:val="28"/>
         </w:rPr>
-        <w:t>Intern</w:t>
+        <w:t>Redmond</w:t>
       </w:r>
       <w:r>
         <w:rPr>
@@ -1947,9 +1784,194 @@
           <w:sz w:val="28"/>
           <w:szCs w:val="28"/>
         </w:rPr>
+        <w:t xml:space="preserve">, </w:t>
+      </w:r>
+      <w:r>
+        <w:rPr>
+          <w:rFonts w:asciiTheme="minorHAnsi" w:hAnsiTheme="minorHAnsi" w:cstheme="minorHAnsi"/>
+          <w:b/>
+          <w:color w:val="002060"/>
+          <w:sz w:val="28"/>
+          <w:szCs w:val="28"/>
+        </w:rPr>
+        <w:t xml:space="preserve">WA </w:t>
+      </w:r>
+      <w:r>
+        <w:rPr>
+          <w:rFonts w:asciiTheme="minorHAnsi" w:hAnsiTheme="minorHAnsi" w:cstheme="minorHAnsi"/>
+          <w:b/>
+          <w:color w:val="002060"/>
+          <w:sz w:val="28"/>
+          <w:szCs w:val="28"/>
+        </w:rPr>
+        <w:tab/>
+      </w:r>
+      <w:r>
+        <w:rPr>
+          <w:rFonts w:asciiTheme="minorHAnsi" w:hAnsiTheme="minorHAnsi" w:cstheme="minorHAnsi"/>
+          <w:b/>
+          <w:color w:val="002060"/>
+          <w:sz w:val="28"/>
+          <w:szCs w:val="28"/>
+        </w:rPr>
+        <w:tab/>
+      </w:r>
+      <w:r>
+        <w:rPr>
+          <w:rFonts w:asciiTheme="minorHAnsi" w:hAnsiTheme="minorHAnsi" w:cstheme="minorHAnsi"/>
+          <w:b/>
+          <w:color w:val="002060"/>
+          <w:sz w:val="28"/>
+          <w:szCs w:val="28"/>
+        </w:rPr>
+        <w:tab/>
+      </w:r>
+      <w:r>
+        <w:rPr>
+          <w:rFonts w:asciiTheme="minorHAnsi" w:hAnsiTheme="minorHAnsi" w:cstheme="minorHAnsi"/>
+          <w:b/>
+          <w:color w:val="002060"/>
+          <w:sz w:val="28"/>
+          <w:szCs w:val="28"/>
+        </w:rPr>
+        <w:tab/>
+      </w:r>
+      <w:r>
+        <w:rPr>
+          <w:rFonts w:asciiTheme="minorHAnsi" w:hAnsiTheme="minorHAnsi" w:cstheme="minorHAnsi"/>
+          <w:b/>
+          <w:color w:val="002060"/>
+          <w:sz w:val="28"/>
+          <w:szCs w:val="28"/>
+        </w:rPr>
+        <w:tab/>
+        <w:t xml:space="preserve">      </w:t>
+      </w:r>
+      <w:r>
+        <w:rPr>
+          <w:rFonts w:asciiTheme="minorHAnsi" w:hAnsiTheme="minorHAnsi" w:cstheme="minorHAnsi"/>
+          <w:b/>
+          <w:color w:val="002060"/>
+          <w:sz w:val="24"/>
+        </w:rPr>
+        <w:t>July 2021 - Pres</w:t>
+      </w:r>
+      <w:r>
+        <w:rPr>
+          <w:rFonts w:asciiTheme="minorHAnsi" w:hAnsiTheme="minorHAnsi" w:cstheme="minorHAnsi"/>
+          <w:b/>
+          <w:color w:val="002060"/>
+          <w:sz w:val="24"/>
+        </w:rPr>
+        <w:t>ent</w:t>
+      </w:r>
+      <w:r>
+        <w:rPr>
+          <w:rFonts w:asciiTheme="minorHAnsi" w:hAnsiTheme="minorHAnsi" w:cstheme="minorHAnsi"/>
+          <w:b/>
+          <w:color w:val="002060"/>
+          <w:sz w:val="26"/>
+        </w:rPr>
+        <w:t xml:space="preserve"> </w:t>
+      </w:r>
+      <w:r>
+        <w:rPr>
+          <w:rFonts w:asciiTheme="minorHAnsi" w:hAnsiTheme="minorHAnsi" w:cstheme="minorHAnsi"/>
+          <w:b/>
+          <w:color w:val="002060"/>
+          <w:sz w:val="26"/>
+        </w:rPr>
+        <w:t xml:space="preserve">                          </w:t>
+      </w:r>
+    </w:p>
+    <w:p>
+      <w:pPr>
+        <w:pStyle w:val="ListParagraph"/>
+        <w:numPr>
+          <w:ilvl w:val="0"/>
+          <w:numId w:val="39"/>
+        </w:numPr>
+        <w:rPr>
+          <w:sz w:val="22"/>
+          <w:szCs w:val="22"/>
+        </w:rPr>
+      </w:pPr>
+      <w:r>
+        <w:rPr>
+          <w:sz w:val="22"/>
+          <w:szCs w:val="22"/>
+        </w:rPr>
+        <w:t>Backend development</w:t>
+      </w:r>
+      <w:r>
+        <w:rPr>
+          <w:sz w:val="22"/>
+          <w:szCs w:val="22"/>
+        </w:rPr>
+        <w:t xml:space="preserve"> </w:t>
+      </w:r>
+      <w:r>
+        <w:rPr>
+          <w:sz w:val="22"/>
+          <w:szCs w:val="22"/>
+        </w:rPr>
+        <w:t>as part of Digital Platform Engineering to enable Microsoft’s internal finance platform</w:t>
+      </w:r>
+    </w:p>
+    <w:p>
+      <w:pPr>
+        <w:tabs>
+          <w:tab w:val="left" w:pos="980"/>
+        </w:tabs>
+        <w:spacing w:line="0" w:lineRule="atLeast"/>
+        <w:rPr>
+          <w:rFonts w:asciiTheme="minorHAnsi" w:hAnsiTheme="minorHAnsi" w:cstheme="minorHAnsi"/>
+          <w:b/>
+          <w:color w:val="002060"/>
+          <w:sz w:val="26"/>
+        </w:rPr>
+      </w:pPr>
+      <w:r>
+        <w:rPr>
+          <w:rFonts w:asciiTheme="minorHAnsi" w:hAnsiTheme="minorHAnsi" w:cstheme="minorHAnsi"/>
+          <w:b/>
+          <w:color w:val="002060"/>
+          <w:sz w:val="28"/>
+          <w:szCs w:val="28"/>
+        </w:rPr>
+        <w:t>STAR Program</w:t>
+      </w:r>
+      <w:r>
+        <w:rPr>
+          <w:rFonts w:asciiTheme="minorHAnsi" w:hAnsiTheme="minorHAnsi" w:cstheme="minorHAnsi"/>
+          <w:b/>
+          <w:color w:val="002060"/>
+          <w:sz w:val="28"/>
+          <w:szCs w:val="28"/>
+        </w:rPr>
+        <w:t xml:space="preserve"> </w:t>
+      </w:r>
+      <w:r>
+        <w:rPr>
+          <w:rFonts w:asciiTheme="minorHAnsi" w:hAnsiTheme="minorHAnsi" w:cstheme="minorHAnsi"/>
+          <w:b/>
+          <w:color w:val="002060"/>
+          <w:sz w:val="28"/>
+          <w:szCs w:val="28"/>
+        </w:rPr>
+        <w:t>Intern</w:t>
+      </w:r>
+      <w:r>
+        <w:rPr>
+          <w:rFonts w:asciiTheme="minorHAnsi" w:hAnsiTheme="minorHAnsi" w:cstheme="minorHAnsi"/>
+          <w:b/>
+          <w:color w:val="002060"/>
+          <w:sz w:val="28"/>
+          <w:szCs w:val="28"/>
+        </w:rPr>
         <w:t xml:space="preserve">| </w:t>
       </w:r>
-      <w:hyperlink r:id="rId15" w:history="1">
+      <w:hyperlink r:id="rId16" w:history="1">
         <w:r>
           <w:rPr>
             <w:rFonts w:asciiTheme="minorHAnsi" w:hAnsiTheme="minorHAnsi" w:cstheme="minorHAnsi"/>
@@ -2036,7 +2058,7 @@
         </w:rPr>
         <w:t xml:space="preserve">| </w:t>
       </w:r>
-      <w:hyperlink r:id="rId16" w:history="1">
+      <w:hyperlink r:id="rId17" w:history="1">
         <w:r>
           <w:rPr>
             <w:rFonts w:asciiTheme="minorHAnsi" w:hAnsiTheme="minorHAnsi" w:cstheme="minorHAnsi"/>
@@ -2170,23 +2192,7 @@
           <w:sz w:val="22"/>
           <w:szCs w:val="22"/>
         </w:rPr>
-        <w:t xml:space="preserve">Automate internal </w:t>
-      </w:r>
-      <w:proofErr w:type="spellStart"/>
-      <w:r>
-        <w:rPr>
-          <w:sz w:val="22"/>
-          <w:szCs w:val="22"/>
-        </w:rPr>
-        <w:t>LoB</w:t>
-      </w:r>
-      <w:proofErr w:type="spellEnd"/>
-      <w:r>
-        <w:rPr>
-          <w:sz w:val="22"/>
-          <w:szCs w:val="22"/>
-        </w:rPr>
-        <w:t xml:space="preserve"> purchases through AWS, Azure and GCP APIs. </w:t>
+        <w:t xml:space="preserve">Automate internal LoB purchases through AWS, Azure and GCP APIs. </w:t>
       </w:r>
     </w:p>
     <w:p>
@@ -2215,7 +2221,7 @@
         </w:rPr>
         <w:t xml:space="preserve">Software Engineer Intern| </w:t>
       </w:r>
-      <w:hyperlink r:id="rId17" w:history="1">
+      <w:hyperlink r:id="rId18" w:history="1">
         <w:r>
           <w:rPr>
             <w:rFonts w:asciiTheme="minorHAnsi" w:hAnsiTheme="minorHAnsi" w:cstheme="minorHAnsi"/>
@@ -2346,19 +2352,8 @@
           <w:sz w:val="22"/>
           <w:szCs w:val="22"/>
         </w:rPr>
-        <w:t xml:space="preserve">Develop RESTful API for a failure curve analytics app to predict time to failure and failure mode for </w:t>
-      </w:r>
-      <w:proofErr w:type="spellStart"/>
-      <w:r>
-        <w:rPr>
-          <w:rFonts w:eastAsiaTheme="minorHAnsi" w:cs="Calibri"/>
-          <w:color w:val="000000"/>
-          <w:sz w:val="22"/>
-          <w:szCs w:val="22"/>
-        </w:rPr>
-        <w:t>equipments</w:t>
-      </w:r>
-      <w:proofErr w:type="spellEnd"/>
+        <w:t>Develop RESTful API for a failure curve analytics app to predict time to failure and failure mode for equipments</w:t>
+      </w:r>
     </w:p>
     <w:p>
       <w:pPr>
@@ -2405,7 +2400,7 @@
         </w:rPr>
         <w:t xml:space="preserve"> | </w:t>
       </w:r>
-      <w:hyperlink r:id="rId18" w:history="1">
+      <w:hyperlink r:id="rId19" w:history="1">
         <w:r>
           <w:rPr>
             <w:rFonts w:asciiTheme="minorHAnsi" w:hAnsiTheme="minorHAnsi" w:cstheme="minorHAnsi"/>
@@ -2672,23 +2667,13 @@
         </w:rPr>
         <w:t xml:space="preserve">SAP’s </w:t>
       </w:r>
-      <w:proofErr w:type="spellStart"/>
-      <w:r>
-        <w:rPr>
-          <w:rFonts w:asciiTheme="minorHAnsi" w:eastAsia="Arial" w:hAnsiTheme="minorHAnsi" w:cstheme="minorHAnsi"/>
-          <w:sz w:val="22"/>
-          <w:szCs w:val="22"/>
-        </w:rPr>
-        <w:t>AliCloud</w:t>
-      </w:r>
-      <w:proofErr w:type="spellEnd"/>
-      <w:r>
-        <w:rPr>
-          <w:rFonts w:asciiTheme="minorHAnsi" w:eastAsia="Arial" w:hAnsiTheme="minorHAnsi" w:cstheme="minorHAnsi"/>
-          <w:sz w:val="22"/>
-          <w:szCs w:val="22"/>
-        </w:rPr>
-        <w:t xml:space="preserve"> </w:t>
+      <w:r>
+        <w:rPr>
+          <w:rFonts w:asciiTheme="minorHAnsi" w:eastAsia="Arial" w:hAnsiTheme="minorHAnsi" w:cstheme="minorHAnsi"/>
+          <w:sz w:val="22"/>
+          <w:szCs w:val="22"/>
+        </w:rPr>
+        <w:t xml:space="preserve">AliCloud </w:t>
       </w:r>
       <w:r>
         <w:rPr>
@@ -3600,7 +3585,7 @@
           <w:szCs w:val="26"/>
         </w:rPr>
       </w:pPr>
-      <w:hyperlink r:id="rId19" w:history="1">
+      <w:hyperlink r:id="rId20" w:history="1">
         <w:r>
           <w:rPr>
             <w:rStyle w:val="Hyperlink"/>
@@ -3816,683 +3801,7 @@
           <w:szCs w:val="26"/>
         </w:rPr>
       </w:pPr>
-      <w:hyperlink r:id="rId20" w:history="1">
-        <w:r>
-          <w:rPr>
-            <w:rStyle w:val="Hyperlink"/>
-            <w:rFonts w:asciiTheme="minorHAnsi" w:hAnsiTheme="minorHAnsi" w:cstheme="minorHAnsi"/>
-            <w:b/>
-            <w:color w:val="002060"/>
-            <w:sz w:val="26"/>
-            <w:szCs w:val="26"/>
-            <w:u w:val="none"/>
-          </w:rPr>
-          <w:t>Training Dashboard</w:t>
-        </w:r>
-      </w:hyperlink>
-      <w:r>
-        <w:rPr>
-          <w:rFonts w:asciiTheme="minorHAnsi" w:hAnsiTheme="minorHAnsi" w:cstheme="minorHAnsi"/>
-          <w:b/>
-          <w:color w:val="002060"/>
-          <w:sz w:val="26"/>
-          <w:szCs w:val="26"/>
-        </w:rPr>
-        <w:t xml:space="preserve"> | </w:t>
-      </w:r>
-      <w:r>
-        <w:rPr>
-          <w:b/>
-          <w:bCs/>
-          <w:color w:val="002060"/>
-          <w:sz w:val="26"/>
-          <w:szCs w:val="26"/>
-        </w:rPr>
-        <w:t>Wor</w:t>
-      </w:r>
-      <w:r>
-        <w:rPr>
-          <w:b/>
-          <w:bCs/>
-          <w:color w:val="002060"/>
-          <w:sz w:val="26"/>
-          <w:szCs w:val="26"/>
-        </w:rPr>
-        <w:t>kforce Optimization App</w:t>
-      </w:r>
-      <w:r>
-        <w:rPr>
-          <w:color w:val="002060"/>
-          <w:sz w:val="26"/>
-          <w:szCs w:val="26"/>
-        </w:rPr>
-        <w:tab/>
-      </w:r>
-      <w:r>
-        <w:rPr>
-          <w:color w:val="002060"/>
-          <w:sz w:val="26"/>
-          <w:szCs w:val="26"/>
-        </w:rPr>
-        <w:tab/>
-      </w:r>
-      <w:r>
-        <w:rPr>
-          <w:color w:val="002060"/>
-          <w:sz w:val="26"/>
-          <w:szCs w:val="26"/>
-        </w:rPr>
-        <w:tab/>
-      </w:r>
-      <w:r>
-        <w:rPr>
-          <w:rFonts w:asciiTheme="minorHAnsi" w:hAnsiTheme="minorHAnsi" w:cstheme="minorHAnsi"/>
-          <w:b/>
-          <w:color w:val="002060"/>
-          <w:sz w:val="26"/>
-          <w:szCs w:val="26"/>
-        </w:rPr>
-        <w:tab/>
-      </w:r>
-      <w:r>
-        <w:rPr>
-          <w:rFonts w:asciiTheme="minorHAnsi" w:hAnsiTheme="minorHAnsi" w:cstheme="minorHAnsi"/>
-          <w:b/>
-          <w:color w:val="002060"/>
-          <w:sz w:val="26"/>
-          <w:szCs w:val="26"/>
-        </w:rPr>
-        <w:tab/>
-        <w:t xml:space="preserve">   </w:t>
-      </w:r>
-      <w:r>
-        <w:rPr>
-          <w:rFonts w:asciiTheme="minorHAnsi" w:hAnsiTheme="minorHAnsi" w:cstheme="minorHAnsi"/>
-          <w:b/>
-          <w:color w:val="002060"/>
-          <w:sz w:val="26"/>
-          <w:szCs w:val="26"/>
-        </w:rPr>
-        <w:t xml:space="preserve">  </w:t>
-      </w:r>
-      <w:r>
-        <w:rPr>
-          <w:rFonts w:asciiTheme="minorHAnsi" w:hAnsiTheme="minorHAnsi" w:cstheme="minorHAnsi"/>
-          <w:b/>
-          <w:color w:val="002060"/>
-          <w:sz w:val="24"/>
-          <w:szCs w:val="24"/>
-        </w:rPr>
-        <w:t>Apr</w:t>
-      </w:r>
-      <w:r>
-        <w:rPr>
-          <w:rFonts w:asciiTheme="minorHAnsi" w:hAnsiTheme="minorHAnsi" w:cstheme="minorHAnsi"/>
-          <w:b/>
-          <w:color w:val="002060"/>
-          <w:sz w:val="24"/>
-          <w:szCs w:val="24"/>
-        </w:rPr>
-        <w:t xml:space="preserve"> 20</w:t>
-      </w:r>
-      <w:r>
-        <w:rPr>
-          <w:rFonts w:asciiTheme="minorHAnsi" w:hAnsiTheme="minorHAnsi" w:cstheme="minorHAnsi"/>
-          <w:b/>
-          <w:color w:val="002060"/>
-          <w:sz w:val="24"/>
-          <w:szCs w:val="24"/>
-        </w:rPr>
-        <w:t xml:space="preserve">19 </w:t>
-      </w:r>
-      <w:r>
-        <w:rPr>
-          <w:rFonts w:asciiTheme="minorHAnsi" w:hAnsiTheme="minorHAnsi" w:cstheme="minorHAnsi"/>
-          <w:b/>
-          <w:color w:val="002060"/>
-          <w:sz w:val="24"/>
-          <w:szCs w:val="24"/>
-        </w:rPr>
-        <w:t>-</w:t>
-      </w:r>
-      <w:r>
-        <w:rPr>
-          <w:rFonts w:asciiTheme="minorHAnsi" w:hAnsiTheme="minorHAnsi" w:cstheme="minorHAnsi"/>
-          <w:b/>
-          <w:color w:val="002060"/>
-          <w:sz w:val="24"/>
-          <w:szCs w:val="24"/>
-        </w:rPr>
-        <w:t xml:space="preserve"> Apr</w:t>
-      </w:r>
-      <w:r>
-        <w:rPr>
-          <w:rFonts w:asciiTheme="minorHAnsi" w:hAnsiTheme="minorHAnsi" w:cstheme="minorHAnsi"/>
-          <w:b/>
-          <w:color w:val="002060"/>
-          <w:sz w:val="24"/>
-          <w:szCs w:val="24"/>
-        </w:rPr>
-        <w:t xml:space="preserve"> 2020</w:t>
-      </w:r>
-    </w:p>
-    <w:p>
-      <w:pPr>
-        <w:pStyle w:val="ListParagraph"/>
-        <w:numPr>
-          <w:ilvl w:val="0"/>
-          <w:numId w:val="26"/>
-        </w:numPr>
-        <w:rPr>
-          <w:sz w:val="22"/>
-          <w:szCs w:val="22"/>
-        </w:rPr>
-      </w:pPr>
-      <w:r>
-        <w:rPr>
-          <w:sz w:val="22"/>
-          <w:szCs w:val="22"/>
-        </w:rPr>
-        <w:t>Developed</w:t>
-      </w:r>
-      <w:r>
-        <w:rPr>
-          <w:sz w:val="22"/>
-          <w:szCs w:val="22"/>
-        </w:rPr>
-        <w:t xml:space="preserve"> </w:t>
-      </w:r>
-      <w:r>
-        <w:rPr>
-          <w:sz w:val="22"/>
-          <w:szCs w:val="22"/>
-        </w:rPr>
-        <w:t>RESTFUL API</w:t>
-      </w:r>
-      <w:r>
-        <w:rPr>
-          <w:sz w:val="22"/>
-          <w:szCs w:val="22"/>
-        </w:rPr>
-        <w:t xml:space="preserve">s </w:t>
-      </w:r>
-      <w:r>
-        <w:rPr>
-          <w:sz w:val="22"/>
-          <w:szCs w:val="22"/>
-        </w:rPr>
-        <w:t xml:space="preserve">with </w:t>
-      </w:r>
-      <w:r>
-        <w:rPr>
-          <w:sz w:val="22"/>
-          <w:szCs w:val="22"/>
-        </w:rPr>
-        <w:t xml:space="preserve">Postman &amp; SAP </w:t>
-      </w:r>
-      <w:r>
-        <w:rPr>
-          <w:sz w:val="22"/>
-          <w:szCs w:val="22"/>
-        </w:rPr>
-        <w:t>XSJS</w:t>
-      </w:r>
-      <w:r>
-        <w:rPr>
-          <w:sz w:val="22"/>
-          <w:szCs w:val="22"/>
-        </w:rPr>
-        <w:t xml:space="preserve"> and </w:t>
-      </w:r>
-      <w:r>
-        <w:rPr>
-          <w:sz w:val="22"/>
-          <w:szCs w:val="22"/>
-        </w:rPr>
-        <w:t>designed</w:t>
-      </w:r>
-      <w:r>
-        <w:rPr>
-          <w:sz w:val="22"/>
-          <w:szCs w:val="22"/>
-        </w:rPr>
-        <w:t xml:space="preserve"> database with SAP HANA &amp; MySQL</w:t>
-      </w:r>
-    </w:p>
-    <w:p>
-      <w:pPr>
-        <w:pStyle w:val="ListParagraph"/>
-        <w:numPr>
-          <w:ilvl w:val="0"/>
-          <w:numId w:val="26"/>
-        </w:numPr>
-        <w:rPr>
-          <w:sz w:val="22"/>
-          <w:szCs w:val="22"/>
-        </w:rPr>
-      </w:pPr>
-      <w:r>
-        <w:rPr>
-          <w:sz w:val="22"/>
-          <w:szCs w:val="22"/>
-        </w:rPr>
-        <w:t xml:space="preserve">Implemented secure integration with SAP Cloud Platform </w:t>
-      </w:r>
-      <w:r>
-        <w:rPr>
-          <w:sz w:val="22"/>
-          <w:szCs w:val="22"/>
-        </w:rPr>
-        <w:t xml:space="preserve">(Neo) </w:t>
-      </w:r>
-      <w:r>
-        <w:rPr>
-          <w:sz w:val="22"/>
-          <w:szCs w:val="22"/>
-        </w:rPr>
-        <w:t>using enterprise integration patterns</w:t>
-      </w:r>
-    </w:p>
-    <w:p>
-      <w:pPr>
-        <w:pStyle w:val="ListParagraph"/>
-        <w:numPr>
-          <w:ilvl w:val="0"/>
-          <w:numId w:val="26"/>
-        </w:numPr>
-        <w:rPr>
-          <w:sz w:val="22"/>
-          <w:szCs w:val="22"/>
-        </w:rPr>
-      </w:pPr>
-      <w:r>
-        <w:rPr>
-          <w:sz w:val="22"/>
-          <w:szCs w:val="22"/>
-        </w:rPr>
-        <w:t>Design</w:t>
-      </w:r>
-      <w:r>
-        <w:rPr>
-          <w:sz w:val="22"/>
-          <w:szCs w:val="22"/>
-        </w:rPr>
-        <w:t xml:space="preserve">ed </w:t>
-      </w:r>
-      <w:r>
-        <w:rPr>
-          <w:sz w:val="22"/>
-          <w:szCs w:val="22"/>
-        </w:rPr>
-        <w:t xml:space="preserve">frontend architecture for scalable enterprise using SAP UI5, </w:t>
-      </w:r>
-      <w:r>
-        <w:rPr>
-          <w:sz w:val="22"/>
-          <w:szCs w:val="22"/>
-        </w:rPr>
-        <w:t>JavaScript</w:t>
-      </w:r>
-      <w:r>
-        <w:rPr>
-          <w:sz w:val="22"/>
-          <w:szCs w:val="22"/>
-        </w:rPr>
-        <w:t xml:space="preserve">, </w:t>
-      </w:r>
-      <w:r>
-        <w:rPr>
-          <w:sz w:val="22"/>
-          <w:szCs w:val="22"/>
-        </w:rPr>
-        <w:t xml:space="preserve">HTML5, jQuery </w:t>
-      </w:r>
-    </w:p>
-    <w:p>
-      <w:pPr>
-        <w:rPr>
-          <w:sz w:val="22"/>
-          <w:szCs w:val="22"/>
-        </w:rPr>
-      </w:pPr>
       <w:hyperlink r:id="rId21" w:history="1">
-        <w:r>
-          <w:rPr>
-            <w:rStyle w:val="Hyperlink"/>
-            <w:b/>
-            <w:bCs/>
-            <w:color w:val="002060"/>
-            <w:sz w:val="26"/>
-            <w:szCs w:val="26"/>
-            <w:u w:val="none"/>
-          </w:rPr>
-          <w:t>React Feedback Popup</w:t>
-        </w:r>
-      </w:hyperlink>
-      <w:r>
-        <w:rPr>
-          <w:b/>
-          <w:bCs/>
-          <w:color w:val="002060"/>
-          <w:sz w:val="26"/>
-          <w:szCs w:val="26"/>
-        </w:rPr>
-        <w:t xml:space="preserve"> | </w:t>
-      </w:r>
-      <w:r>
-        <w:rPr>
-          <w:b/>
-          <w:bCs/>
-          <w:color w:val="002060"/>
-          <w:sz w:val="26"/>
-          <w:szCs w:val="26"/>
-        </w:rPr>
-        <w:t xml:space="preserve">Open Sourced </w:t>
-      </w:r>
-      <w:r>
-        <w:rPr>
-          <w:b/>
-          <w:bCs/>
-          <w:color w:val="002060"/>
-          <w:sz w:val="26"/>
-          <w:szCs w:val="26"/>
-        </w:rPr>
-        <w:t>NPM Package</w:t>
-      </w:r>
-      <w:r>
-        <w:rPr>
-          <w:b/>
-          <w:bCs/>
-          <w:color w:val="002060"/>
-          <w:sz w:val="26"/>
-          <w:szCs w:val="26"/>
-        </w:rPr>
-        <w:t xml:space="preserve"> </w:t>
-      </w:r>
-      <w:r>
-        <w:rPr>
-          <w:b/>
-          <w:bCs/>
-          <w:color w:val="002060"/>
-          <w:sz w:val="26"/>
-          <w:szCs w:val="26"/>
-        </w:rPr>
-        <w:t>(</w:t>
-      </w:r>
-      <w:r>
-        <w:rPr>
-          <w:b/>
-          <w:bCs/>
-          <w:color w:val="002060"/>
-          <w:sz w:val="26"/>
-          <w:szCs w:val="26"/>
-        </w:rPr>
-        <w:t>2</w:t>
-      </w:r>
-      <w:r>
-        <w:rPr>
-          <w:b/>
-          <w:bCs/>
-          <w:color w:val="002060"/>
-          <w:sz w:val="26"/>
-          <w:szCs w:val="26"/>
-        </w:rPr>
-        <w:t>00+ downloads/month)</w:t>
-      </w:r>
-      <w:r>
-        <w:rPr>
-          <w:b/>
-          <w:bCs/>
-          <w:color w:val="002060"/>
-          <w:sz w:val="26"/>
-          <w:szCs w:val="26"/>
-        </w:rPr>
-        <w:t xml:space="preserve">     </w:t>
-      </w:r>
-      <w:r>
-        <w:rPr>
-          <w:rFonts w:asciiTheme="minorHAnsi" w:hAnsiTheme="minorHAnsi" w:cstheme="minorHAnsi"/>
-          <w:b/>
-          <w:color w:val="002060"/>
-          <w:sz w:val="24"/>
-          <w:szCs w:val="24"/>
-        </w:rPr>
-        <w:t>Mar 2020</w:t>
-      </w:r>
-      <w:r>
-        <w:rPr>
-          <w:rFonts w:asciiTheme="minorHAnsi" w:hAnsiTheme="minorHAnsi" w:cstheme="minorHAnsi"/>
-          <w:b/>
-          <w:color w:val="002060"/>
-          <w:sz w:val="24"/>
-          <w:szCs w:val="24"/>
-        </w:rPr>
-        <w:t xml:space="preserve"> - Apr 2020</w:t>
-      </w:r>
-    </w:p>
-    <w:p>
-      <w:pPr>
-        <w:pStyle w:val="ListParagraph"/>
-        <w:numPr>
-          <w:ilvl w:val="0"/>
-          <w:numId w:val="28"/>
-        </w:numPr>
-        <w:rPr>
-          <w:sz w:val="22"/>
-          <w:szCs w:val="22"/>
-        </w:rPr>
-      </w:pPr>
-      <w:r>
-        <w:rPr>
-          <w:sz w:val="22"/>
-          <w:szCs w:val="22"/>
-        </w:rPr>
-        <w:t>Developed</w:t>
-      </w:r>
-      <w:r>
-        <w:rPr>
-          <w:sz w:val="22"/>
-          <w:szCs w:val="22"/>
-        </w:rPr>
-        <w:t xml:space="preserve"> a production</w:t>
-      </w:r>
-      <w:r>
-        <w:rPr>
-          <w:sz w:val="22"/>
-          <w:szCs w:val="22"/>
-        </w:rPr>
-        <w:t>-</w:t>
-      </w:r>
-      <w:r>
-        <w:rPr>
-          <w:sz w:val="22"/>
-          <w:szCs w:val="22"/>
-        </w:rPr>
-        <w:t>level</w:t>
-      </w:r>
-      <w:r>
-        <w:rPr>
-          <w:sz w:val="22"/>
-          <w:szCs w:val="22"/>
-        </w:rPr>
-        <w:t xml:space="preserve"> </w:t>
-      </w:r>
-      <w:r>
-        <w:rPr>
-          <w:sz w:val="22"/>
-          <w:szCs w:val="22"/>
-        </w:rPr>
-        <w:t>React.js</w:t>
-      </w:r>
-      <w:r>
-        <w:rPr>
-          <w:sz w:val="22"/>
-          <w:szCs w:val="22"/>
-        </w:rPr>
-        <w:t xml:space="preserve"> </w:t>
-      </w:r>
-      <w:r>
-        <w:rPr>
-          <w:sz w:val="22"/>
-          <w:szCs w:val="22"/>
-        </w:rPr>
-        <w:t>component</w:t>
-      </w:r>
-      <w:r>
-        <w:rPr>
-          <w:sz w:val="22"/>
-          <w:szCs w:val="22"/>
-        </w:rPr>
-        <w:t xml:space="preserve"> and published to NodeJS Package Manager Platform</w:t>
-      </w:r>
-    </w:p>
-    <w:p>
-      <w:pPr>
-        <w:pStyle w:val="ListParagraph"/>
-        <w:numPr>
-          <w:ilvl w:val="0"/>
-          <w:numId w:val="28"/>
-        </w:numPr>
-        <w:rPr>
-          <w:sz w:val="22"/>
-          <w:szCs w:val="22"/>
-        </w:rPr>
-      </w:pPr>
-      <w:r>
-        <w:rPr>
-          <w:sz w:val="22"/>
-          <w:szCs w:val="22"/>
-        </w:rPr>
-        <w:t>Employ</w:t>
-      </w:r>
-      <w:r>
-        <w:rPr>
-          <w:sz w:val="22"/>
-          <w:szCs w:val="22"/>
-        </w:rPr>
-        <w:t>ed</w:t>
-      </w:r>
-      <w:r>
-        <w:rPr>
-          <w:sz w:val="22"/>
-          <w:szCs w:val="22"/>
-        </w:rPr>
-        <w:t xml:space="preserve"> CI/CD </w:t>
-      </w:r>
-      <w:r>
-        <w:rPr>
-          <w:sz w:val="22"/>
-          <w:szCs w:val="22"/>
-        </w:rPr>
-        <w:t xml:space="preserve">via </w:t>
-      </w:r>
-      <w:r>
-        <w:rPr>
-          <w:sz w:val="22"/>
-          <w:szCs w:val="22"/>
-        </w:rPr>
-        <w:t xml:space="preserve">Travis to maintain deployments, </w:t>
-      </w:r>
-      <w:r>
-        <w:rPr>
-          <w:sz w:val="22"/>
-          <w:szCs w:val="22"/>
-        </w:rPr>
-        <w:t>handle</w:t>
-      </w:r>
-      <w:r>
-        <w:rPr>
-          <w:sz w:val="22"/>
-          <w:szCs w:val="22"/>
-        </w:rPr>
-        <w:t>d</w:t>
-      </w:r>
-      <w:r>
-        <w:rPr>
-          <w:sz w:val="22"/>
-          <w:szCs w:val="22"/>
-        </w:rPr>
-        <w:t xml:space="preserve"> </w:t>
-      </w:r>
-      <w:r>
-        <w:rPr>
-          <w:sz w:val="22"/>
-          <w:szCs w:val="22"/>
-        </w:rPr>
-        <w:t>git p</w:t>
-      </w:r>
-      <w:r>
-        <w:rPr>
-          <w:sz w:val="22"/>
-          <w:szCs w:val="22"/>
-        </w:rPr>
-        <w:t xml:space="preserve">ull </w:t>
-      </w:r>
-      <w:r>
-        <w:rPr>
-          <w:sz w:val="22"/>
-          <w:szCs w:val="22"/>
-        </w:rPr>
-        <w:t>r</w:t>
-      </w:r>
-      <w:r>
-        <w:rPr>
-          <w:sz w:val="22"/>
-          <w:szCs w:val="22"/>
-        </w:rPr>
-        <w:t xml:space="preserve">equests </w:t>
-      </w:r>
-      <w:r>
-        <w:rPr>
-          <w:sz w:val="22"/>
-          <w:szCs w:val="22"/>
-        </w:rPr>
-        <w:t>a</w:t>
-      </w:r>
-      <w:r>
-        <w:rPr>
-          <w:sz w:val="22"/>
-          <w:szCs w:val="22"/>
-        </w:rPr>
-        <w:t xml:space="preserve">nd </w:t>
-      </w:r>
-      <w:r>
-        <w:rPr>
-          <w:sz w:val="22"/>
-          <w:szCs w:val="22"/>
-        </w:rPr>
-        <w:t>test</w:t>
-      </w:r>
-      <w:r>
-        <w:rPr>
-          <w:sz w:val="22"/>
-          <w:szCs w:val="22"/>
-        </w:rPr>
-        <w:t>ed</w:t>
-      </w:r>
-      <w:r>
-        <w:rPr>
-          <w:sz w:val="22"/>
-          <w:szCs w:val="22"/>
-        </w:rPr>
-        <w:t xml:space="preserve"> with Jest framework</w:t>
-      </w:r>
-    </w:p>
-    <w:p>
-      <w:pPr>
-        <w:tabs>
-          <w:tab w:val="left" w:pos="980"/>
-        </w:tabs>
-        <w:spacing w:line="0" w:lineRule="atLeast"/>
-        <w:rPr>
-          <w:rFonts w:asciiTheme="minorHAnsi" w:hAnsiTheme="minorHAnsi" w:cstheme="minorHAnsi"/>
-          <w:b/>
-          <w:color w:val="002060"/>
-          <w:sz w:val="26"/>
-          <w:szCs w:val="26"/>
-        </w:rPr>
-      </w:pPr>
-      <w:hyperlink r:id="rId22" w:history="1">
         <w:r>
           <w:rPr>
             <w:rStyle w:val="Hyperlink"/>
@@ -4735,7 +4044,7 @@
           <w:szCs w:val="22"/>
         </w:rPr>
       </w:pPr>
-      <w:hyperlink r:id="rId23" w:history="1">
+      <w:hyperlink r:id="rId22" w:history="1">
         <w:r>
           <w:rPr>
             <w:rStyle w:val="Hyperlink"/>
@@ -4921,7 +4230,7 @@
           <w:szCs w:val="24"/>
         </w:rPr>
       </w:pPr>
-      <w:hyperlink r:id="rId24" w:history="1">
+      <w:hyperlink r:id="rId23" w:history="1">
         <w:r>
           <w:rPr>
             <w:rStyle w:val="Hyperlink"/>
@@ -5094,7 +4403,7 @@
           <w:szCs w:val="26"/>
         </w:rPr>
       </w:pPr>
-      <w:hyperlink r:id="rId25" w:history="1">
+      <w:hyperlink r:id="rId24" w:history="1">
         <w:r>
           <w:rPr>
             <w:rStyle w:val="Hyperlink"/>
@@ -5739,7 +5048,6 @@
           <w:sz w:val="22"/>
           <w:szCs w:val="22"/>
         </w:rPr>
-        <w:lastRenderedPageBreak/>
         <w:t xml:space="preserve">Drexel </w:t>
       </w:r>
       <w:r>
@@ -5839,25 +5147,7 @@
           <w:sz w:val="22"/>
           <w:szCs w:val="22"/>
         </w:rPr>
-        <w:t xml:space="preserve">Drexel </w:t>
-      </w:r>
-      <w:proofErr w:type="spellStart"/>
-      <w:r>
-        <w:rPr>
-          <w:rFonts w:asciiTheme="minorHAnsi" w:eastAsia="Arial" w:hAnsiTheme="minorHAnsi" w:cstheme="minorHAnsi"/>
-          <w:sz w:val="22"/>
-          <w:szCs w:val="22"/>
-        </w:rPr>
-        <w:t>SimpleX</w:t>
-      </w:r>
-      <w:proofErr w:type="spellEnd"/>
-      <w:r>
-        <w:rPr>
-          <w:rFonts w:asciiTheme="minorHAnsi" w:eastAsia="Arial" w:hAnsiTheme="minorHAnsi" w:cstheme="minorHAnsi"/>
-          <w:sz w:val="22"/>
-          <w:szCs w:val="22"/>
-        </w:rPr>
-        <w:t xml:space="preserve"> – Founder, Editor-In-Chief, Student-run Research Publication Magazine</w:t>
+        <w:t>Drexel SimpleX – Founder, Editor-In-Chief, Student-run Research Publication Magazine</w:t>
       </w:r>
       <w:r>
         <w:rPr>
@@ -5886,7 +5176,6 @@
           <w:szCs w:val="22"/>
         </w:rPr>
       </w:pPr>
-      <w:proofErr w:type="spellStart"/>
       <w:r>
         <w:rPr>
           <w:rFonts w:asciiTheme="minorHAnsi" w:hAnsiTheme="minorHAnsi" w:cstheme="minorHAnsi"/>
@@ -5894,17 +5183,7 @@
           <w:szCs w:val="22"/>
           <w:shd w:val="clear" w:color="auto" w:fill="FFFFFF"/>
         </w:rPr>
-        <w:t>DragonHacks</w:t>
-      </w:r>
-      <w:proofErr w:type="spellEnd"/>
-      <w:r>
-        <w:rPr>
-          <w:rFonts w:asciiTheme="minorHAnsi" w:hAnsiTheme="minorHAnsi" w:cstheme="minorHAnsi"/>
-          <w:sz w:val="22"/>
-          <w:szCs w:val="22"/>
-          <w:shd w:val="clear" w:color="auto" w:fill="FFFFFF"/>
-        </w:rPr>
-        <w:t xml:space="preserve"> (Drexel's very own 24-hour Hackathon)</w:t>
+        <w:t>DragonHacks (Drexel's very own 24-hour Hackathon)</w:t>
       </w:r>
       <w:r>
         <w:rPr>
@@ -6048,476 +5327,6 @@
         </w:rPr>
         <w:t>A.J Scholar</w:t>
       </w:r>
-    </w:p>
-    <w:p>
-      <w:pPr>
-        <w:pStyle w:val="ListParagraph"/>
-        <w:numPr>
-          <w:ilvl w:val="0"/>
-          <w:numId w:val="18"/>
-        </w:numPr>
-        <w:tabs>
-          <w:tab w:val="left" w:pos="980"/>
-        </w:tabs>
-        <w:spacing w:line="0" w:lineRule="atLeast"/>
-        <w:rPr>
-          <w:rFonts w:asciiTheme="minorHAnsi" w:eastAsia="Aharoni" w:hAnsiTheme="minorHAnsi" w:cstheme="minorHAnsi"/>
-          <w:b/>
-          <w:color w:val="002060"/>
-          <w:sz w:val="4"/>
-          <w:szCs w:val="2"/>
-        </w:rPr>
-      </w:pPr>
-    </w:p>
-    <w:p>
-      <w:pPr>
-        <w:tabs>
-          <w:tab w:val="left" w:pos="980"/>
-        </w:tabs>
-        <w:spacing w:line="0" w:lineRule="atLeast"/>
-        <w:rPr>
-          <w:rFonts w:asciiTheme="minorHAnsi" w:eastAsia="Aharoni" w:hAnsiTheme="minorHAnsi" w:cstheme="minorHAnsi"/>
-          <w:b/>
-          <w:szCs w:val="10"/>
-        </w:rPr>
-      </w:pPr>
-      <w:r>
-        <w:rPr>
-          <w:noProof/>
-          <w:sz w:val="32"/>
-          <w:szCs w:val="18"/>
-        </w:rPr>
-        <mc:AlternateContent>
-          <mc:Choice Requires="wps">
-            <w:drawing>
-              <wp:anchor distT="0" distB="0" distL="114300" distR="114300" simplePos="0" relativeHeight="251723776" behindDoc="1" locked="0" layoutInCell="1" allowOverlap="1" wp14:anchorId="012E23BA" wp14:editId="621D5775">
-                <wp:simplePos x="0" y="0"/>
-                <wp:positionH relativeFrom="margin">
-                  <wp:posOffset>-12700</wp:posOffset>
-                </wp:positionH>
-                <wp:positionV relativeFrom="paragraph">
-                  <wp:posOffset>173355</wp:posOffset>
-                </wp:positionV>
-                <wp:extent cx="6949440" cy="0"/>
-                <wp:effectExtent l="0" t="0" r="0" b="0"/>
-                <wp:wrapNone/>
-                <wp:docPr id="1" name="Straight Connector 1"/>
-                <wp:cNvGraphicFramePr>
-                  <a:graphicFrameLocks xmlns:a="http://schemas.openxmlformats.org/drawingml/2006/main"/>
-                </wp:cNvGraphicFramePr>
-                <a:graphic xmlns:a="http://schemas.openxmlformats.org/drawingml/2006/main">
-                  <a:graphicData uri="http://schemas.microsoft.com/office/word/2010/wordprocessingShape">
-                    <wps:wsp>
-                      <wps:cNvCnPr>
-                        <a:cxnSpLocks noChangeShapeType="1"/>
-                      </wps:cNvCnPr>
-                      <wps:spPr bwMode="auto">
-                        <a:xfrm>
-                          <a:off x="0" y="0"/>
-                          <a:ext cx="6949440" cy="0"/>
-                        </a:xfrm>
-                        <a:prstGeom prst="line">
-                          <a:avLst/>
-                        </a:prstGeom>
-                        <a:noFill/>
-                        <a:ln w="19050">
-                          <a:solidFill>
-                            <a:srgbClr val="0070C0"/>
-                          </a:solidFill>
-                          <a:prstDash val="solid"/>
-                          <a:round/>
-                          <a:headEnd/>
-                          <a:tailEnd/>
-                        </a:ln>
-                        <a:extLst>
-                          <a:ext uri="{909E8E84-426E-40DD-AFC4-6F175D3DCCD1}">
-                            <a14:hiddenFill xmlns:a14="http://schemas.microsoft.com/office/drawing/2010/main">
-                              <a:noFill/>
-                            </a14:hiddenFill>
-                          </a:ext>
-                        </a:extLst>
-                      </wps:spPr>
-                      <wps:bodyPr/>
-                    </wps:wsp>
-                  </a:graphicData>
-                </a:graphic>
-                <wp14:sizeRelH relativeFrom="page">
-                  <wp14:pctWidth>0</wp14:pctWidth>
-                </wp14:sizeRelH>
-                <wp14:sizeRelV relativeFrom="page">
-                  <wp14:pctHeight>0</wp14:pctHeight>
-                </wp14:sizeRelV>
-              </wp:anchor>
-            </w:drawing>
-          </mc:Choice>
-          <mc:Fallback>
-            <w:pict>
-              <v:line w14:anchorId="6D9C27C3" id="Straight Connector 1" o:spid="_x0000_s1026" style="position:absolute;z-index:-251592704;visibility:visible;mso-wrap-style:square;mso-width-percent:0;mso-height-percent:0;mso-wrap-distance-left:9pt;mso-wrap-distance-top:0;mso-wrap-distance-right:9pt;mso-wrap-distance-bottom:0;mso-position-horizontal:absolute;mso-position-horizontal-relative:margin;mso-position-vertical:absolute;mso-position-vertical-relative:text;mso-width-percent:0;mso-height-percent:0;mso-width-relative:page;mso-height-relative:page" from="-1pt,13.65pt" to="546.2pt,13.65pt" o:gfxdata="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" strokecolor="#0070c0" strokeweight="1.5pt">
-                <w10:wrap anchorx="margin"/>
-              </v:line>
-            </w:pict>
-          </mc:Fallback>
-        </mc:AlternateContent>
-      </w:r>
-      <w:r>
-        <w:rPr>
-          <w:rFonts w:asciiTheme="minorHAnsi" w:eastAsia="Aharoni" w:hAnsiTheme="minorHAnsi" w:cstheme="minorHAnsi"/>
-          <w:b/>
-          <w:color w:val="002060"/>
-          <w:szCs w:val="10"/>
-        </w:rPr>
-        <w:t>PUBLICATIONS</w:t>
-      </w:r>
-    </w:p>
-    <w:p>
-      <w:pPr>
-        <w:tabs>
-          <w:tab w:val="left" w:pos="2700"/>
-          <w:tab w:val="left" w:pos="4720"/>
-          <w:tab w:val="left" w:pos="6320"/>
-          <w:tab w:val="left" w:pos="9720"/>
-        </w:tabs>
-        <w:spacing w:line="0" w:lineRule="atLeast"/>
-        <w:rPr>
-          <w:rFonts w:asciiTheme="minorHAnsi" w:hAnsiTheme="minorHAnsi" w:cstheme="minorHAnsi"/>
-          <w:sz w:val="22"/>
-          <w:szCs w:val="22"/>
-        </w:rPr>
-      </w:pPr>
-    </w:p>
-    <w:p>
-      <w:pPr>
-        <w:pStyle w:val="ListParagraph"/>
-        <w:numPr>
-          <w:ilvl w:val="0"/>
-          <w:numId w:val="38"/>
-        </w:numPr>
-      </w:pPr>
-      <w:r>
-        <w:t xml:space="preserve">Alparslan, Ken, Yigit Alparslan, and Matthew </w:t>
-      </w:r>
-      <w:proofErr w:type="spellStart"/>
-      <w:r>
-        <w:t>Burlick</w:t>
-      </w:r>
-      <w:proofErr w:type="spellEnd"/>
-      <w:r>
-        <w:t xml:space="preserve">. "Towards Evaluating Driver Fatigue with Robust Deep Learning Models." </w:t>
-      </w:r>
-      <w:proofErr w:type="spellStart"/>
-      <w:r>
-        <w:t>arXiv</w:t>
-      </w:r>
-      <w:proofErr w:type="spellEnd"/>
-      <w:r>
-        <w:t xml:space="preserve"> preprint</w:t>
-      </w:r>
-      <w:r>
-        <w:t xml:space="preserve">, </w:t>
-      </w:r>
-      <w:r>
-        <w:t xml:space="preserve"> </w:t>
-      </w:r>
-      <w:hyperlink r:id="rId26" w:history="1">
-        <w:r>
-          <w:rPr>
-            <w:rStyle w:val="Hyperlink"/>
-          </w:rPr>
-          <w:t>https://arxiv.org/abs/2007.08453</w:t>
-        </w:r>
-      </w:hyperlink>
-    </w:p>
-    <w:p>
-      <w:pPr>
-        <w:pStyle w:val="ListParagraph"/>
-        <w:numPr>
-          <w:ilvl w:val="0"/>
-          <w:numId w:val="38"/>
-        </w:numPr>
-      </w:pPr>
-      <w:r>
-        <w:t xml:space="preserve">Alparslan, Ken, Yigit Alparslan, and Matthew </w:t>
-      </w:r>
-      <w:proofErr w:type="spellStart"/>
-      <w:r>
-        <w:t>Burlick</w:t>
-      </w:r>
-      <w:proofErr w:type="spellEnd"/>
-      <w:r>
-        <w:t xml:space="preserve">. "Adversarial Attacks against Neural Networks in Audio Domain: Exploiting Principal Components." </w:t>
-      </w:r>
-      <w:proofErr w:type="spellStart"/>
-      <w:r>
-        <w:t>arXiv</w:t>
-      </w:r>
-      <w:proofErr w:type="spellEnd"/>
-      <w:r>
-        <w:t xml:space="preserve"> preprint</w:t>
-      </w:r>
-      <w:r>
-        <w:t xml:space="preserve">, </w:t>
-      </w:r>
-      <w:r>
-        <w:t xml:space="preserve"> </w:t>
-      </w:r>
-      <w:hyperlink r:id="rId27" w:history="1">
-        <w:r>
-          <w:rPr>
-            <w:rStyle w:val="Hyperlink"/>
-          </w:rPr>
-          <w:t>https://arxiv.org/abs/2007.07001</w:t>
-        </w:r>
-      </w:hyperlink>
-    </w:p>
-    <w:p>
-      <w:pPr>
-        <w:pStyle w:val="ListParagraph"/>
-        <w:numPr>
-          <w:ilvl w:val="0"/>
-          <w:numId w:val="38"/>
-        </w:numPr>
-      </w:pPr>
-      <w:r>
-        <w:t xml:space="preserve">Alparslan, Yigit, </w:t>
-      </w:r>
-      <w:proofErr w:type="spellStart"/>
-      <w:r>
-        <w:t>Mannika</w:t>
-      </w:r>
-      <w:proofErr w:type="spellEnd"/>
-      <w:r>
-        <w:t xml:space="preserve"> </w:t>
-      </w:r>
-      <w:proofErr w:type="spellStart"/>
-      <w:r>
-        <w:t>Kshettry</w:t>
-      </w:r>
-      <w:proofErr w:type="spellEnd"/>
-      <w:r>
-        <w:t xml:space="preserve">, and Louis Kratz. "Towards Evaluating Gaussian Blurring in Perceptual Hashing as a Facial Image Filter." </w:t>
-      </w:r>
-      <w:proofErr w:type="spellStart"/>
-      <w:r>
-        <w:t>arXiv</w:t>
-      </w:r>
-      <w:proofErr w:type="spellEnd"/>
-      <w:r>
-        <w:t xml:space="preserve"> preprint</w:t>
-      </w:r>
-      <w:r>
-        <w:t xml:space="preserve">, </w:t>
-      </w:r>
-      <w:hyperlink r:id="rId28" w:history="1">
-        <w:r>
-          <w:rPr>
-            <w:rStyle w:val="Hyperlink"/>
-          </w:rPr>
-          <w:t>https://arxiv.org/abs/2002.00140</w:t>
-        </w:r>
-      </w:hyperlink>
-    </w:p>
-    <w:p>
-      <w:pPr>
-        <w:pStyle w:val="ListParagraph"/>
-        <w:numPr>
-          <w:ilvl w:val="0"/>
-          <w:numId w:val="38"/>
-        </w:numPr>
-      </w:pPr>
-      <w:r>
-        <w:t xml:space="preserve">Alparslan, Yigit, et al. "Adversarial Attacks on Convolutional Neural Networks in Facial Recognition Domain." </w:t>
-      </w:r>
-      <w:proofErr w:type="spellStart"/>
-      <w:r>
-        <w:t>arXiv</w:t>
-      </w:r>
-      <w:proofErr w:type="spellEnd"/>
-      <w:r>
-        <w:t xml:space="preserve"> preprint</w:t>
-      </w:r>
-      <w:r>
-        <w:t xml:space="preserve">, </w:t>
-      </w:r>
-      <w:hyperlink r:id="rId29" w:history="1">
-        <w:r>
-          <w:rPr>
-            <w:rStyle w:val="Hyperlink"/>
-          </w:rPr>
-          <w:t>https://arxiv.org/abs/2001.11137</w:t>
-        </w:r>
-      </w:hyperlink>
-    </w:p>
-    <w:p>
-      <w:pPr>
-        <w:pStyle w:val="ListParagraph"/>
-        <w:numPr>
-          <w:ilvl w:val="0"/>
-          <w:numId w:val="38"/>
-        </w:numPr>
-      </w:pPr>
-      <w:r>
-        <w:t xml:space="preserve">Alparslan, Yigit, et al. "Perfecting the Crime Machine." </w:t>
-      </w:r>
-      <w:proofErr w:type="spellStart"/>
-      <w:r>
-        <w:t>arXiv</w:t>
-      </w:r>
-      <w:proofErr w:type="spellEnd"/>
-      <w:r>
-        <w:t xml:space="preserve"> preprint</w:t>
-      </w:r>
-      <w:r>
-        <w:t xml:space="preserve">, </w:t>
-      </w:r>
-      <w:hyperlink r:id="rId30" w:history="1">
-        <w:r>
-          <w:rPr>
-            <w:rStyle w:val="Hyperlink"/>
-          </w:rPr>
-          <w:t>https://arxiv.org/abs/2001.09764</w:t>
-        </w:r>
-      </w:hyperlink>
-    </w:p>
-    <w:p>
-      <w:pPr>
-        <w:pStyle w:val="ListParagraph"/>
-        <w:numPr>
-          <w:ilvl w:val="0"/>
-          <w:numId w:val="38"/>
-        </w:numPr>
-      </w:pPr>
-      <w:r>
-        <w:t>Schwartz, Daniel, Yigit Alparslan, and Edward Kim. "Regularization and Sparsity for Adversarial Robustness and Stable Attribution."</w:t>
-      </w:r>
-      <w:r>
-        <w:t xml:space="preserve">, </w:t>
-      </w:r>
-      <w:r>
-        <w:t xml:space="preserve"> </w:t>
-      </w:r>
-      <w:hyperlink r:id="rId31" w:history="1">
-        <w:r>
-          <w:rPr>
-            <w:rStyle w:val="Hyperlink"/>
-          </w:rPr>
-          <w:t>https://link.springer.com/chapter/10.1007/978-3-030-64556-4_1</w:t>
-        </w:r>
-      </w:hyperlink>
-    </w:p>
-    <w:p>
-      <w:pPr>
-        <w:pStyle w:val="ListParagraph"/>
-        <w:numPr>
-          <w:ilvl w:val="0"/>
-          <w:numId w:val="38"/>
-        </w:numPr>
-      </w:pPr>
-      <w:r>
-        <w:t>Alparslan, Yigit, et al. "Towards Searching Efficient and Accurate Neural Network Architectures in Binary Classification Problems." </w:t>
-      </w:r>
-      <w:proofErr w:type="spellStart"/>
-      <w:r>
-        <w:t>arXiv</w:t>
-      </w:r>
-      <w:proofErr w:type="spellEnd"/>
-      <w:r>
-        <w:t xml:space="preserve"> preprint</w:t>
-      </w:r>
-      <w:r>
-        <w:t>,</w:t>
-      </w:r>
-      <w:r>
-        <w:t xml:space="preserve"> </w:t>
-      </w:r>
-      <w:hyperlink r:id="rId32" w:history="1">
-        <w:r>
-          <w:rPr>
-            <w:rStyle w:val="Hyperlink"/>
-          </w:rPr>
-          <w:t>https://arxiv.org/abs/2101.06511</w:t>
-        </w:r>
-      </w:hyperlink>
-    </w:p>
-    <w:p>
-      <w:pPr>
-        <w:pStyle w:val="ListParagraph"/>
-        <w:numPr>
-          <w:ilvl w:val="0"/>
-          <w:numId w:val="38"/>
-        </w:numPr>
-      </w:pPr>
-      <w:r>
-        <w:t>Alparslan, Yigit, Ethan Jacob Moyer, and Edward Kim. "Evaluating Online and Offline Accuracy Traversal Algorithms for k-Complete Neural Network Architectures." </w:t>
-      </w:r>
-      <w:proofErr w:type="spellStart"/>
-      <w:r>
-        <w:t>arXiv</w:t>
-      </w:r>
-      <w:proofErr w:type="spellEnd"/>
-      <w:r>
-        <w:t xml:space="preserve"> </w:t>
-      </w:r>
-      <w:r>
-        <w:t xml:space="preserve">preprint, </w:t>
-      </w:r>
-      <w:r>
-        <w:t xml:space="preserve"> </w:t>
-      </w:r>
-      <w:hyperlink r:id="rId33" w:history="1">
-        <w:r>
-          <w:rPr>
-            <w:rStyle w:val="Hyperlink"/>
-          </w:rPr>
-          <w:t>https://arxiv.org/abs/2101.06518</w:t>
-        </w:r>
-      </w:hyperlink>
-    </w:p>
-    <w:p>
-      <w:pPr>
-        <w:pStyle w:val="ListParagraph"/>
-        <w:numPr>
-          <w:ilvl w:val="0"/>
-          <w:numId w:val="38"/>
-        </w:numPr>
-        <w:rPr>
-          <w:rFonts w:asciiTheme="minorHAnsi" w:hAnsiTheme="minorHAnsi" w:cstheme="minorHAnsi"/>
-          <w:sz w:val="22"/>
-          <w:szCs w:val="22"/>
-        </w:rPr>
-      </w:pPr>
-      <w:r>
-        <w:t xml:space="preserve">Alparslan, Yigit and E. Kim. “Robust </w:t>
-      </w:r>
-      <w:proofErr w:type="spellStart"/>
-      <w:r>
-        <w:t>SleepNets</w:t>
-      </w:r>
-      <w:proofErr w:type="spellEnd"/>
-      <w:r>
-        <w:t xml:space="preserve">.” </w:t>
-      </w:r>
-      <w:proofErr w:type="spellStart"/>
-      <w:r>
-        <w:t>arXiv</w:t>
-      </w:r>
-      <w:proofErr w:type="spellEnd"/>
-      <w:r>
-        <w:t xml:space="preserve"> </w:t>
-      </w:r>
-      <w:r>
-        <w:t>preprint</w:t>
-      </w:r>
-      <w:r>
-        <w:t xml:space="preserve">, </w:t>
-      </w:r>
-      <w:hyperlink r:id="rId34" w:history="1">
-        <w:r>
-          <w:rPr>
-            <w:rStyle w:val="Hyperlink"/>
-          </w:rPr>
-          <w:t>https://arxiv.org/abs/2102.12555</w:t>
-        </w:r>
-      </w:hyperlink>
     </w:p>
     <w:sectPr>
       <w:type w:val="continuous"/>
@@ -6593,7 +5402,7 @@
         <v:path o:extrusionok="f" gradientshapeok="t" o:connecttype="rect"/>
         <o:lock v:ext="edit" aspectratio="t"/>
       </v:shapetype>
-      <v:shape id="_x0000_i1058" type="#_x0000_t75" style="width:7.15pt;height:7.15pt" o:bullet="t">
+      <v:shape id="_x0000_i1078" type="#_x0000_t75" style="width:7.15pt;height:7.15pt" o:bullet="t">
         <v:imagedata r:id="rId1" o:title="clip_image001"/>
       </v:shape>
     </w:pict>
@@ -9336,7 +8145,7 @@
         <w:color w:val="4472C4" w:themeColor="accent1"/>
       </w:rPr>
     </w:lvl>
-    <w:lvl w:ilvl="1" w:tplc="04090003" w:tentative="1">
+    <w:lvl w:ilvl="1" w:tplc="04090003">
       <w:start w:val="1"/>
       <w:numFmt w:val="bullet"/>
       <w:lvlText w:val="o"/>
@@ -11517,4 +10326,10 @@
     </a:ext>
   </a:extLst>
 </a:theme>
+</file>
+
+<file path=docMetadata/LabelInfo.xml><?xml version="1.0" encoding="utf-8"?>
+<clbl:labelList xmlns:clbl="http://schemas.microsoft.com/office/2020/mipLabelMetadata">
+  <clbl:label id="{f42aa342-8706-4288-bd11-ebb85995028c}" enabled="1" method="Standard" siteId="{72f988bf-86f1-41af-91ab-2d7cd011db47}" contentBits="0" removed="0"/>
+</clbl:labelList>
 </file>